--- a/cyber/Cyber_S1_funny.docx
+++ b/cyber/Cyber_S1_funny.docx
@@ -1,37 +1,1215 @@
 
 <file path=word/document.xml><?xml version="1.0" encoding="utf-8"?>
-<w:document xmlns:wpc="http://schemas.microsoft.com/office/word/2010/wordprocessingCanvas" xmlns:mc="http://schemas.openxmlformats.org/markup-compatibility/2006" xmlns:o="urn:schemas-microsoft-com:office:office" xmlns:r="http://schemas.openxmlformats.org/officeDocument/2006/relationships" xmlns:m="http://schemas.openxmlformats.org/officeDocument/2006/math" xmlns:v="urn:schemas-microsoft-com:vml" xmlns:wp14="http://schemas.microsoft.com/office/word/2010/wordprocessingDrawing" xmlns:wp="http://schemas.openxmlformats.org/drawingml/2006/wordprocessingDrawing" xmlns:w10="urn:schemas-microsoft-com:office:word" xmlns:w="http://schemas.openxmlformats.org/wordprocessingml/2006/main" xmlns:w14="http://schemas.microsoft.com/office/word/2010/wordml" xmlns:w15="http://schemas.microsoft.com/office/word/2012/wordml" xmlns:wpg="http://schemas.microsoft.com/office/word/2010/wordprocessingGroup" xmlns:wpi="http://schemas.microsoft.com/office/word/2010/wordprocessingInk" xmlns:wne="http://schemas.microsoft.com/office/word/2006/wordml" xmlns:wps="http://schemas.microsoft.com/office/word/2010/wordprocessingShape" xmlns:w16se="http://schemas.microsoft.com/office/word/2015/wordml/symex" xmlns:w16cid="http://schemas.microsoft.com/office/word/2016/wordml/cid" xmlns:w16="http://schemas.microsoft.com/office/word/2018/wordml" xmlns:w16cex="http://schemas.microsoft.com/office/word/2018/wordml/cex" xmlns:w16sdtdh="http://schemas.microsoft.com/office/word/2020/wordml/sdtdatahash" xmlns:w16sdtfl="http://schemas.microsoft.com/office/word/2024/wordml/sdtformatlock" xmlns:a="http://schemas.openxmlformats.org/drawingml/2006/main" xmlns:pic="http://schemas.openxmlformats.org/drawingml/2006/picture" xmlns:a14="http://schemas.microsoft.com/office/drawing/2010/main" mc:Ignorable="w14 w15 wp14 w16se w16cid w16 w16cex w16sdtdh w16sdtfl">
+<w:document xmlns:wpc="http://schemas.microsoft.com/office/word/2010/wordprocessingCanvas" xmlns:cx="http://schemas.microsoft.com/office/drawing/2014/chartex" xmlns:cx1="http://schemas.microsoft.com/office/drawing/2015/9/8/chartex" xmlns:cx2="http://schemas.microsoft.com/office/drawing/2015/10/21/chartex" xmlns:cx3="http://schemas.microsoft.com/office/drawing/2016/5/9/chartex" xmlns:cx4="http://schemas.microsoft.com/office/drawing/2016/5/10/chartex" xmlns:cx5="http://schemas.microsoft.com/office/drawing/2016/5/11/chartex" xmlns:cx6="http://schemas.microsoft.com/office/drawing/2016/5/12/chartex" xmlns:cx7="http://schemas.microsoft.com/office/drawing/2016/5/13/chartex" xmlns:cx8="http://schemas.microsoft.com/office/drawing/2016/5/14/chartex" xmlns:mc="http://schemas.openxmlformats.org/markup-compatibility/2006" xmlns:aink="http://schemas.microsoft.com/office/drawing/2016/ink" xmlns:am3d="http://schemas.microsoft.com/office/drawing/2017/model3d" xmlns:o="urn:schemas-microsoft-com:office:office" xmlns:oel="http://schemas.microsoft.com/office/2019/extlst" xmlns:r="http://schemas.openxmlformats.org/officeDocument/2006/relationships" xmlns:m="http://schemas.openxmlformats.org/officeDocument/2006/math" xmlns:v="urn:schemas-microsoft-com:vml" xmlns:wp14="http://schemas.microsoft.com/office/word/2010/wordprocessingDrawing" xmlns:wp="http://schemas.openxmlformats.org/drawingml/2006/wordprocessingDrawing" xmlns:w10="urn:schemas-microsoft-com:office:word" xmlns:w="http://schemas.openxmlformats.org/wordprocessingml/2006/main" xmlns:w14="http://schemas.microsoft.com/office/word/2010/wordml" xmlns:w15="http://schemas.microsoft.com/office/word/2012/wordml" xmlns:w16cex="http://schemas.microsoft.com/office/word/2018/wordml/cex" xmlns:w16cid="http://schemas.microsoft.com/office/word/2016/wordml/cid" xmlns:w16="http://schemas.microsoft.com/office/word/2018/wordml" xmlns:w16du="http://schemas.microsoft.com/office/word/2023/wordml/word16du" xmlns:w16sdtdh="http://schemas.microsoft.com/office/word/2020/wordml/sdtdatahash" xmlns:w16sdtfl="http://schemas.microsoft.com/office/word/2024/wordml/sdtformatlock" xmlns:w16se="http://schemas.microsoft.com/office/word/2015/wordml/symex" xmlns:wpg="http://schemas.microsoft.com/office/word/2010/wordprocessingGroup" xmlns:wpi="http://schemas.microsoft.com/office/word/2010/wordprocessingInk" xmlns:wne="http://schemas.microsoft.com/office/word/2006/wordml" xmlns:wps="http://schemas.microsoft.com/office/word/2010/wordprocessingShape" mc:Ignorable="w14 w15 w16se w16cid w16 w16cex w16sdtdh w16sdtfl w16du wp14">
   <w:body>
-    <w:p xmlns:wp14="http://schemas.microsoft.com/office/word/2010/wordml" wp14:paraId="6B5FA042" wp14:textId="19FD4901"/>
-    <w:p xmlns:wp14="http://schemas.microsoft.com/office/word/2010/wordml" wp14:paraId="05BD2BC8" wp14:textId="1817C8DB"/>
-    <w:p xmlns:wp14="http://schemas.microsoft.com/office/word/2010/wordml" wp14:paraId="5EF8FCEC" wp14:textId="572D5FF0">
-      <w:r>
-        <w:rPr/>
-        <w:t xml:space="preserve">Configure terminal and </w:t>
-      </w:r>
-    </w:p>
-    <w:p xmlns:wp14="http://schemas.microsoft.com/office/word/2010/wordml" wp14:paraId="287222BD" wp14:textId="030A4456">
-      <w:r>
+    <w:p/>
+    <w:p>
+      <w:pPr>
+        <w:pStyle w:val="Heading3"/>
+      </w:pPr>
+      <w:r>
+        <w:rPr>
+          <w:rStyle w:val="Strong"/>
+          <w:b w:val="0"/>
+          <w:bCs w:val="0"/>
+        </w:rPr>
+        <w:t>1. Introduction</w:t>
+      </w:r>
+    </w:p>
+    <w:p>
+      <w:pPr>
+        <w:rPr>
+          <w:lang w:val="en-GB"/>
+        </w:rPr>
+      </w:pPr>
+      <w:r>
+        <w:t xml:space="preserve">The dynamic nature of cybersecurity necessitates ongoing vigilance and proactive strategies to protect digital systems from emerging threats and vulnerabilities. </w:t>
+      </w:r>
+      <w:r>
+        <w:rPr>
+          <w:rStyle w:val="Strong"/>
+        </w:rPr>
+        <w:t>Penetration testing</w:t>
+      </w:r>
+      <w:r>
+        <w:t xml:space="preserve">, also known as </w:t>
+      </w:r>
+      <w:r>
+        <w:rPr>
+          <w:rStyle w:val="Strong"/>
+        </w:rPr>
+        <w:t>ethical hacking</w:t>
+      </w:r>
+      <w:r>
+        <w:t>, plays a crucial role in this effort by providing organizations with valuable insights into the strength</w:t>
+      </w:r>
+      <w:r>
+        <w:t xml:space="preserve"> and defenses</w:t>
+      </w:r>
+      <w:r>
+        <w:t xml:space="preserve"> of their security measures. By simulating real-world cyber-attacks, penetration testing evaluates the resilience of a system’s defenses, identifying potential weaknesses before malicious actors can exploit them.</w:t>
+      </w:r>
+    </w:p>
+    <w:p>
+      <w:pPr>
+        <w:spacing w:before="100" w:beforeAutospacing="1" w:after="100" w:afterAutospacing="1"/>
+      </w:pPr>
+    </w:p>
+    <w:p>
+      <w:pPr>
+        <w:pStyle w:val="Heading3"/>
+      </w:pPr>
+      <w:r>
+        <w:rPr>
+          <w:rStyle w:val="Strong"/>
+          <w:b w:val="0"/>
+          <w:bCs w:val="0"/>
+        </w:rPr>
+        <w:t>1.1 Objective and Scope</w:t>
+      </w:r>
+    </w:p>
+    <w:p>
+      <w:pPr>
+        <w:rPr>
+          <w:lang w:val="en-GB"/>
+        </w:rPr>
+      </w:pPr>
+      <w:r>
+        <w:rPr>
+          <w:lang w:val="en-GB"/>
+        </w:rPr>
+        <w:t xml:space="preserve">There will be a network topology with different machines </w:t>
+      </w:r>
+      <w:r>
+        <w:rPr>
+          <w:lang w:val="en-GB"/>
+        </w:rPr>
+        <w:t>in it.</w:t>
+      </w:r>
+      <w:r>
+        <w:rPr>
+          <w:lang w:val="en-GB"/>
+        </w:rPr>
+        <w:t xml:space="preserve"> This report details a</w:t>
+      </w:r>
+      <w:r>
+        <w:rPr>
+          <w:b/>
+          <w:bCs/>
+          <w:lang w:val="en-GB"/>
+        </w:rPr>
+        <w:t xml:space="preserve"> </w:t>
+      </w:r>
+      <w:r>
+        <w:rPr>
+          <w:lang w:val="en-GB"/>
+        </w:rPr>
+        <w:t>penetration</w:t>
+      </w:r>
+      <w:r>
+        <w:rPr>
+          <w:b/>
+          <w:bCs/>
+          <w:lang w:val="en-GB"/>
+        </w:rPr>
+        <w:t xml:space="preserve"> </w:t>
+      </w:r>
+      <w:r>
+        <w:rPr>
+          <w:lang w:val="en-GB"/>
+        </w:rPr>
+        <w:t>test conducted on the target system</w:t>
+      </w:r>
+      <w:r>
+        <w:rPr>
+          <w:lang w:val="en-GB"/>
+        </w:rPr>
+        <w:t xml:space="preserve"> on the network</w:t>
+      </w:r>
+      <w:r>
+        <w:rPr>
+          <w:lang w:val="en-GB"/>
+        </w:rPr>
+        <w:t> </w:t>
+      </w:r>
+      <w:proofErr w:type="spellStart"/>
+      <w:r>
+        <w:rPr>
+          <w:b/>
+          <w:bCs/>
+          <w:lang w:val="en-GB"/>
+        </w:rPr>
+        <w:t>pWnOS</w:t>
+      </w:r>
+      <w:proofErr w:type="spellEnd"/>
+      <w:r>
+        <w:rPr>
+          <w:lang w:val="en-GB"/>
+        </w:rPr>
+        <w:t>, with the primary goal of assessing its security posture.</w:t>
+      </w:r>
+      <w:r>
+        <w:rPr>
+          <w:lang w:val="en-GB"/>
+        </w:rPr>
+        <w:t xml:space="preserve"> </w:t>
+      </w:r>
+      <w:r>
+        <w:rPr>
+          <w:lang w:val="en-GB"/>
+        </w:rPr>
+        <w:t>The test aims to:</w:t>
+      </w:r>
+    </w:p>
+    <w:p>
+      <w:pPr>
+        <w:numPr>
+          <w:ilvl w:val="0"/>
+          <w:numId w:val="1"/>
+        </w:numPr>
+        <w:rPr>
+          <w:lang w:val="en-GB"/>
+        </w:rPr>
+      </w:pPr>
+      <w:r>
+        <w:rPr>
+          <w:lang w:val="en-GB"/>
+        </w:rPr>
+        <w:t>Identify security weaknesses through simulated attacks.</w:t>
+      </w:r>
+    </w:p>
+    <w:p>
+      <w:pPr>
+        <w:numPr>
+          <w:ilvl w:val="0"/>
+          <w:numId w:val="1"/>
+        </w:numPr>
+        <w:rPr>
+          <w:lang w:val="en-GB"/>
+        </w:rPr>
+      </w:pPr>
+      <w:r>
+        <w:rPr>
+          <w:lang w:val="en-GB"/>
+        </w:rPr>
+        <w:t>Exploit vulnerabilities to demonstrate potential risks.</w:t>
+      </w:r>
+    </w:p>
+    <w:p>
+      <w:pPr>
+        <w:numPr>
+          <w:ilvl w:val="0"/>
+          <w:numId w:val="1"/>
+        </w:numPr>
+        <w:rPr>
+          <w:lang w:val="en-GB"/>
+        </w:rPr>
+      </w:pPr>
+      <w:r>
+        <w:rPr>
+          <w:lang w:val="en-GB"/>
+        </w:rPr>
+        <w:t>Provide actionable remediation strategies.</w:t>
+      </w:r>
+    </w:p>
+    <w:p>
+      <w:pPr>
+        <w:rPr>
+          <w:color w:val="FF0000"/>
+          <w:lang w:val="en-GB"/>
+        </w:rPr>
+      </w:pPr>
+      <w:r>
+        <w:rPr>
+          <w:lang w:val="en-GB"/>
+        </w:rPr>
+        <w:t>The scenario assumes an </w:t>
+      </w:r>
+      <w:r>
+        <w:rPr>
+          <w:b/>
+          <w:bCs/>
+          <w:lang w:val="en-GB"/>
+        </w:rPr>
+        <w:t>internal user compromise</w:t>
+      </w:r>
+      <w:r>
+        <w:rPr>
+          <w:lang w:val="en-GB"/>
+        </w:rPr>
+        <w:t xml:space="preserve">, mimicking how attackers might infiltrate a system. </w:t>
+      </w:r>
+      <w:r>
+        <w:rPr>
+          <w:color w:val="FF0000"/>
+          <w:lang w:val="en-GB"/>
+        </w:rPr>
+        <w:t>The ultimate objective is to gain </w:t>
+      </w:r>
+      <w:r>
+        <w:rPr>
+          <w:b/>
+          <w:bCs/>
+          <w:color w:val="FF0000"/>
+          <w:lang w:val="en-GB"/>
+        </w:rPr>
+        <w:t>root access</w:t>
+      </w:r>
+      <w:r>
+        <w:rPr>
+          <w:color w:val="FF0000"/>
+          <w:lang w:val="en-GB"/>
+        </w:rPr>
+        <w:t> and locate a file named </w:t>
+      </w:r>
+      <w:r>
+        <w:rPr>
+          <w:b/>
+          <w:bCs/>
+          <w:color w:val="FF0000"/>
+          <w:lang w:val="en-GB"/>
+        </w:rPr>
+        <w:t>proof.txt</w:t>
+      </w:r>
+      <w:r>
+        <w:rPr>
+          <w:color w:val="FF0000"/>
+          <w:lang w:val="en-GB"/>
+        </w:rPr>
+        <w:t> (if present) in the root directory, serving as evidence of successful exploitation.</w:t>
+      </w:r>
+    </w:p>
+    <w:p>
+      <w:pPr>
+        <w:pStyle w:val="Heading3"/>
+      </w:pPr>
+      <w:r>
+        <w:rPr>
+          <w:rStyle w:val="Strong"/>
+          <w:b w:val="0"/>
+          <w:bCs w:val="0"/>
+        </w:rPr>
+        <w:t>2. Summary and Recommendations</w:t>
+      </w:r>
+    </w:p>
+    <w:p>
+      <w:pPr>
+        <w:pStyle w:val="Heading4"/>
+      </w:pPr>
+      <w:r>
+        <w:rPr>
+          <w:rStyle w:val="Strong"/>
+          <w:b w:val="0"/>
+          <w:bCs w:val="0"/>
+        </w:rPr>
+        <w:t>2.1 Summary</w:t>
+      </w:r>
+    </w:p>
+    <w:p>
+      <w:pPr>
+        <w:spacing w:before="100" w:beforeAutospacing="1" w:after="100" w:afterAutospacing="1"/>
+      </w:pPr>
+      <w:r>
+        <w:t xml:space="preserve">The penetration testing process revealed several critical vulnerabilities within the </w:t>
+      </w:r>
+      <w:proofErr w:type="spellStart"/>
+      <w:r>
+        <w:rPr>
+          <w:rStyle w:val="Strong"/>
+        </w:rPr>
+        <w:t>pWnOS</w:t>
+      </w:r>
+      <w:proofErr w:type="spellEnd"/>
+      <w:r>
+        <w:t xml:space="preserve"> environment, exposing potential security risks. These issues </w:t>
+      </w:r>
+      <w:r>
+        <w:t>spanned</w:t>
+      </w:r>
+      <w:r>
+        <w:t xml:space="preserve"> from</w:t>
+      </w:r>
+      <w:r>
+        <w:t xml:space="preserve"> </w:t>
+      </w:r>
+      <w:r>
+        <w:t xml:space="preserve">weak authentication </w:t>
+      </w:r>
+      <w:r>
+        <w:t>mechanisms to</w:t>
+      </w:r>
+      <w:r>
+        <w:t xml:space="preserve"> out-of-date</w:t>
+      </w:r>
+      <w:r>
+        <w:t xml:space="preserve"> software, both of which create </w:t>
+      </w:r>
+      <w:r>
+        <w:t>loopholes</w:t>
+      </w:r>
+      <w:r>
+        <w:t xml:space="preserve"> for unauthorized </w:t>
+      </w:r>
+      <w:r>
+        <w:t>privilege</w:t>
+      </w:r>
+      <w:r>
+        <w:t xml:space="preserve"> and system </w:t>
+      </w:r>
+      <w:r>
+        <w:t>threat</w:t>
+      </w:r>
+      <w:r>
+        <w:t>.</w:t>
+      </w:r>
+    </w:p>
+    <w:p>
+      <w:pPr>
+        <w:spacing w:before="100" w:beforeAutospacing="1" w:after="100" w:afterAutospacing="1"/>
+      </w:pPr>
+      <w:r>
+        <w:t xml:space="preserve">One predominant and </w:t>
+      </w:r>
+      <w:r>
+        <w:t xml:space="preserve">concerning finding was the </w:t>
+      </w:r>
+      <w:r>
+        <w:rPr>
+          <w:rStyle w:val="Strong"/>
+        </w:rPr>
+        <w:t>lack of strong user access controls and weak</w:t>
+      </w:r>
+      <w:r>
+        <w:rPr>
+          <w:rStyle w:val="Strong"/>
+        </w:rPr>
+        <w:t xml:space="preserve"> authentication/</w:t>
+      </w:r>
+      <w:r>
+        <w:rPr>
+          <w:rStyle w:val="Strong"/>
+        </w:rPr>
+        <w:t>password policies</w:t>
+      </w:r>
+      <w:r>
+        <w:t xml:space="preserve">, which posed a significant security risk. The </w:t>
+      </w:r>
+      <w:proofErr w:type="spellStart"/>
+      <w:r>
+        <w:rPr>
+          <w:rStyle w:val="Strong"/>
+        </w:rPr>
+        <w:t>Webmin</w:t>
+      </w:r>
+      <w:proofErr w:type="spellEnd"/>
+      <w:r>
+        <w:rPr>
+          <w:rStyle w:val="Strong"/>
+        </w:rPr>
+        <w:t xml:space="preserve"> interface</w:t>
+      </w:r>
+      <w:proofErr w:type="gramStart"/>
+      <w:r>
+        <w:t>, in particular, was</w:t>
+      </w:r>
+      <w:proofErr w:type="gramEnd"/>
+      <w:r>
+        <w:t xml:space="preserve"> not adequately protected by strong authentication </w:t>
+      </w:r>
+      <w:r>
+        <w:lastRenderedPageBreak/>
+        <w:t xml:space="preserve">methods or </w:t>
+      </w:r>
+      <w:r>
+        <w:rPr>
+          <w:rStyle w:val="Strong"/>
+        </w:rPr>
+        <w:t>Multi-Factor Authentication (MFA)</w:t>
+      </w:r>
+      <w:r>
+        <w:t xml:space="preserve">, making it vulnerable to unauthorized access. This highlights the need for </w:t>
+      </w:r>
+      <w:r>
+        <w:rPr>
+          <w:rStyle w:val="Strong"/>
+        </w:rPr>
+        <w:t xml:space="preserve">robust </w:t>
+      </w:r>
+      <w:r>
+        <w:rPr>
+          <w:rStyle w:val="Strong"/>
+        </w:rPr>
+        <w:t>privilege/</w:t>
+      </w:r>
+      <w:r>
+        <w:rPr>
+          <w:rStyle w:val="Strong"/>
+        </w:rPr>
+        <w:t>access control measures</w:t>
+      </w:r>
+      <w:r>
+        <w:t>, including MFA and strict password management practices, to enhance security.</w:t>
+      </w:r>
+    </w:p>
+    <w:p>
+      <w:pPr>
+        <w:spacing w:before="100" w:beforeAutospacing="1" w:after="100" w:afterAutospacing="1"/>
+      </w:pPr>
+      <w:r>
+        <w:t xml:space="preserve">Additionally, the presence of </w:t>
+      </w:r>
+      <w:r>
+        <w:rPr>
+          <w:rStyle w:val="Strong"/>
+        </w:rPr>
+        <w:t>exploitable vulnerabilities</w:t>
+      </w:r>
+      <w:r>
+        <w:t xml:space="preserve"> in outdated system services was another major concern. These </w:t>
+      </w:r>
+      <w:r>
+        <w:t>loopholes</w:t>
+      </w:r>
+      <w:r>
+        <w:t xml:space="preserve"> could be leveraged by attackers to gain access to sensitive data or compromise the system's integrity.</w:t>
+      </w:r>
+    </w:p>
+    <w:p>
+      <w:pPr>
+        <w:spacing w:before="100" w:beforeAutospacing="1" w:after="100" w:afterAutospacing="1"/>
+      </w:pPr>
+      <w:r>
+        <w:t xml:space="preserve">Another critical issue was the </w:t>
+      </w:r>
+      <w:r>
+        <w:rPr>
+          <w:rStyle w:val="Strong"/>
+        </w:rPr>
+        <w:t xml:space="preserve">absence of </w:t>
+      </w:r>
+      <w:r>
+        <w:rPr>
+          <w:rStyle w:val="Strong"/>
+        </w:rPr>
+        <w:t>persistent</w:t>
+      </w:r>
+      <w:r>
+        <w:rPr>
+          <w:rStyle w:val="Strong"/>
+        </w:rPr>
+        <w:t xml:space="preserve"> security </w:t>
+      </w:r>
+      <w:r>
+        <w:rPr>
+          <w:rStyle w:val="Strong"/>
+        </w:rPr>
+        <w:t>patches</w:t>
+      </w:r>
+      <w:r>
+        <w:rPr>
+          <w:rStyle w:val="Strong"/>
+        </w:rPr>
+        <w:t xml:space="preserve"> and </w:t>
+      </w:r>
+      <w:r>
+        <w:rPr>
+          <w:rStyle w:val="Strong"/>
+        </w:rPr>
+        <w:t>updates</w:t>
+      </w:r>
+      <w:r>
+        <w:t xml:space="preserve">, which significantly weakened </w:t>
+      </w:r>
+      <w:proofErr w:type="spellStart"/>
+      <w:r>
+        <w:rPr>
+          <w:rStyle w:val="Strong"/>
+        </w:rPr>
+        <w:t>pWnOS's</w:t>
+      </w:r>
+      <w:proofErr w:type="spellEnd"/>
+      <w:r>
+        <w:t xml:space="preserve"> security posture. Failing to </w:t>
+      </w:r>
+      <w:r>
+        <w:t xml:space="preserve">promptly deal </w:t>
+      </w:r>
+      <w:r>
+        <w:t>with known</w:t>
+      </w:r>
+      <w:r>
+        <w:t xml:space="preserve"> vulnerabilities in a timely manner increases the risk of </w:t>
+      </w:r>
+      <w:r>
+        <w:t>systems being successfully compromised by attackers</w:t>
+      </w:r>
+      <w:r>
+        <w:t>, making the system more susceptible to threats.</w:t>
+      </w:r>
+    </w:p>
+    <w:p>
+      <w:pPr>
+        <w:pStyle w:val="Heading4"/>
+      </w:pPr>
+      <w:r>
+        <w:rPr>
+          <w:rStyle w:val="Strong"/>
+          <w:b w:val="0"/>
+          <w:bCs w:val="0"/>
+        </w:rPr>
+        <w:t>2.2 Recommendations</w:t>
+      </w:r>
+    </w:p>
+    <w:p>
+      <w:pPr>
+        <w:spacing w:before="100" w:beforeAutospacing="1" w:after="100" w:afterAutospacing="1"/>
+      </w:pPr>
+      <w:r>
+        <w:t xml:space="preserve">To enhance the security of </w:t>
+      </w:r>
+      <w:proofErr w:type="spellStart"/>
+      <w:r>
+        <w:rPr>
+          <w:rStyle w:val="Strong"/>
+        </w:rPr>
+        <w:t>pWnOS</w:t>
+      </w:r>
+      <w:proofErr w:type="spellEnd"/>
+      <w:r>
+        <w:t>, the following measures should be implemented:</w:t>
+      </w:r>
+    </w:p>
+    <w:p>
+      <w:pPr>
+        <w:numPr>
+          <w:ilvl w:val="0"/>
+          <w:numId w:val="2"/>
+        </w:numPr>
+        <w:spacing w:before="100" w:beforeAutospacing="1" w:after="100" w:afterAutospacing="1" w:line="240" w:lineRule="auto"/>
+        <w:rPr>
+          <w:rStyle w:val="Strong"/>
+          <w:b w:val="0"/>
+          <w:bCs w:val="0"/>
+        </w:rPr>
+      </w:pPr>
+      <w:r>
+        <w:rPr>
+          <w:rStyle w:val="Strong"/>
+        </w:rPr>
+        <w:t xml:space="preserve">Consistent </w:t>
+      </w:r>
+      <w:r>
+        <w:rPr>
+          <w:rStyle w:val="Strong"/>
+        </w:rPr>
+        <w:t>Security and</w:t>
+      </w:r>
+      <w:r>
+        <w:rPr>
+          <w:rStyle w:val="Strong"/>
+        </w:rPr>
+        <w:t xml:space="preserve"> Vulnerability Assessment</w:t>
+      </w:r>
+      <w:r>
+        <w:t xml:space="preserve">: Conduct </w:t>
+      </w:r>
+      <w:r>
+        <w:rPr>
+          <w:rStyle w:val="Strong"/>
+        </w:rPr>
+        <w:t>frequent security audits</w:t>
+      </w:r>
+      <w:r>
+        <w:t xml:space="preserve"> and vulnerability assessments to proactively identify and address weaknesses before they can be exploited.</w:t>
+      </w:r>
+    </w:p>
+    <w:p>
+      <w:pPr>
+        <w:numPr>
+          <w:ilvl w:val="0"/>
+          <w:numId w:val="2"/>
+        </w:numPr>
+        <w:spacing w:before="100" w:beforeAutospacing="1" w:after="100" w:afterAutospacing="1" w:line="240" w:lineRule="auto"/>
+      </w:pPr>
+      <w:r>
+        <w:rPr>
+          <w:rStyle w:val="Strong"/>
+        </w:rPr>
+        <w:t>Strengthen Access Controls &amp; Implement MFA</w:t>
+      </w:r>
+      <w:r>
+        <w:t xml:space="preserve">: Enforce strict access control policies and require </w:t>
+      </w:r>
+      <w:r>
+        <w:rPr>
+          <w:rStyle w:val="Strong"/>
+        </w:rPr>
+        <w:t>Multi-Factor Authentication (MFA)</w:t>
+      </w:r>
+      <w:r>
+        <w:t xml:space="preserve"> for sensitive services like </w:t>
+      </w:r>
+      <w:proofErr w:type="spellStart"/>
+      <w:r>
+        <w:rPr>
+          <w:rStyle w:val="Strong"/>
+        </w:rPr>
+        <w:t>Webmin</w:t>
+      </w:r>
+      <w:proofErr w:type="spellEnd"/>
+      <w:r>
+        <w:t xml:space="preserve"> to prevent unauthorized access.</w:t>
+      </w:r>
+    </w:p>
+    <w:p>
+      <w:pPr>
+        <w:numPr>
+          <w:ilvl w:val="0"/>
+          <w:numId w:val="2"/>
+        </w:numPr>
+        <w:spacing w:before="100" w:beforeAutospacing="1" w:after="100" w:afterAutospacing="1" w:line="240" w:lineRule="auto"/>
+      </w:pPr>
+      <w:r>
+        <w:rPr>
+          <w:rStyle w:val="Strong"/>
+        </w:rPr>
+        <w:t>Enhance Security Awareness Among Users</w:t>
+      </w:r>
+      <w:r>
+        <w:t xml:space="preserve">: Provide </w:t>
+      </w:r>
+      <w:r>
+        <w:rPr>
+          <w:rStyle w:val="Strong"/>
+        </w:rPr>
+        <w:t>ongoing cybersecurity training</w:t>
+      </w:r>
+      <w:r>
+        <w:t xml:space="preserve"> to system users, emphasizing best practices such as locking screens, securing workstations, and turning off computers before leaving work to minimize security risks.</w:t>
+      </w:r>
+    </w:p>
+    <w:p>
+      <w:pPr>
+        <w:numPr>
+          <w:ilvl w:val="0"/>
+          <w:numId w:val="2"/>
+        </w:numPr>
+        <w:spacing w:before="100" w:beforeAutospacing="1" w:after="100" w:afterAutospacing="1" w:line="240" w:lineRule="auto"/>
+      </w:pPr>
+      <w:r>
+        <w:rPr>
+          <w:rStyle w:val="Strong"/>
+        </w:rPr>
+        <w:t>Enforce a Strong Password Policy</w:t>
+      </w:r>
+      <w:r>
+        <w:t xml:space="preserve">: Require passwords to be </w:t>
+      </w:r>
+      <w:r>
+        <w:rPr>
+          <w:rStyle w:val="Strong"/>
+        </w:rPr>
+        <w:t>10</w:t>
+      </w:r>
+      <w:r>
+        <w:rPr>
+          <w:rStyle w:val="Strong"/>
+        </w:rPr>
+        <w:t>–12 characters long</w:t>
+      </w:r>
+      <w:r>
+        <w:t xml:space="preserve">, containing </w:t>
+      </w:r>
+      <w:r>
+        <w:rPr>
+          <w:rStyle w:val="Strong"/>
+        </w:rPr>
+        <w:t xml:space="preserve">both uppercase and lowercase </w:t>
+      </w:r>
+      <w:r>
+        <w:rPr>
+          <w:rStyle w:val="Strong"/>
+        </w:rPr>
+        <w:t>letters</w:t>
+      </w:r>
+      <w:r>
+        <w:t xml:space="preserve">, </w:t>
+      </w:r>
+      <w:r>
+        <w:t xml:space="preserve">at least </w:t>
+      </w:r>
+      <w:r>
+        <w:rPr>
+          <w:rStyle w:val="Strong"/>
+        </w:rPr>
+        <w:t>one special</w:t>
+      </w:r>
+      <w:r>
+        <w:rPr>
+          <w:rStyle w:val="Strong"/>
+        </w:rPr>
+        <w:t xml:space="preserve">-case </w:t>
+      </w:r>
+      <w:r>
+        <w:rPr>
+          <w:rStyle w:val="Strong"/>
+        </w:rPr>
+        <w:t>character,</w:t>
+      </w:r>
+      <w:r>
+        <w:rPr>
+          <w:rStyle w:val="Strong"/>
+        </w:rPr>
+        <w:t xml:space="preserve"> and</w:t>
+      </w:r>
+      <w:r>
+        <w:rPr>
+          <w:rStyle w:val="Strong"/>
+        </w:rPr>
+        <w:t xml:space="preserve"> a </w:t>
+      </w:r>
+      <w:r>
+        <w:rPr>
+          <w:rStyle w:val="Strong"/>
+        </w:rPr>
+        <w:t>digit</w:t>
+      </w:r>
+      <w:r>
+        <w:t>. When combined with MFA, this will significantly reduce the likelihood of credential-based attacks.</w:t>
+      </w:r>
+    </w:p>
+    <w:p>
+      <w:pPr>
+        <w:numPr>
+          <w:ilvl w:val="0"/>
+          <w:numId w:val="2"/>
+        </w:numPr>
+        <w:spacing w:before="100" w:beforeAutospacing="1" w:after="100" w:afterAutospacing="1" w:line="240" w:lineRule="auto"/>
+      </w:pPr>
+      <w:r>
+        <w:rPr>
+          <w:rStyle w:val="Strong"/>
+        </w:rPr>
+        <w:t>Ensure Regular Updates &amp; Patch Management</w:t>
+      </w:r>
+      <w:r>
+        <w:t>: Keep all system services and applications updated to protect against known security threats and vulnerabilities.</w:t>
+      </w:r>
+    </w:p>
+    <w:p>
+      <w:pPr>
+        <w:spacing w:after="0"/>
+      </w:pPr>
+      <w:r>
+        <w:rPr>
+          <w:noProof/>
+        </w:rPr>
+        <w:pict w14:anchorId="1C1BD5AC">
+          <v:rect id="_x0000_i1025" alt="" style="width:451.3pt;height:.05pt;mso-width-percent:0;mso-height-percent:0;mso-width-percent:0;mso-height-percent:0" o:hralign="center" o:hrstd="t" o:hr="t" fillcolor="#a0a0a0" stroked="f"/>
+        </w:pict>
+      </w:r>
+    </w:p>
+    <w:p>
+      <w:pPr>
+        <w:pStyle w:val="Heading3"/>
+      </w:pPr>
+      <w:r>
+        <w:rPr>
+          <w:rStyle w:val="Strong"/>
+          <w:b w:val="0"/>
+          <w:bCs w:val="0"/>
+        </w:rPr>
+        <w:t>3. Methodology</w:t>
+      </w:r>
+    </w:p>
+    <w:p>
+      <w:pPr>
+        <w:spacing w:before="100" w:beforeAutospacing="1" w:after="100" w:afterAutospacing="1"/>
+      </w:pPr>
+      <w:r>
+        <w:t xml:space="preserve">There are several recognized </w:t>
+      </w:r>
+      <w:r>
+        <w:rPr>
+          <w:rStyle w:val="Strong"/>
+        </w:rPr>
+        <w:t>penetration testing methodologies</w:t>
+      </w:r>
+      <w:r>
+        <w:t xml:space="preserve">, each providing structured guidelines for conducting security assessments. According to </w:t>
+      </w:r>
+      <w:proofErr w:type="spellStart"/>
+      <w:r>
+        <w:rPr>
+          <w:rStyle w:val="Strong"/>
+        </w:rPr>
+        <w:t>Teaganne</w:t>
+      </w:r>
+      <w:proofErr w:type="spellEnd"/>
+      <w:r>
+        <w:rPr>
+          <w:rStyle w:val="Strong"/>
+        </w:rPr>
+        <w:t xml:space="preserve"> Finn of IBM (2024)</w:t>
+      </w:r>
+      <w:r>
+        <w:t>, the five most widely used methodologies include:</w:t>
+      </w:r>
+    </w:p>
+    <w:p>
+      <w:pPr>
+        <w:numPr>
+          <w:ilvl w:val="0"/>
+          <w:numId w:val="3"/>
+        </w:numPr>
+        <w:spacing w:before="100" w:beforeAutospacing="1" w:after="100" w:afterAutospacing="1" w:line="240" w:lineRule="auto"/>
+        <w:rPr>
+          <w:rStyle w:val="Strong"/>
+          <w:b w:val="0"/>
+          <w:bCs w:val="0"/>
+        </w:rPr>
+      </w:pPr>
+      <w:r>
+        <w:rPr>
+          <w:rStyle w:val="Strong"/>
+        </w:rPr>
+        <w:lastRenderedPageBreak/>
+        <w:t>Open-Source Security Testing Methodology Manual (OSSTMM)</w:t>
+      </w:r>
+    </w:p>
+    <w:p>
+      <w:pPr>
+        <w:numPr>
+          <w:ilvl w:val="0"/>
+          <w:numId w:val="3"/>
+        </w:numPr>
+        <w:spacing w:before="100" w:beforeAutospacing="1" w:after="100" w:afterAutospacing="1" w:line="240" w:lineRule="auto"/>
+      </w:pPr>
+      <w:r>
+        <w:rPr>
+          <w:rStyle w:val="Strong"/>
+        </w:rPr>
+        <w:t>Information System Security Assessment Framework (OISSG)</w:t>
+      </w:r>
+    </w:p>
+    <w:p>
+      <w:pPr>
+        <w:numPr>
+          <w:ilvl w:val="0"/>
+          <w:numId w:val="3"/>
+        </w:numPr>
+        <w:spacing w:before="100" w:beforeAutospacing="1" w:after="100" w:afterAutospacing="1" w:line="240" w:lineRule="auto"/>
+        <w:rPr>
+          <w:rStyle w:val="Strong"/>
+          <w:b w:val="0"/>
+          <w:bCs w:val="0"/>
+        </w:rPr>
+      </w:pPr>
+      <w:r>
+        <w:rPr>
+          <w:rStyle w:val="Strong"/>
+        </w:rPr>
+        <w:t>Open Web Application Security Project (OWASP)</w:t>
+      </w:r>
+    </w:p>
+    <w:p>
+      <w:pPr>
+        <w:numPr>
+          <w:ilvl w:val="0"/>
+          <w:numId w:val="3"/>
+        </w:numPr>
+        <w:spacing w:before="100" w:beforeAutospacing="1" w:after="100" w:afterAutospacing="1" w:line="240" w:lineRule="auto"/>
+      </w:pPr>
+      <w:r>
+        <w:rPr>
+          <w:rStyle w:val="Strong"/>
+        </w:rPr>
+        <w:t>National Institute of Standards and Technology (NIST)</w:t>
+      </w:r>
+    </w:p>
+    <w:p>
+      <w:pPr>
+        <w:numPr>
+          <w:ilvl w:val="0"/>
+          <w:numId w:val="3"/>
+        </w:numPr>
+        <w:spacing w:before="100" w:beforeAutospacing="1" w:after="100" w:afterAutospacing="1" w:line="240" w:lineRule="auto"/>
+      </w:pPr>
+      <w:r>
+        <w:rPr>
+          <w:rStyle w:val="Strong"/>
+        </w:rPr>
+        <w:t>Penetration Testing Execution Standard (PTES)</w:t>
+      </w:r>
+    </w:p>
+    <w:p>
+      <w:pPr>
+        <w:spacing w:before="100" w:beforeAutospacing="1" w:after="100" w:afterAutospacing="1"/>
+      </w:pPr>
+      <w:r>
+        <w:t xml:space="preserve">For this penetration test, the </w:t>
+      </w:r>
+      <w:r>
+        <w:rPr>
+          <w:rStyle w:val="Strong"/>
+        </w:rPr>
+        <w:t>OSSTMM methodology</w:t>
+      </w:r>
+      <w:r>
+        <w:t xml:space="preserve"> was selected due to its </w:t>
+      </w:r>
+      <w:r>
+        <w:rPr>
+          <w:rStyle w:val="Strong"/>
+        </w:rPr>
+        <w:t>scientific approach</w:t>
+      </w:r>
+      <w:r>
+        <w:t xml:space="preserve"> and adaptability. This methodology provides well-structured, accessible guidelines for testers, ensuring a thorough and systematic assessment.</w:t>
+      </w:r>
+    </w:p>
+    <w:p>
+      <w:pPr>
+        <w:spacing w:before="100" w:beforeAutospacing="1" w:after="100" w:afterAutospacing="1"/>
+      </w:pPr>
+      <w:r>
+        <w:t>The specific approach followed in this assessment includes:</w:t>
+      </w:r>
+    </w:p>
+    <w:p>
+      <w:pPr>
+        <w:numPr>
+          <w:ilvl w:val="0"/>
+          <w:numId w:val="4"/>
+        </w:numPr>
+        <w:spacing w:before="100" w:beforeAutospacing="1" w:after="100" w:afterAutospacing="1" w:line="240" w:lineRule="auto"/>
+      </w:pPr>
+      <w:r>
+        <w:rPr>
+          <w:rStyle w:val="Strong"/>
+        </w:rPr>
+        <w:t>Information Gathering</w:t>
+      </w:r>
+      <w:r>
+        <w:t xml:space="preserve"> – Collecting details about the target system to identify potential entry points.</w:t>
+      </w:r>
+    </w:p>
+    <w:p>
+      <w:pPr>
+        <w:numPr>
+          <w:ilvl w:val="0"/>
+          <w:numId w:val="4"/>
+        </w:numPr>
+        <w:spacing w:before="100" w:beforeAutospacing="1" w:after="100" w:afterAutospacing="1" w:line="240" w:lineRule="auto"/>
+      </w:pPr>
+      <w:r>
+        <w:rPr>
+          <w:rStyle w:val="Strong"/>
+        </w:rPr>
+        <w:t>Scanning and Mapping</w:t>
+      </w:r>
+      <w:r>
+        <w:t xml:space="preserve"> – Analyzing the network structure and identifying active hosts.</w:t>
+      </w:r>
+    </w:p>
+    <w:p>
+      <w:pPr>
+        <w:numPr>
+          <w:ilvl w:val="0"/>
+          <w:numId w:val="4"/>
+        </w:numPr>
+        <w:spacing w:before="100" w:beforeAutospacing="1" w:after="100" w:afterAutospacing="1" w:line="240" w:lineRule="auto"/>
+      </w:pPr>
+      <w:r>
+        <w:rPr>
+          <w:rStyle w:val="Strong"/>
+        </w:rPr>
+        <w:t>Enumeration</w:t>
+      </w:r>
+      <w:r>
+        <w:t xml:space="preserve"> – Extracting information about services, users, and configurations.</w:t>
+      </w:r>
+    </w:p>
+    <w:p>
+      <w:pPr>
+        <w:numPr>
+          <w:ilvl w:val="0"/>
+          <w:numId w:val="4"/>
+        </w:numPr>
+        <w:spacing w:before="100" w:beforeAutospacing="1" w:after="100" w:afterAutospacing="1" w:line="240" w:lineRule="auto"/>
+      </w:pPr>
+      <w:r>
+        <w:rPr>
+          <w:rStyle w:val="Strong"/>
+        </w:rPr>
+        <w:t>Gaining Access</w:t>
+      </w:r>
+      <w:r>
+        <w:t xml:space="preserve"> – Exploiting vulnerabilities to penetrate the system.</w:t>
+      </w:r>
+    </w:p>
+    <w:p>
+      <w:pPr>
+        <w:numPr>
+          <w:ilvl w:val="0"/>
+          <w:numId w:val="4"/>
+        </w:numPr>
+        <w:spacing w:before="100" w:beforeAutospacing="1" w:after="100" w:afterAutospacing="1" w:line="240" w:lineRule="auto"/>
+      </w:pPr>
+      <w:r>
+        <w:rPr>
+          <w:rStyle w:val="Strong"/>
+        </w:rPr>
+        <w:t>Privilege Escalation (or Denial of Service)</w:t>
+      </w:r>
+      <w:r>
+        <w:t xml:space="preserve"> – Elevating privileges to gain deeper access or simulating a </w:t>
+      </w:r>
+      <w:r>
+        <w:rPr>
+          <w:rStyle w:val="Strong"/>
+        </w:rPr>
+        <w:t>Denial of Service (DoS) attack</w:t>
+      </w:r>
+      <w:r>
+        <w:t xml:space="preserve"> to assess system resilience.</w:t>
+      </w:r>
+    </w:p>
+    <w:p>
+      <w:pPr>
+        <w:spacing w:before="100" w:beforeAutospacing="1" w:after="100" w:afterAutospacing="1"/>
+      </w:pPr>
+      <w:r>
+        <w:t xml:space="preserve">This structured methodology ensures a comprehensive evaluation of </w:t>
+      </w:r>
+      <w:proofErr w:type="spellStart"/>
+      <w:r>
+        <w:rPr>
+          <w:rStyle w:val="Strong"/>
+        </w:rPr>
+        <w:t>pWnOS's</w:t>
+      </w:r>
+      <w:proofErr w:type="spellEnd"/>
+      <w:r>
+        <w:t xml:space="preserve"> security weaknesses, helping to identify and mitigate risks effectively.</w:t>
+      </w:r>
+    </w:p>
+    <w:p>
+      <w:pPr>
+        <w:pStyle w:val="Heading3"/>
+      </w:pPr>
+      <w:r>
+        <w:rPr>
+          <w:rStyle w:val="Strong"/>
+          <w:b w:val="0"/>
+          <w:bCs w:val="0"/>
+        </w:rPr>
+        <w:t>4</w:t>
+      </w:r>
+      <w:r>
+        <w:rPr>
+          <w:rStyle w:val="Strong"/>
+          <w:b w:val="0"/>
+          <w:bCs w:val="0"/>
+        </w:rPr>
+        <w:t xml:space="preserve">. </w:t>
+      </w:r>
+      <w:r>
+        <w:rPr>
+          <w:rStyle w:val="Strong"/>
+          <w:b w:val="0"/>
+          <w:bCs w:val="0"/>
+        </w:rPr>
+        <w:t xml:space="preserve">Network Design and Topology </w:t>
+      </w:r>
+    </w:p>
+    <w:p>
+      <w:r>
+        <w:t xml:space="preserve">The </w:t>
+      </w:r>
+      <w:proofErr w:type="spellStart"/>
+      <w:r>
+        <w:t>Apporto</w:t>
+      </w:r>
+      <w:proofErr w:type="spellEnd"/>
+      <w:r>
+        <w:t xml:space="preserve"> environment was used to set up the network. Following the</w:t>
+      </w:r>
+      <w:r>
+        <w:t xml:space="preserve"> specification</w:t>
+      </w:r>
+      <w:r>
+        <w:t xml:space="preserve"> guide, a switch, a router (</w:t>
+      </w:r>
+      <w:r>
+        <w:t>c</w:t>
+      </w:r>
+      <w:r>
+        <w:t xml:space="preserve">7200), windows machine, kali machine and </w:t>
+      </w:r>
+      <w:proofErr w:type="spellStart"/>
+      <w:r>
+        <w:t>pWnOS</w:t>
+      </w:r>
+      <w:proofErr w:type="spellEnd"/>
+      <w:r>
+        <w:t xml:space="preserve"> were combined to form a network. The router was configured to act as the DHCP (Dynamic Host Configuration Protocol) server with the IP block 172.16.4.0/24. The following outlines how this was done:</w:t>
+      </w:r>
+    </w:p>
+    <w:p>
+      <w:pPr>
+        <w:rPr>
+          <w:b/>
+          <w:bCs/>
+        </w:rPr>
+      </w:pPr>
+      <w:r>
+        <w:rPr>
+          <w:b/>
+          <w:bCs/>
+        </w:rPr>
+        <w:t>Configur</w:t>
+      </w:r>
+      <w:r>
+        <w:rPr>
+          <w:b/>
+          <w:bCs/>
+        </w:rPr>
+        <w:t xml:space="preserve">ing the router </w:t>
+      </w:r>
+      <w:r>
+        <w:rPr>
+          <w:b/>
+          <w:bCs/>
+        </w:rPr>
+        <w:t xml:space="preserve">terminal </w:t>
+      </w:r>
+    </w:p>
+    <w:p>
+      <w:r>
+        <w:rPr>
+          <w:noProof/>
+        </w:rPr>
         <w:drawing>
-          <wp:inline xmlns:wp14="http://schemas.microsoft.com/office/word/2010/wordprocessingDrawing" wp14:editId="50BBB1E3" wp14:anchorId="5DBB1C7C">
+          <wp:inline distT="0" distB="0" distL="0" distR="0" wp14:anchorId="5DBB1C7C" wp14:editId="50BBB1E3">
             <wp:extent cx="5744375" cy="590632"/>
             <wp:effectExtent l="0" t="0" r="0" b="0"/>
-            <wp:docPr id="206381455" name="" title=""/>
+            <wp:docPr id="206381455" name="Picture 206381455"/>
             <wp:cNvGraphicFramePr>
-              <a:graphicFrameLocks noChangeAspect="1"/>
+              <a:graphicFrameLocks xmlns:a="http://schemas.openxmlformats.org/drawingml/2006/main" noChangeAspect="1"/>
             </wp:cNvGraphicFramePr>
-            <a:graphic>
+            <a:graphic xmlns:a="http://schemas.openxmlformats.org/drawingml/2006/main">
               <a:graphicData uri="http://schemas.openxmlformats.org/drawingml/2006/picture">
-                <pic:pic>
+                <pic:pic xmlns:pic="http://schemas.openxmlformats.org/drawingml/2006/picture">
                   <pic:nvPicPr>
                     <pic:cNvPr id="0" name=""/>
                     <pic:cNvPicPr/>
                   </pic:nvPicPr>
                   <pic:blipFill>
-                    <a:blip r:embed="Rf93d11db26bb4e9b">
+                    <a:blip r:embed="rId5">
                       <a:extLst>
-                        <a:ext xmlns:a="http://schemas.openxmlformats.org/drawingml/2006/main" uri="{28A0092B-C50C-407E-A947-70E740481C1C}">
-                          <a14:useLocalDpi val="0"/>
+                        <a:ext uri="{28A0092B-C50C-407E-A947-70E740481C1C}">
+                          <a14:useLocalDpi xmlns:a14="http://schemas.microsoft.com/office/drawing/2010/main" val="0"/>
                         </a:ext>
                       </a:extLst>
                     </a:blip>
@@ -55,35 +1233,57 @@
         </w:drawing>
       </w:r>
     </w:p>
-    <w:p xmlns:wp14="http://schemas.microsoft.com/office/word/2010/wordml" wp14:paraId="038502EE" wp14:textId="03EA2304"/>
-    <w:p xmlns:wp14="http://schemas.microsoft.com/office/word/2010/wordml" wp14:paraId="141A3634" wp14:textId="064D8ADD">
-      <w:r>
-        <w:rPr/>
-        <w:t>assign router interface</w:t>
-      </w:r>
-    </w:p>
-    <w:p xmlns:wp14="http://schemas.microsoft.com/office/word/2010/wordml" wp14:paraId="2C078E63" wp14:textId="01805403">
-      <w:r>
+    <w:p/>
+    <w:p/>
+    <w:p/>
+    <w:p/>
+    <w:p>
+      <w:pPr>
+        <w:rPr>
+          <w:b/>
+          <w:bCs/>
+        </w:rPr>
+      </w:pPr>
+      <w:r>
+        <w:rPr>
+          <w:b/>
+          <w:bCs/>
+        </w:rPr>
+        <w:t>Assigning the</w:t>
+      </w:r>
+      <w:r>
+        <w:rPr>
+          <w:b/>
+          <w:bCs/>
+        </w:rPr>
+        <w:t xml:space="preserve"> router interface</w:t>
+      </w:r>
+    </w:p>
+    <w:p>
+      <w:r>
+        <w:rPr>
+          <w:noProof/>
+        </w:rPr>
         <w:drawing>
-          <wp:inline xmlns:wp14="http://schemas.microsoft.com/office/word/2010/wordprocessingDrawing" wp14:editId="129707BA" wp14:anchorId="705454A1">
+          <wp:inline distT="0" distB="0" distL="0" distR="0" wp14:anchorId="705454A1" wp14:editId="129707BA">
             <wp:extent cx="5115638" cy="1095528"/>
             <wp:effectExtent l="0" t="0" r="0" b="0"/>
-            <wp:docPr id="962639173" name="" title=""/>
+            <wp:docPr id="962639173" name="Picture 962639173"/>
             <wp:cNvGraphicFramePr>
-              <a:graphicFrameLocks noChangeAspect="1"/>
+              <a:graphicFrameLocks xmlns:a="http://schemas.openxmlformats.org/drawingml/2006/main" noChangeAspect="1"/>
             </wp:cNvGraphicFramePr>
-            <a:graphic>
+            <a:graphic xmlns:a="http://schemas.openxmlformats.org/drawingml/2006/main">
               <a:graphicData uri="http://schemas.openxmlformats.org/drawingml/2006/picture">
-                <pic:pic>
+                <pic:pic xmlns:pic="http://schemas.openxmlformats.org/drawingml/2006/picture">
                   <pic:nvPicPr>
                     <pic:cNvPr id="0" name=""/>
                     <pic:cNvPicPr/>
                   </pic:nvPicPr>
                   <pic:blipFill>
-                    <a:blip r:embed="R21c9253c23e54145">
+                    <a:blip r:embed="rId6">
                       <a:extLst>
-                        <a:ext xmlns:a="http://schemas.openxmlformats.org/drawingml/2006/main" uri="{28A0092B-C50C-407E-A947-70E740481C1C}">
-                          <a14:useLocalDpi val="0"/>
+                        <a:ext uri="{28A0092B-C50C-407E-A947-70E740481C1C}">
+                          <a14:useLocalDpi xmlns:a14="http://schemas.microsoft.com/office/drawing/2010/main" val="0"/>
                         </a:ext>
                       </a:extLst>
                     </a:blip>
@@ -107,38 +1307,63 @@
         </w:drawing>
       </w:r>
       <w:r>
-        <w:rPr/>
         <w:t>ex</w:t>
       </w:r>
     </w:p>
     <w:p>
-      <w:r>
-        <w:rPr/>
-        <w:t>Configure dhcp pool</w:t>
-      </w:r>
-    </w:p>
-    <w:p>
-      <w:r>
+      <w:pPr>
+        <w:rPr>
+          <w:b/>
+          <w:bCs/>
+        </w:rPr>
+      </w:pPr>
+      <w:r>
+        <w:rPr>
+          <w:b/>
+          <w:bCs/>
+        </w:rPr>
+        <w:t>Configur</w:t>
+      </w:r>
+      <w:r>
+        <w:rPr>
+          <w:b/>
+          <w:bCs/>
+        </w:rPr>
+        <w:t>ing the DCHP</w:t>
+      </w:r>
+      <w:r>
+        <w:rPr>
+          <w:b/>
+          <w:bCs/>
+        </w:rPr>
+        <w:t xml:space="preserve"> pool</w:t>
+      </w:r>
+    </w:p>
+    <w:p>
+      <w:r>
+        <w:rPr>
+          <w:noProof/>
+        </w:rPr>
         <w:drawing>
-          <wp:inline wp14:editId="0DDCA1F7" wp14:anchorId="4D292FF6">
+          <wp:inline distT="0" distB="0" distL="0" distR="0" wp14:anchorId="4D292FF6" wp14:editId="0DDCA1F7">
             <wp:extent cx="5630062" cy="924054"/>
             <wp:effectExtent l="0" t="0" r="0" b="0"/>
-            <wp:docPr id="2059027695" name="" title=""/>
+            <wp:docPr id="2059027695" name="Picture 2059027695"/>
             <wp:cNvGraphicFramePr>
-              <a:graphicFrameLocks noChangeAspect="1"/>
+              <a:graphicFrameLocks xmlns:a="http://schemas.openxmlformats.org/drawingml/2006/main" noChangeAspect="1"/>
             </wp:cNvGraphicFramePr>
-            <a:graphic>
+            <a:graphic xmlns:a="http://schemas.openxmlformats.org/drawingml/2006/main">
               <a:graphicData uri="http://schemas.openxmlformats.org/drawingml/2006/picture">
-                <pic:pic>
+                <pic:pic xmlns:pic="http://schemas.openxmlformats.org/drawingml/2006/picture">
                   <pic:nvPicPr>
                     <pic:cNvPr id="0" name=""/>
                     <pic:cNvPicPr/>
                   </pic:nvPicPr>
                   <pic:blipFill>
-                    <a:blip r:embed="Rb51ceaeb60934399">
+                    <a:blip r:embed="rId7">
                       <a:extLst>
-                        <a:ext xmlns:a="http://schemas.openxmlformats.org/drawingml/2006/main" uri="{28A0092B-C50C-407E-A947-70E740481C1C}">
-                          <a14:useLocalDpi val="0"/>
+                        <a:ext uri="{28A0092B-C50C-407E-A947-70E740481C1C}">
+                          <a14:useLocalDpi xmlns:a14="http://schemas.microsoft.com/office/drawing/2010/main" val="0"/>
                         </a:ext>
                       </a:extLst>
                     </a:blip>
@@ -162,35 +1387,67 @@
         </w:drawing>
       </w:r>
     </w:p>
-    <w:p/>
-    <w:p>
-      <w:r>
-        <w:rPr/>
-        <w:t>Save config</w:t>
-      </w:r>
-    </w:p>
-    <w:p>
-      <w:r>
+    <w:p>
+      <w:pPr>
+        <w:rPr>
+          <w:b/>
+          <w:bCs/>
+        </w:rPr>
+      </w:pPr>
+      <w:r>
+        <w:rPr>
+          <w:b/>
+          <w:bCs/>
+        </w:rPr>
+        <w:t>Sav</w:t>
+      </w:r>
+      <w:r>
+        <w:rPr>
+          <w:b/>
+          <w:bCs/>
+        </w:rPr>
+        <w:t>ing the</w:t>
+      </w:r>
+      <w:r>
+        <w:rPr>
+          <w:b/>
+          <w:bCs/>
+        </w:rPr>
+        <w:t xml:space="preserve"> config</w:t>
+      </w:r>
+      <w:r>
+        <w:rPr>
+          <w:b/>
+          <w:bCs/>
+        </w:rPr>
+        <w:t>uration</w:t>
+      </w:r>
+    </w:p>
+    <w:p>
+      <w:r>
+        <w:rPr>
+          <w:noProof/>
+        </w:rPr>
         <w:drawing>
-          <wp:inline wp14:editId="50E87C40" wp14:anchorId="04D4D6FC">
+          <wp:inline distT="0" distB="0" distL="0" distR="0" wp14:anchorId="04D4D6FC" wp14:editId="50E87C40">
             <wp:extent cx="2848372" cy="543001"/>
             <wp:effectExtent l="0" t="0" r="0" b="0"/>
-            <wp:docPr id="850470681" name="" title=""/>
+            <wp:docPr id="850470681" name="Picture 850470681"/>
             <wp:cNvGraphicFramePr>
-              <a:graphicFrameLocks noChangeAspect="1"/>
+              <a:graphicFrameLocks xmlns:a="http://schemas.openxmlformats.org/drawingml/2006/main" noChangeAspect="1"/>
             </wp:cNvGraphicFramePr>
-            <a:graphic>
+            <a:graphic xmlns:a="http://schemas.openxmlformats.org/drawingml/2006/main">
               <a:graphicData uri="http://schemas.openxmlformats.org/drawingml/2006/picture">
-                <pic:pic>
+                <pic:pic xmlns:pic="http://schemas.openxmlformats.org/drawingml/2006/picture">
                   <pic:nvPicPr>
                     <pic:cNvPr id="0" name=""/>
                     <pic:cNvPicPr/>
                   </pic:nvPicPr>
                   <pic:blipFill>
-                    <a:blip r:embed="R4de832e816844f68">
+                    <a:blip r:embed="rId8">
                       <a:extLst>
-                        <a:ext xmlns:a="http://schemas.openxmlformats.org/drawingml/2006/main" uri="{28A0092B-C50C-407E-A947-70E740481C1C}">
-                          <a14:useLocalDpi val="0"/>
+                        <a:ext uri="{28A0092B-C50C-407E-A947-70E740481C1C}">
+                          <a14:useLocalDpi xmlns:a14="http://schemas.microsoft.com/office/drawing/2010/main" val="0"/>
                         </a:ext>
                       </a:extLst>
                     </a:blip>
@@ -214,48 +1471,62 @@
         </w:drawing>
       </w:r>
     </w:p>
-    <w:p>
-      <w:pPr>
-        <w:pStyle w:val="Normal"/>
-        <w:suppressLineNumbers w:val="0"/>
-        <w:bidi w:val="0"/>
-        <w:spacing w:before="0" w:beforeAutospacing="off" w:after="160" w:afterAutospacing="off" w:line="279" w:lineRule="auto"/>
-        <w:ind w:left="0" w:right="0"/>
-        <w:jc w:val="left"/>
-      </w:pPr>
-      <w:r>
-        <w:rPr/>
-        <w:t>Final set up</w:t>
-      </w:r>
-    </w:p>
-    <w:p>
-      <w:pPr>
-        <w:bidi w:val="0"/>
-        <w:spacing w:before="0" w:beforeAutospacing="off" w:after="160" w:afterAutospacing="off" w:line="279" w:lineRule="auto"/>
-        <w:ind w:left="0" w:right="0"/>
-        <w:jc w:val="left"/>
-      </w:pPr>
-      <w:r>
+    <w:p/>
+    <w:p>
+      <w:pPr>
+        <w:rPr>
+          <w:b/>
+          <w:bCs/>
+        </w:rPr>
+      </w:pPr>
+      <w:r>
+        <w:rPr>
+          <w:b/>
+          <w:bCs/>
+        </w:rPr>
+        <w:t xml:space="preserve">Final </w:t>
+      </w:r>
+      <w:r>
+        <w:rPr>
+          <w:b/>
+          <w:bCs/>
+        </w:rPr>
+        <w:t xml:space="preserve">network design and </w:t>
+      </w:r>
+      <w:r>
+        <w:rPr>
+          <w:b/>
+          <w:bCs/>
+        </w:rPr>
+        <w:t>set up</w:t>
+      </w:r>
+    </w:p>
+    <w:p>
+      <w:r>
+        <w:rPr>
+          <w:noProof/>
+        </w:rPr>
+        <w:lastRenderedPageBreak/>
         <w:drawing>
-          <wp:inline wp14:editId="7EEC9282" wp14:anchorId="2C34336F">
+          <wp:inline distT="0" distB="0" distL="0" distR="0" wp14:anchorId="2C34336F" wp14:editId="7EEC9282">
             <wp:extent cx="5943600" cy="3562350"/>
             <wp:effectExtent l="0" t="0" r="0" b="0"/>
-            <wp:docPr id="1433606665" name="" title=""/>
+            <wp:docPr id="1433606665" name="Picture 1433606665"/>
             <wp:cNvGraphicFramePr>
-              <a:graphicFrameLocks noChangeAspect="1"/>
+              <a:graphicFrameLocks xmlns:a="http://schemas.openxmlformats.org/drawingml/2006/main" noChangeAspect="1"/>
             </wp:cNvGraphicFramePr>
-            <a:graphic>
+            <a:graphic xmlns:a="http://schemas.openxmlformats.org/drawingml/2006/main">
               <a:graphicData uri="http://schemas.openxmlformats.org/drawingml/2006/picture">
-                <pic:pic>
+                <pic:pic xmlns:pic="http://schemas.openxmlformats.org/drawingml/2006/picture">
                   <pic:nvPicPr>
                     <pic:cNvPr id="0" name=""/>
                     <pic:cNvPicPr/>
                   </pic:nvPicPr>
                   <pic:blipFill>
-                    <a:blip r:embed="R48d4f5b51b004cda">
+                    <a:blip r:embed="rId9">
                       <a:extLst>
-                        <a:ext xmlns:a="http://schemas.openxmlformats.org/drawingml/2006/main" uri="{28A0092B-C50C-407E-A947-70E740481C1C}">
-                          <a14:useLocalDpi val="0"/>
+                        <a:ext uri="{28A0092B-C50C-407E-A947-70E740481C1C}">
+                          <a14:useLocalDpi xmlns:a14="http://schemas.microsoft.com/office/drawing/2010/main" val="0"/>
                         </a:ext>
                       </a:extLst>
                     </a:blip>
@@ -281,33 +1552,35 @@
     </w:p>
     <w:p>
       <w:r>
-        <w:rPr/>
         <w:t>Switch information:</w:t>
       </w:r>
       <w:r>
         <w:br/>
       </w:r>
       <w:r>
+        <w:rPr>
+          <w:noProof/>
+        </w:rPr>
         <w:drawing>
-          <wp:inline wp14:editId="6A85CF9E" wp14:anchorId="3EA2568E">
+          <wp:inline distT="0" distB="0" distL="0" distR="0" wp14:anchorId="3EA2568E" wp14:editId="6A85CF9E">
             <wp:extent cx="5163269" cy="2410161"/>
             <wp:effectExtent l="0" t="0" r="0" b="0"/>
-            <wp:docPr id="335392280" name="" title=""/>
+            <wp:docPr id="335392280" name="Picture 335392280"/>
             <wp:cNvGraphicFramePr>
-              <a:graphicFrameLocks noChangeAspect="1"/>
+              <a:graphicFrameLocks xmlns:a="http://schemas.openxmlformats.org/drawingml/2006/main" noChangeAspect="1"/>
             </wp:cNvGraphicFramePr>
-            <a:graphic>
+            <a:graphic xmlns:a="http://schemas.openxmlformats.org/drawingml/2006/main">
               <a:graphicData uri="http://schemas.openxmlformats.org/drawingml/2006/picture">
-                <pic:pic>
+                <pic:pic xmlns:pic="http://schemas.openxmlformats.org/drawingml/2006/picture">
                   <pic:nvPicPr>
                     <pic:cNvPr id="0" name=""/>
                     <pic:cNvPicPr/>
                   </pic:nvPicPr>
                   <pic:blipFill>
-                    <a:blip r:embed="R805aefac6f84426a">
+                    <a:blip r:embed="rId10">
                       <a:extLst>
-                        <a:ext xmlns:a="http://schemas.openxmlformats.org/drawingml/2006/main" uri="{28A0092B-C50C-407E-A947-70E740481C1C}">
-                          <a14:useLocalDpi val="0"/>
+                        <a:ext uri="{28A0092B-C50C-407E-A947-70E740481C1C}">
+                          <a14:useLocalDpi xmlns:a14="http://schemas.microsoft.com/office/drawing/2010/main" val="0"/>
                         </a:ext>
                       </a:extLst>
                     </a:blip>
@@ -331,35 +1604,124 @@
         </w:drawing>
       </w:r>
     </w:p>
-    <w:p>
-      <w:r>
-        <w:rPr/>
+    <w:p/>
+    <w:p/>
+    <w:p/>
+    <w:p/>
+    <w:p/>
+    <w:p/>
+    <w:p>
+      <w:pPr>
+        <w:pStyle w:val="Heading3"/>
+      </w:pPr>
+      <w:r>
+        <w:rPr>
+          <w:rStyle w:val="Strong"/>
+          <w:b w:val="0"/>
+          <w:bCs w:val="0"/>
+        </w:rPr>
+        <w:lastRenderedPageBreak/>
+        <w:t>5</w:t>
+      </w:r>
+      <w:r>
+        <w:rPr>
+          <w:rStyle w:val="Strong"/>
+          <w:b w:val="0"/>
+          <w:bCs w:val="0"/>
+        </w:rPr>
+        <w:t xml:space="preserve">. </w:t>
+      </w:r>
+      <w:r>
+        <w:rPr>
+          <w:rStyle w:val="Strong"/>
+          <w:b w:val="0"/>
+          <w:bCs w:val="0"/>
+        </w:rPr>
+        <w:t>Information Gathering</w:t>
+      </w:r>
+    </w:p>
+    <w:p>
+      <w:r>
+        <w:t>With the network topology done, the tester set up the kali machine to be used as the attaching VM</w:t>
+      </w:r>
+      <w:r>
+        <w:t xml:space="preserve">, by creating and configuring the user as </w:t>
+      </w:r>
+      <w:r>
+        <w:rPr>
+          <w:b/>
+          <w:bCs/>
+        </w:rPr>
+        <w:t>badredina63</w:t>
+      </w:r>
+      <w:r>
+        <w:t xml:space="preserve">. The thing the tester did was verify if the router and network is set up properly and actively running. To do this, the IP of the target machine (kali) was checked with the command </w:t>
+      </w:r>
+      <w:r>
+        <w:rPr>
+          <w:b/>
+          <w:bCs/>
+        </w:rPr>
+        <w:t>ifconfig</w:t>
+      </w:r>
+      <w:r>
+        <w:t xml:space="preserve">, and it showed </w:t>
+      </w:r>
+      <w:r>
+        <w:rPr>
+          <w:b/>
+          <w:bCs/>
+        </w:rPr>
+        <w:t>172.16.4.3</w:t>
+      </w:r>
+      <w:r>
+        <w:t xml:space="preserve"> as expected because from the network diagram, it was configured on </w:t>
+      </w:r>
+      <w:r>
+        <w:rPr>
+          <w:b/>
+          <w:bCs/>
+        </w:rPr>
+        <w:t>eth3</w:t>
+      </w:r>
+      <w:r>
+        <w:t xml:space="preserve"> to the switch.</w:t>
+      </w:r>
+    </w:p>
+    <w:p>
+      <w:r>
         <w:t>Verify on kali</w:t>
       </w:r>
       <w:r>
         <w:br/>
       </w:r>
       <w:r>
+        <w:br/>
+      </w:r>
+      <w:r>
+        <w:rPr>
+          <w:noProof/>
+        </w:rPr>
         <w:drawing>
-          <wp:inline wp14:editId="49908D20" wp14:anchorId="1E0634BC">
+          <wp:inline distT="0" distB="0" distL="0" distR="0" wp14:anchorId="1E0634BC" wp14:editId="49908D20">
             <wp:extent cx="5943600" cy="1362075"/>
             <wp:effectExtent l="0" t="0" r="0" b="0"/>
-            <wp:docPr id="634911486" name="" title=""/>
+            <wp:docPr id="634911486" name="Picture 634911486"/>
             <wp:cNvGraphicFramePr>
-              <a:graphicFrameLocks noChangeAspect="1"/>
+              <a:graphicFrameLocks xmlns:a="http://schemas.openxmlformats.org/drawingml/2006/main" noChangeAspect="1"/>
             </wp:cNvGraphicFramePr>
-            <a:graphic>
+            <a:graphic xmlns:a="http://schemas.openxmlformats.org/drawingml/2006/main">
               <a:graphicData uri="http://schemas.openxmlformats.org/drawingml/2006/picture">
-                <pic:pic>
+                <pic:pic xmlns:pic="http://schemas.openxmlformats.org/drawingml/2006/picture">
                   <pic:nvPicPr>
                     <pic:cNvPr id="0" name=""/>
                     <pic:cNvPicPr/>
                   </pic:nvPicPr>
                   <pic:blipFill>
-                    <a:blip r:embed="R175d0a3eaa7847cd">
+                    <a:blip r:embed="rId11">
                       <a:extLst>
-                        <a:ext xmlns:a="http://schemas.openxmlformats.org/drawingml/2006/main" uri="{28A0092B-C50C-407E-A947-70E740481C1C}">
-                          <a14:useLocalDpi val="0"/>
+                        <a:ext uri="{28A0092B-C50C-407E-A947-70E740481C1C}">
+                          <a14:useLocalDpi xmlns:a14="http://schemas.microsoft.com/office/drawing/2010/main" val="0"/>
                         </a:ext>
                       </a:extLst>
                     </a:blip>
@@ -385,32 +1747,50 @@
     </w:p>
     <w:p>
       <w:r>
-        <w:rPr/>
-        <w:t>Ping and test:</w:t>
-      </w:r>
-    </w:p>
-    <w:p>
-      <w:r>
+        <w:t>Now, to test if the DHCP server is up, a ping was used which successfully received messages from the router</w:t>
+      </w:r>
+    </w:p>
+    <w:p>
+      <w:r>
+        <w:t>Ping and tes</w:t>
+      </w:r>
+      <w:r>
+        <w:t>t server</w:t>
+      </w:r>
+      <w:r>
+        <w:t>:</w:t>
+      </w:r>
+    </w:p>
+    <w:p>
+      <w:pPr>
+        <w:rPr>
+          <w:color w:val="FF0000"/>
+        </w:rPr>
+      </w:pPr>
+      <w:r>
+        <w:rPr>
+          <w:noProof/>
+        </w:rPr>
         <w:drawing>
-          <wp:inline wp14:editId="6DE60196" wp14:anchorId="5DEC583E">
+          <wp:inline distT="0" distB="0" distL="0" distR="0" wp14:anchorId="5DEC583E" wp14:editId="6DE60196">
             <wp:extent cx="4677426" cy="1247949"/>
             <wp:effectExtent l="0" t="0" r="0" b="0"/>
-            <wp:docPr id="1455982096" name="" title=""/>
+            <wp:docPr id="1455982096" name="Picture 1455982096"/>
             <wp:cNvGraphicFramePr>
-              <a:graphicFrameLocks noChangeAspect="1"/>
+              <a:graphicFrameLocks xmlns:a="http://schemas.openxmlformats.org/drawingml/2006/main" noChangeAspect="1"/>
             </wp:cNvGraphicFramePr>
-            <a:graphic>
+            <a:graphic xmlns:a="http://schemas.openxmlformats.org/drawingml/2006/main">
               <a:graphicData uri="http://schemas.openxmlformats.org/drawingml/2006/picture">
-                <pic:pic>
+                <pic:pic xmlns:pic="http://schemas.openxmlformats.org/drawingml/2006/picture">
                   <pic:nvPicPr>
                     <pic:cNvPr id="0" name=""/>
                     <pic:cNvPicPr/>
                   </pic:nvPicPr>
                   <pic:blipFill>
-                    <a:blip r:embed="R4ba6e5ba63ba4114">
+                    <a:blip r:embed="rId12">
                       <a:extLst>
-                        <a:ext xmlns:a="http://schemas.openxmlformats.org/drawingml/2006/main" uri="{28A0092B-C50C-407E-A947-70E740481C1C}">
-                          <a14:useLocalDpi val="0"/>
+                        <a:ext uri="{28A0092B-C50C-407E-A947-70E740481C1C}">
+                          <a14:useLocalDpi xmlns:a14="http://schemas.microsoft.com/office/drawing/2010/main" val="0"/>
                         </a:ext>
                       </a:extLst>
                     </a:blip>
@@ -441,230 +1821,978 @@
       </w:r>
       <w:r>
         <w:rPr>
-          <w:b w:val="1"/>
-          <w:bCs w:val="1"/>
+          <w:b/>
+          <w:bCs/>
+          <w:color w:val="FF0000"/>
         </w:rPr>
         <w:t>all devices and mac addresses</w:t>
       </w:r>
       <w:r>
-        <w:rPr/>
+        <w:rPr>
+          <w:color w:val="FF0000"/>
+        </w:rPr>
         <w:t>:</w:t>
       </w:r>
       <w:r>
+        <w:rPr>
+          <w:color w:val="FF0000"/>
+        </w:rPr>
         <w:br/>
       </w:r>
       <w:r>
-        <w:rPr/>
+        <w:rPr>
+          <w:color w:val="FF0000"/>
+        </w:rPr>
         <w:t>0c:8e:c2:06:00:00 - windows</w:t>
       </w:r>
     </w:p>
     <w:p>
       <w:pPr>
-        <w:pStyle w:val="Normal"/>
-      </w:pPr>
-      <w:r>
-        <w:rPr/>
-        <w:t>0c:1a:1a:87:00:00 - pwnos</w:t>
-      </w:r>
-    </w:p>
-    <w:p>
-      <w:pPr>
-        <w:pStyle w:val="Normal"/>
-      </w:pPr>
-      <w:r>
-        <w:rPr/>
+        <w:rPr>
+          <w:color w:val="FF0000"/>
+        </w:rPr>
+      </w:pPr>
+      <w:r>
+        <w:rPr>
+          <w:color w:val="FF0000"/>
+        </w:rPr>
+        <w:t>0c:1a:1</w:t>
+      </w:r>
+      <w:proofErr w:type="gramStart"/>
+      <w:r>
+        <w:rPr>
+          <w:color w:val="FF0000"/>
+        </w:rPr>
+        <w:t>a:87:00:00</w:t>
+      </w:r>
+      <w:proofErr w:type="gramEnd"/>
+      <w:r>
+        <w:rPr>
+          <w:color w:val="FF0000"/>
+        </w:rPr>
+        <w:t xml:space="preserve"> - </w:t>
+      </w:r>
+      <w:proofErr w:type="spellStart"/>
+      <w:r>
+        <w:rPr>
+          <w:color w:val="FF0000"/>
+        </w:rPr>
+        <w:t>pwnos</w:t>
+      </w:r>
+      <w:proofErr w:type="spellEnd"/>
+    </w:p>
+    <w:p>
+      <w:pPr>
+        <w:rPr>
+          <w:color w:val="FF0000"/>
+        </w:rPr>
+      </w:pPr>
+      <w:r>
+        <w:rPr>
+          <w:color w:val="FF0000"/>
+        </w:rPr>
         <w:t>0c:fc:</w:t>
       </w:r>
-      <w:r>
-        <w:rPr/>
+      <w:proofErr w:type="gramStart"/>
+      <w:r>
+        <w:rPr>
+          <w:color w:val="FF0000"/>
+        </w:rPr>
         <w:t>57:b</w:t>
       </w:r>
-      <w:r>
-        <w:rPr/>
+      <w:proofErr w:type="gramEnd"/>
+      <w:r>
+        <w:rPr>
+          <w:color w:val="FF0000"/>
+        </w:rPr>
         <w:t>2:00:00</w:t>
       </w:r>
       <w:r>
-        <w:rPr/>
+        <w:rPr>
+          <w:color w:val="FF0000"/>
+        </w:rPr>
         <w:t xml:space="preserve"> – </w:t>
       </w:r>
-      <w:r>
-        <w:rPr/>
+      <w:proofErr w:type="spellStart"/>
+      <w:r>
+        <w:rPr>
+          <w:color w:val="FF0000"/>
+        </w:rPr>
         <w:t>metasploitable</w:t>
       </w:r>
-    </w:p>
-    <w:p>
-      <w:pPr>
-        <w:pStyle w:val="Normal"/>
-      </w:pPr>
-    </w:p>
-    <w:p>
-      <w:pPr>
-        <w:pStyle w:val="Normal"/>
-      </w:pPr>
-      <w:r>
-        <w:rPr/>
-        <w:t>Target devices</w:t>
-      </w:r>
-    </w:p>
-    <w:p>
-      <w:r>
-        <w:drawing>
-          <wp:inline wp14:editId="64264594" wp14:anchorId="07ACFAF3">
-            <wp:extent cx="5943600" cy="1162050"/>
-            <wp:effectExtent l="0" t="0" r="0" b="0"/>
-            <wp:docPr id="1061087384" name="" title=""/>
-            <wp:cNvGraphicFramePr>
-              <a:graphicFrameLocks noChangeAspect="1"/>
-            </wp:cNvGraphicFramePr>
-            <a:graphic>
-              <a:graphicData uri="http://schemas.openxmlformats.org/drawingml/2006/picture">
-                <pic:pic>
-                  <pic:nvPicPr>
-                    <pic:cNvPr id="0" name=""/>
-                    <pic:cNvPicPr/>
-                  </pic:nvPicPr>
-                  <pic:blipFill>
-                    <a:blip r:embed="Rbc8d086b625648a1">
-                      <a:extLst>
-                        <a:ext xmlns:a="http://schemas.openxmlformats.org/drawingml/2006/main" uri="{28A0092B-C50C-407E-A947-70E740481C1C}">
-                          <a14:useLocalDpi val="0"/>
-                        </a:ext>
-                      </a:extLst>
-                    </a:blip>
-                    <a:stretch>
-                      <a:fillRect/>
-                    </a:stretch>
-                  </pic:blipFill>
-                  <pic:spPr>
-                    <a:xfrm>
-                      <a:off x="0" y="0"/>
-                      <a:ext cx="5943600" cy="1162050"/>
-                    </a:xfrm>
-                    <a:prstGeom prst="rect">
-                      <a:avLst/>
-                    </a:prstGeom>
-                  </pic:spPr>
-                </pic:pic>
-              </a:graphicData>
-            </a:graphic>
-          </wp:inline>
-        </w:drawing>
-      </w:r>
-    </w:p>
-    <w:p>
-      <w:r>
-        <w:rPr/>
-        <w:t>Target found and check if up:</w:t>
-      </w:r>
+      <w:proofErr w:type="spellEnd"/>
+    </w:p>
+    <w:p/>
+    <w:p>
+      <w:pPr>
+        <w:tabs>
+          <w:tab w:val="left" w:pos="560"/>
+          <w:tab w:val="left" w:pos="1120"/>
+          <w:tab w:val="left" w:pos="1680"/>
+          <w:tab w:val="left" w:pos="2240"/>
+          <w:tab w:val="left" w:pos="2800"/>
+          <w:tab w:val="left" w:pos="3360"/>
+          <w:tab w:val="left" w:pos="3920"/>
+          <w:tab w:val="left" w:pos="4480"/>
+          <w:tab w:val="left" w:pos="5040"/>
+          <w:tab w:val="left" w:pos="5600"/>
+          <w:tab w:val="left" w:pos="6160"/>
+          <w:tab w:val="left" w:pos="6720"/>
+        </w:tabs>
+        <w:autoSpaceDE w:val="0"/>
+        <w:autoSpaceDN w:val="0"/>
+        <w:adjustRightInd w:val="0"/>
+        <w:spacing w:after="0" w:line="240" w:lineRule="auto"/>
+      </w:pPr>
+      <w:r>
+        <w:t>With the preliminary verification above confirmed, it is time to discover the machines in the network to find the target. The command below was used to achieve this:</w:t>
+      </w:r>
+    </w:p>
+    <w:p>
+      <w:pPr>
+        <w:tabs>
+          <w:tab w:val="left" w:pos="560"/>
+          <w:tab w:val="left" w:pos="1120"/>
+          <w:tab w:val="left" w:pos="1680"/>
+          <w:tab w:val="left" w:pos="2240"/>
+          <w:tab w:val="left" w:pos="2800"/>
+          <w:tab w:val="left" w:pos="3360"/>
+          <w:tab w:val="left" w:pos="3920"/>
+          <w:tab w:val="left" w:pos="4480"/>
+          <w:tab w:val="left" w:pos="5040"/>
+          <w:tab w:val="left" w:pos="5600"/>
+          <w:tab w:val="left" w:pos="6160"/>
+          <w:tab w:val="left" w:pos="6720"/>
+        </w:tabs>
+        <w:autoSpaceDE w:val="0"/>
+        <w:autoSpaceDN w:val="0"/>
+        <w:adjustRightInd w:val="0"/>
+        <w:spacing w:after="0" w:line="240" w:lineRule="auto"/>
+        <w:rPr>
+          <w:rFonts w:ascii="Helvetica" w:hAnsi="Helvetica" w:cs="Helvetica"/>
+          <w:color w:val="354257"/>
+          <w:sz w:val="18"/>
+          <w:szCs w:val="18"/>
+          <w:lang w:val="en-GB"/>
+        </w:rPr>
+      </w:pPr>
       <w:r>
         <w:br/>
       </w:r>
       <w:r>
-        <w:drawing>
-          <wp:inline wp14:editId="65CB9560" wp14:anchorId="31D1C81E">
-            <wp:extent cx="4639323" cy="1171739"/>
-            <wp:effectExtent l="0" t="0" r="0" b="0"/>
-            <wp:docPr id="41750146" name="" title=""/>
-            <wp:cNvGraphicFramePr>
-              <a:graphicFrameLocks noChangeAspect="1"/>
-            </wp:cNvGraphicFramePr>
-            <a:graphic>
-              <a:graphicData uri="http://schemas.openxmlformats.org/drawingml/2006/picture">
-                <pic:pic>
-                  <pic:nvPicPr>
-                    <pic:cNvPr id="0" name=""/>
-                    <pic:cNvPicPr/>
-                  </pic:nvPicPr>
-                  <pic:blipFill>
-                    <a:blip r:embed="Re3512d771d1d4b9e">
-                      <a:extLst>
-                        <a:ext xmlns:a="http://schemas.openxmlformats.org/drawingml/2006/main" uri="{28A0092B-C50C-407E-A947-70E740481C1C}">
-                          <a14:useLocalDpi val="0"/>
-                        </a:ext>
-                      </a:extLst>
-                    </a:blip>
-                    <a:stretch>
-                      <a:fillRect/>
-                    </a:stretch>
-                  </pic:blipFill>
-                  <pic:spPr>
-                    <a:xfrm>
-                      <a:off x="0" y="0"/>
-                      <a:ext cx="4639323" cy="1171739"/>
-                    </a:xfrm>
-                    <a:prstGeom prst="rect">
-                      <a:avLst/>
-                    </a:prstGeom>
-                  </pic:spPr>
-                </pic:pic>
-              </a:graphicData>
-            </a:graphic>
-          </wp:inline>
-        </w:drawing>
-      </w:r>
-    </w:p>
+        <w:rPr>
+          <w:rFonts w:ascii="Helvetica" w:hAnsi="Helvetica" w:cs="Helvetica"/>
+          <w:color w:val="354257"/>
+          <w:sz w:val="18"/>
+          <w:szCs w:val="18"/>
+          <w:lang w:val="en-GB"/>
+        </w:rPr>
+        <w:t>Table 1 (discovering IPs in the network)</w:t>
+      </w:r>
+    </w:p>
+    <w:tbl>
+      <w:tblPr>
+        <w:tblStyle w:val="TableGrid"/>
+        <w:tblW w:w="9367" w:type="dxa"/>
+        <w:tblLook w:val="04A0" w:firstRow="1" w:lastRow="0" w:firstColumn="1" w:lastColumn="0" w:noHBand="0" w:noVBand="1"/>
+      </w:tblPr>
+      <w:tblGrid>
+        <w:gridCol w:w="9367"/>
+      </w:tblGrid>
+      <w:tr>
+        <w:trPr>
+          <w:trHeight w:val="463"/>
+        </w:trPr>
+        <w:tc>
+          <w:tcPr>
+            <w:tcW w:w="9367" w:type="dxa"/>
+          </w:tcPr>
+          <w:p>
+            <w:proofErr w:type="spellStart"/>
+            <w:r>
+              <w:rPr>
+                <w:rFonts w:ascii="Helvetica" w:hAnsi="Helvetica" w:cs="Helvetica"/>
+                <w:color w:val="000000"/>
+                <w:sz w:val="22"/>
+                <w:szCs w:val="22"/>
+                <w:lang w:val="en-GB"/>
+              </w:rPr>
+              <w:lastRenderedPageBreak/>
+              <w:t>sudo</w:t>
+            </w:r>
+            <w:proofErr w:type="spellEnd"/>
+            <w:r>
+              <w:rPr>
+                <w:rFonts w:ascii="Helvetica" w:hAnsi="Helvetica" w:cs="Helvetica"/>
+                <w:color w:val="000000"/>
+                <w:sz w:val="22"/>
+                <w:szCs w:val="22"/>
+                <w:lang w:val="en-GB"/>
+              </w:rPr>
+              <w:t xml:space="preserve"> </w:t>
+            </w:r>
+            <w:proofErr w:type="spellStart"/>
+            <w:r>
+              <w:rPr>
+                <w:rFonts w:ascii="Helvetica" w:hAnsi="Helvetica" w:cs="Helvetica"/>
+                <w:color w:val="000000"/>
+                <w:sz w:val="22"/>
+                <w:szCs w:val="22"/>
+                <w:lang w:val="en-GB"/>
+              </w:rPr>
+              <w:t>netdiscover</w:t>
+            </w:r>
+            <w:proofErr w:type="spellEnd"/>
+            <w:r>
+              <w:rPr>
+                <w:rFonts w:ascii="Helvetica" w:hAnsi="Helvetica" w:cs="Helvetica"/>
+                <w:color w:val="000000"/>
+                <w:sz w:val="22"/>
+                <w:szCs w:val="22"/>
+                <w:lang w:val="en-GB"/>
+              </w:rPr>
+              <w:t xml:space="preserve"> -r </w:t>
+            </w:r>
+            <w:r>
+              <w:rPr>
+                <w:rFonts w:ascii="Helvetica" w:hAnsi="Helvetica" w:cs="Helvetica"/>
+                <w:color w:val="000000"/>
+                <w:sz w:val="22"/>
+                <w:szCs w:val="22"/>
+                <w:lang w:val="en-GB"/>
+              </w:rPr>
+              <w:t>172.16.4.0/24</w:t>
+            </w:r>
+          </w:p>
+        </w:tc>
+      </w:tr>
+    </w:tbl>
     <w:p/>
     <w:p>
       <w:r>
-        <w:rPr/>
-        <w:t>Gat</w:t>
-      </w:r>
-      <w:r>
-        <w:rPr/>
-        <w:t>hering information</w:t>
-      </w:r>
-    </w:p>
-    <w:p>
-      <w:r>
-        <w:drawing>
-          <wp:inline wp14:editId="6AF7BDCD" wp14:anchorId="795FCD3C">
-            <wp:extent cx="5782483" cy="1981476"/>
-            <wp:effectExtent l="0" t="0" r="0" b="0"/>
-            <wp:docPr id="875985507" name="" title=""/>
-            <wp:cNvGraphicFramePr>
-              <a:graphicFrameLocks noChangeAspect="1"/>
-            </wp:cNvGraphicFramePr>
-            <a:graphic>
-              <a:graphicData uri="http://schemas.openxmlformats.org/drawingml/2006/picture">
-                <pic:pic>
-                  <pic:nvPicPr>
-                    <pic:cNvPr id="0" name=""/>
-                    <pic:cNvPicPr/>
-                  </pic:nvPicPr>
-                  <pic:blipFill>
-                    <a:blip r:embed="R887eab0311254dca">
-                      <a:extLst>
-                        <a:ext xmlns:a="http://schemas.openxmlformats.org/drawingml/2006/main" uri="{28A0092B-C50C-407E-A947-70E740481C1C}">
-                          <a14:useLocalDpi val="0"/>
-                        </a:ext>
-                      </a:extLst>
-                    </a:blip>
-                    <a:stretch>
-                      <a:fillRect/>
-                    </a:stretch>
-                  </pic:blipFill>
-                  <pic:spPr>
-                    <a:xfrm>
-                      <a:off x="0" y="0"/>
-                      <a:ext cx="5782483" cy="1981476"/>
-                    </a:xfrm>
-                    <a:prstGeom prst="rect">
-                      <a:avLst/>
-                    </a:prstGeom>
-                  </pic:spPr>
-                </pic:pic>
-              </a:graphicData>
-            </a:graphic>
-          </wp:inline>
-        </w:drawing>
-      </w:r>
-      <w:r>
-        <w:rPr/>
-        <w:t>su</w:t>
+        <w:t xml:space="preserve">The </w:t>
+      </w:r>
+      <w:r>
+        <w:rPr>
+          <w:b/>
+          <w:bCs/>
+        </w:rPr>
+        <w:t>netdiscover</w:t>
+      </w:r>
+      <w:r>
+        <w:t xml:space="preserve"> command requires superuser (</w:t>
+      </w:r>
+      <w:r>
+        <w:rPr>
+          <w:b/>
+          <w:bCs/>
+        </w:rPr>
+        <w:t>sudo</w:t>
+      </w:r>
+      <w:r>
+        <w:t>) permissions to grant privilege to network associated information that normal users are not permitted to. “</w:t>
+      </w:r>
+      <w:r>
+        <w:rPr>
+          <w:b/>
+          <w:bCs/>
+        </w:rPr>
+        <w:t>netdiscover</w:t>
+      </w:r>
+      <w:r>
+        <w:t>” is a CLI (Command Line Utility) that comes with kali to discover all devices on the network. The -r flag details the range of IP addresses configured on the network (</w:t>
+      </w:r>
+      <w:r>
+        <w:rPr>
+          <w:rFonts w:ascii="Helvetica" w:hAnsi="Helvetica" w:cs="Helvetica"/>
+          <w:color w:val="000000"/>
+          <w:sz w:val="22"/>
+          <w:szCs w:val="22"/>
+          <w:lang w:val="en-GB"/>
+        </w:rPr>
+        <w:t>172.16.4.0/24</w:t>
+      </w:r>
+      <w:r>
+        <w:rPr>
+          <w:rFonts w:ascii="Helvetica" w:hAnsi="Helvetica" w:cs="Helvetica"/>
+          <w:color w:val="000000"/>
+          <w:sz w:val="22"/>
+          <w:szCs w:val="22"/>
+          <w:lang w:val="en-GB"/>
+        </w:rPr>
+        <w:t>)</w:t>
+      </w:r>
+      <w:r>
+        <w:rPr>
+          <w:rFonts w:ascii="Helvetica" w:hAnsi="Helvetica" w:cs="Helvetica"/>
+          <w:color w:val="000000"/>
+          <w:sz w:val="22"/>
+          <w:szCs w:val="22"/>
+          <w:lang w:val="en-GB"/>
+        </w:rPr>
+        <w:t xml:space="preserve">. </w:t>
+      </w:r>
+      <w:r>
+        <w:rPr>
+          <w:rFonts w:cs="Helvetica"/>
+          <w:color w:val="000000"/>
+          <w:lang w:val="en-GB"/>
+        </w:rPr>
+        <w:t>The figure below shows the result after executing the command above:</w:t>
+      </w:r>
+      <w:r>
+        <w:rPr>
+          <w:rFonts w:cs="Helvetica"/>
+          <w:color w:val="000000"/>
+          <w:lang w:val="en-GB"/>
+        </w:rPr>
+        <w:br/>
+      </w:r>
+      <w:r>
+        <w:rPr>
+          <w:rFonts w:ascii="Helvetica" w:hAnsi="Helvetica" w:cs="Helvetica"/>
+          <w:color w:val="000000"/>
+          <w:sz w:val="22"/>
+          <w:szCs w:val="22"/>
+          <w:lang w:val="en-GB"/>
+        </w:rPr>
+        <w:t xml:space="preserve"> </w:t>
+      </w:r>
+      <w:r>
+        <w:br/>
+      </w:r>
+      <w:r>
+        <w:rPr>
+          <w:color w:val="FF0000"/>
+        </w:rPr>
+        <w:t>pic here:</w:t>
+      </w:r>
+    </w:p>
+    <w:p>
+      <w:r>
+        <w:t xml:space="preserve">After the tabular list from the result, the reporter identified the target is the machine with MAC address as </w:t>
+      </w:r>
+      <w:r>
+        <w:rPr>
+          <w:color w:val="FF0000"/>
+        </w:rPr>
+        <w:t xml:space="preserve">3423 </w:t>
+      </w:r>
+      <w:r>
+        <w:t xml:space="preserve">and IP address as </w:t>
+      </w:r>
+      <w:r>
+        <w:rPr>
+          <w:color w:val="FF0000"/>
+        </w:rPr>
+        <w:t>234234</w:t>
+      </w:r>
+      <w:r>
+        <w:t xml:space="preserve">. To verify if this is reachable, a </w:t>
+      </w:r>
+      <w:r>
+        <w:rPr>
+          <w:b/>
+          <w:bCs/>
+        </w:rPr>
+        <w:t>ping</w:t>
+      </w:r>
+      <w:r>
+        <w:t xml:space="preserve"> was done which confirmed it is up as seen below:</w:t>
+      </w:r>
+    </w:p>
+    <w:p>
+      <w:r>
+        <w:br/>
+      </w:r>
+      <w:r>
+        <w:t xml:space="preserve">With this discovery, the next step was to collect information about the target machine. The aim is to remain unknown and stealth in collection the information about the device on the network </w:t>
+      </w:r>
+      <w:proofErr w:type="gramStart"/>
+      <w:r>
+        <w:t>so as to</w:t>
+      </w:r>
+      <w:proofErr w:type="gramEnd"/>
+      <w:r>
+        <w:t xml:space="preserve"> reduce any traces and suspicions on the firewalls. To achieve this, </w:t>
+      </w:r>
+      <w:proofErr w:type="spellStart"/>
+      <w:r>
+        <w:t>nmap</w:t>
+      </w:r>
+      <w:proofErr w:type="spellEnd"/>
+      <w:r>
+        <w:t xml:space="preserve"> command was used with the flag “-</w:t>
+      </w:r>
+      <w:proofErr w:type="spellStart"/>
+      <w:r>
+        <w:t>sS</w:t>
+      </w:r>
+      <w:proofErr w:type="spellEnd"/>
+      <w:r>
+        <w:t>”.</w:t>
+      </w:r>
+    </w:p>
+    <w:p>
+      <w:pPr>
+        <w:tabs>
+          <w:tab w:val="left" w:pos="560"/>
+          <w:tab w:val="left" w:pos="1120"/>
+          <w:tab w:val="left" w:pos="1680"/>
+          <w:tab w:val="left" w:pos="2240"/>
+          <w:tab w:val="left" w:pos="2800"/>
+          <w:tab w:val="left" w:pos="3360"/>
+          <w:tab w:val="left" w:pos="3920"/>
+          <w:tab w:val="left" w:pos="4480"/>
+          <w:tab w:val="left" w:pos="5040"/>
+          <w:tab w:val="left" w:pos="5600"/>
+          <w:tab w:val="left" w:pos="6160"/>
+          <w:tab w:val="left" w:pos="6720"/>
+        </w:tabs>
+        <w:autoSpaceDE w:val="0"/>
+        <w:autoSpaceDN w:val="0"/>
+        <w:adjustRightInd w:val="0"/>
+        <w:spacing w:after="0" w:line="240" w:lineRule="auto"/>
+        <w:rPr>
+          <w:rFonts w:ascii="Helvetica" w:hAnsi="Helvetica" w:cs="Helvetica"/>
+          <w:color w:val="354257"/>
+          <w:sz w:val="18"/>
+          <w:szCs w:val="18"/>
+          <w:lang w:val="en-GB"/>
+        </w:rPr>
+      </w:pPr>
+      <w:r>
+        <w:rPr>
+          <w:rFonts w:ascii="Helvetica" w:hAnsi="Helvetica" w:cs="Helvetica"/>
+          <w:color w:val="354257"/>
+          <w:sz w:val="18"/>
+          <w:szCs w:val="18"/>
+          <w:lang w:val="en-GB"/>
+        </w:rPr>
+        <w:t>Table 2 (being stealth in gathering info)</w:t>
+      </w:r>
+    </w:p>
+    <w:p>
+      <w:pPr>
+        <w:tabs>
+          <w:tab w:val="left" w:pos="560"/>
+          <w:tab w:val="left" w:pos="1120"/>
+          <w:tab w:val="left" w:pos="1680"/>
+          <w:tab w:val="left" w:pos="2240"/>
+          <w:tab w:val="left" w:pos="2800"/>
+          <w:tab w:val="left" w:pos="3360"/>
+          <w:tab w:val="left" w:pos="3920"/>
+          <w:tab w:val="left" w:pos="4480"/>
+          <w:tab w:val="left" w:pos="5040"/>
+          <w:tab w:val="left" w:pos="5600"/>
+          <w:tab w:val="left" w:pos="6160"/>
+          <w:tab w:val="left" w:pos="6720"/>
+        </w:tabs>
+        <w:autoSpaceDE w:val="0"/>
+        <w:autoSpaceDN w:val="0"/>
+        <w:adjustRightInd w:val="0"/>
+        <w:spacing w:after="0" w:line="240" w:lineRule="auto"/>
+        <w:rPr>
+          <w:rFonts w:ascii="Helvetica" w:hAnsi="Helvetica" w:cs="Helvetica"/>
+          <w:color w:val="354257"/>
+          <w:sz w:val="18"/>
+          <w:szCs w:val="18"/>
+          <w:lang w:val="en-GB"/>
+        </w:rPr>
+      </w:pPr>
+    </w:p>
+    <w:tbl>
+      <w:tblPr>
+        <w:tblStyle w:val="TableGrid"/>
+        <w:tblW w:w="9489" w:type="dxa"/>
+        <w:tblLook w:val="04A0" w:firstRow="1" w:lastRow="0" w:firstColumn="1" w:lastColumn="0" w:noHBand="0" w:noVBand="1"/>
+      </w:tblPr>
+      <w:tblGrid>
+        <w:gridCol w:w="9489"/>
+      </w:tblGrid>
+      <w:tr>
+        <w:trPr>
+          <w:trHeight w:val="382"/>
+        </w:trPr>
+        <w:tc>
+          <w:tcPr>
+            <w:tcW w:w="9489" w:type="dxa"/>
+          </w:tcPr>
+          <w:p>
+            <w:proofErr w:type="spellStart"/>
+            <w:r>
+              <w:rPr>
+                <w:rFonts w:ascii="Helvetica" w:hAnsi="Helvetica" w:cs="Helvetica"/>
+                <w:color w:val="000000"/>
+                <w:sz w:val="22"/>
+                <w:szCs w:val="22"/>
+                <w:lang w:val="en-GB"/>
+              </w:rPr>
+              <w:t>sudo</w:t>
+            </w:r>
+            <w:proofErr w:type="spellEnd"/>
+            <w:r>
+              <w:rPr>
+                <w:rFonts w:ascii="Helvetica" w:hAnsi="Helvetica" w:cs="Helvetica"/>
+                <w:color w:val="000000"/>
+                <w:sz w:val="22"/>
+                <w:szCs w:val="22"/>
+                <w:lang w:val="en-GB"/>
+              </w:rPr>
+              <w:t xml:space="preserve"> </w:t>
+            </w:r>
+            <w:proofErr w:type="spellStart"/>
+            <w:r>
+              <w:rPr>
+                <w:rFonts w:ascii="Helvetica" w:hAnsi="Helvetica" w:cs="Helvetica"/>
+                <w:color w:val="000000"/>
+                <w:sz w:val="22"/>
+                <w:szCs w:val="22"/>
+                <w:lang w:val="en-GB"/>
+              </w:rPr>
+              <w:t>nmap</w:t>
+            </w:r>
+            <w:proofErr w:type="spellEnd"/>
+            <w:r>
+              <w:rPr>
+                <w:rFonts w:ascii="Helvetica" w:hAnsi="Helvetica" w:cs="Helvetica"/>
+                <w:color w:val="000000"/>
+                <w:sz w:val="22"/>
+                <w:szCs w:val="22"/>
+                <w:lang w:val="en-GB"/>
+              </w:rPr>
+              <w:t xml:space="preserve"> -</w:t>
+            </w:r>
+            <w:proofErr w:type="spellStart"/>
+            <w:r>
+              <w:rPr>
+                <w:rFonts w:ascii="Helvetica" w:hAnsi="Helvetica" w:cs="Helvetica"/>
+                <w:color w:val="000000"/>
+                <w:sz w:val="22"/>
+                <w:szCs w:val="22"/>
+                <w:lang w:val="en-GB"/>
+              </w:rPr>
+              <w:t>sS</w:t>
+            </w:r>
+            <w:proofErr w:type="spellEnd"/>
+            <w:r>
+              <w:rPr>
+                <w:rFonts w:ascii="Helvetica" w:hAnsi="Helvetica" w:cs="Helvetica"/>
+                <w:color w:val="000000"/>
+                <w:sz w:val="22"/>
+                <w:szCs w:val="22"/>
+                <w:lang w:val="en-GB"/>
+              </w:rPr>
+              <w:t xml:space="preserve"> 1</w:t>
+            </w:r>
+            <w:r>
+              <w:rPr>
+                <w:rFonts w:ascii="Helvetica" w:hAnsi="Helvetica" w:cs="Helvetica"/>
+                <w:color w:val="FF0000"/>
+                <w:sz w:val="22"/>
+                <w:szCs w:val="22"/>
+                <w:lang w:val="en-GB"/>
+              </w:rPr>
+              <w:t>92.168.1.78</w:t>
+            </w:r>
+          </w:p>
+        </w:tc>
+      </w:tr>
+    </w:tbl>
+    <w:p>
+      <w:pPr>
+        <w:rPr>
+          <w:color w:val="FF0000"/>
+        </w:rPr>
+      </w:pPr>
+    </w:p>
+    <w:p>
+      <w:pPr>
+        <w:rPr>
+          <w:color w:val="000000" w:themeColor="text1"/>
+        </w:rPr>
+      </w:pPr>
+      <w:r>
+        <w:rPr>
+          <w:color w:val="000000" w:themeColor="text1"/>
+        </w:rPr>
+        <w:t>T</w:t>
+      </w:r>
+      <w:r>
+        <w:rPr>
+          <w:color w:val="000000" w:themeColor="text1"/>
+        </w:rPr>
+        <w:t>he command shows opened ports running on the target VM.</w:t>
+      </w:r>
+    </w:p>
+    <w:p>
+      <w:r>
+        <w:rPr>
+          <w:color w:val="FF0000"/>
+        </w:rPr>
+        <w:t>Pic here:</w:t>
+      </w:r>
+      <w:r>
+        <w:br/>
+      </w:r>
+      <w:r>
+        <w:t>Nonetheless, collection information about opened and running</w:t>
+      </w:r>
+      <w:r>
+        <w:t xml:space="preserve"> ports</w:t>
+      </w:r>
+      <w:r>
+        <w:t xml:space="preserve"> is not enough</w:t>
+      </w:r>
+      <w:r>
+        <w:t xml:space="preserve">, </w:t>
+      </w:r>
+      <w:r>
+        <w:t xml:space="preserve">more information such as ssh-host key information, authentication level and operation system is needed about the target. To achieve this, the -A flag is used in combination with </w:t>
+      </w:r>
+      <w:proofErr w:type="spellStart"/>
+      <w:r>
+        <w:t>nmap</w:t>
+      </w:r>
+      <w:proofErr w:type="spellEnd"/>
+      <w:r>
+        <w:t xml:space="preserve">. To additionally achieve non-suspicions and quietness in the network, random 100 IP addresses were spawned which will act as a decoy, making it much harder to reveal the actual IP address </w:t>
+      </w:r>
+      <w:proofErr w:type="gramStart"/>
+      <w:r>
+        <w:t>collecting  the</w:t>
+      </w:r>
+      <w:proofErr w:type="gramEnd"/>
+      <w:r>
+        <w:t xml:space="preserve"> information. The command </w:t>
+      </w:r>
+      <w:r>
+        <w:rPr>
+          <w:b/>
+          <w:bCs/>
+        </w:rPr>
+        <w:t>-D RND:100</w:t>
+      </w:r>
+      <w:r>
+        <w:t xml:space="preserve"> was used to achieve this. </w:t>
+      </w:r>
+      <w:r>
+        <w:br/>
+      </w:r>
+      <w:r>
+        <w:br/>
+      </w:r>
+      <w:r>
+        <w:rPr>
+          <w:rFonts w:ascii="Helvetica" w:hAnsi="Helvetica" w:cs="Helvetica"/>
+          <w:color w:val="354257"/>
+          <w:sz w:val="18"/>
+          <w:szCs w:val="18"/>
+          <w:lang w:val="en-GB"/>
+        </w:rPr>
+        <w:t>Table 3 (detailed information)</w:t>
+      </w:r>
+    </w:p>
+    <w:tbl>
+      <w:tblPr>
+        <w:tblStyle w:val="TableGrid"/>
+        <w:tblW w:w="9489" w:type="dxa"/>
+        <w:tblLook w:val="04A0" w:firstRow="1" w:lastRow="0" w:firstColumn="1" w:lastColumn="0" w:noHBand="0" w:noVBand="1"/>
+      </w:tblPr>
+      <w:tblGrid>
+        <w:gridCol w:w="9489"/>
+      </w:tblGrid>
+      <w:tr>
+        <w:trPr>
+          <w:trHeight w:val="382"/>
+        </w:trPr>
+        <w:tc>
+          <w:tcPr>
+            <w:tcW w:w="9489" w:type="dxa"/>
+          </w:tcPr>
+          <w:p>
+            <w:proofErr w:type="spellStart"/>
+            <w:r>
+              <w:rPr>
+                <w:rFonts w:ascii="Helvetica" w:hAnsi="Helvetica" w:cs="Helvetica"/>
+                <w:color w:val="000000"/>
+                <w:sz w:val="22"/>
+                <w:szCs w:val="22"/>
+                <w:lang w:val="en-GB"/>
+              </w:rPr>
+              <w:t>sudo</w:t>
+            </w:r>
+            <w:proofErr w:type="spellEnd"/>
+            <w:r>
+              <w:rPr>
+                <w:rFonts w:ascii="Helvetica" w:hAnsi="Helvetica" w:cs="Helvetica"/>
+                <w:color w:val="000000"/>
+                <w:sz w:val="22"/>
+                <w:szCs w:val="22"/>
+                <w:lang w:val="en-GB"/>
+              </w:rPr>
+              <w:t xml:space="preserve"> </w:t>
+            </w:r>
+            <w:proofErr w:type="spellStart"/>
+            <w:r>
+              <w:rPr>
+                <w:rFonts w:ascii="Helvetica" w:hAnsi="Helvetica" w:cs="Helvetica"/>
+                <w:color w:val="000000"/>
+                <w:sz w:val="22"/>
+                <w:szCs w:val="22"/>
+                <w:lang w:val="en-GB"/>
+              </w:rPr>
+              <w:t>nmap</w:t>
+            </w:r>
+            <w:proofErr w:type="spellEnd"/>
+            <w:r>
+              <w:rPr>
+                <w:rFonts w:ascii="Helvetica" w:hAnsi="Helvetica" w:cs="Helvetica"/>
+                <w:color w:val="000000"/>
+                <w:sz w:val="22"/>
+                <w:szCs w:val="22"/>
+                <w:lang w:val="en-GB"/>
+              </w:rPr>
+              <w:t xml:space="preserve"> -A -D RND:50 </w:t>
+            </w:r>
+            <w:r>
+              <w:rPr>
+                <w:rFonts w:ascii="Helvetica" w:hAnsi="Helvetica" w:cs="Helvetica"/>
+                <w:color w:val="FF0000"/>
+                <w:sz w:val="22"/>
+                <w:szCs w:val="22"/>
+                <w:lang w:val="en-GB"/>
+              </w:rPr>
+              <w:t>192.168.1.78</w:t>
+            </w:r>
+          </w:p>
+        </w:tc>
+      </w:tr>
+    </w:tbl>
+    <w:p/>
+    <w:p>
+      <w:r>
+        <w:lastRenderedPageBreak/>
+        <w:t>The result of this is presented below:</w:t>
+      </w:r>
+      <w:r>
+        <w:br/>
+      </w:r>
+    </w:p>
+    <w:tbl>
+      <w:tblPr>
+        <w:tblStyle w:val="TableGrid"/>
+        <w:tblW w:w="0" w:type="auto"/>
+        <w:tblLook w:val="04A0" w:firstRow="1" w:lastRow="0" w:firstColumn="1" w:lastColumn="0" w:noHBand="0" w:noVBand="1"/>
+      </w:tblPr>
+      <w:tblGrid>
+        <w:gridCol w:w="1838"/>
+        <w:gridCol w:w="7512"/>
+      </w:tblGrid>
+      <w:tr>
+        <w:tc>
+          <w:tcPr>
+            <w:tcW w:w="9350" w:type="dxa"/>
+            <w:gridSpan w:val="2"/>
+          </w:tcPr>
+          <w:p>
+            <w:pPr>
+              <w:jc w:val="center"/>
+            </w:pPr>
+            <w:r>
+              <w:t xml:space="preserve">Target VM </w:t>
+            </w:r>
+            <w:proofErr w:type="gramStart"/>
+            <w:r>
+              <w:t>Details :</w:t>
+            </w:r>
+            <w:proofErr w:type="gramEnd"/>
+            <w:r>
+              <w:t xml:space="preserve"> </w:t>
+            </w:r>
+            <w:proofErr w:type="spellStart"/>
+            <w:r>
+              <w:t>pWnOS</w:t>
+            </w:r>
+            <w:proofErr w:type="spellEnd"/>
+          </w:p>
+        </w:tc>
+      </w:tr>
+      <w:tr>
+        <w:tc>
+          <w:tcPr>
+            <w:tcW w:w="1838" w:type="dxa"/>
+          </w:tcPr>
+          <w:p>
+            <w:r>
+              <w:t>IP Address</w:t>
+            </w:r>
+          </w:p>
+        </w:tc>
+        <w:tc>
+          <w:tcPr>
+            <w:tcW w:w="7512" w:type="dxa"/>
+          </w:tcPr>
+          <w:p/>
+        </w:tc>
+      </w:tr>
+      <w:tr>
+        <w:tc>
+          <w:tcPr>
+            <w:tcW w:w="1838" w:type="dxa"/>
+          </w:tcPr>
+          <w:p>
+            <w:r>
+              <w:t>Domain Name</w:t>
+            </w:r>
+          </w:p>
+        </w:tc>
+        <w:tc>
+          <w:tcPr>
+            <w:tcW w:w="7512" w:type="dxa"/>
+          </w:tcPr>
+          <w:p/>
+        </w:tc>
+      </w:tr>
+      <w:tr>
+        <w:tc>
+          <w:tcPr>
+            <w:tcW w:w="1838" w:type="dxa"/>
+          </w:tcPr>
+          <w:p>
+            <w:r>
+              <w:t>Operating System</w:t>
+            </w:r>
+          </w:p>
+        </w:tc>
+        <w:tc>
+          <w:tcPr>
+            <w:tcW w:w="7512" w:type="dxa"/>
+          </w:tcPr>
+          <w:p/>
+        </w:tc>
+      </w:tr>
+      <w:tr>
+        <w:tc>
+          <w:tcPr>
+            <w:tcW w:w="1838" w:type="dxa"/>
+          </w:tcPr>
+          <w:p>
+            <w:r>
+              <w:t>Host status</w:t>
+            </w:r>
+          </w:p>
+        </w:tc>
+        <w:tc>
+          <w:tcPr>
+            <w:tcW w:w="7512" w:type="dxa"/>
+          </w:tcPr>
+          <w:p/>
+        </w:tc>
+      </w:tr>
+      <w:tr>
+        <w:tc>
+          <w:tcPr>
+            <w:tcW w:w="1838" w:type="dxa"/>
+          </w:tcPr>
+          <w:p>
+            <w:r>
+              <w:t>Authentication Level</w:t>
+            </w:r>
+          </w:p>
+        </w:tc>
+        <w:tc>
+          <w:tcPr>
+            <w:tcW w:w="7512" w:type="dxa"/>
+          </w:tcPr>
+          <w:p/>
+        </w:tc>
+      </w:tr>
+      <w:tr>
+        <w:tc>
+          <w:tcPr>
+            <w:tcW w:w="1838" w:type="dxa"/>
+          </w:tcPr>
+          <w:p>
+            <w:r>
+              <w:t>Traceroute</w:t>
+            </w:r>
+          </w:p>
+        </w:tc>
+        <w:tc>
+          <w:tcPr>
+            <w:tcW w:w="7512" w:type="dxa"/>
+          </w:tcPr>
+          <w:p/>
+        </w:tc>
+      </w:tr>
+      <w:tr>
+        <w:tc>
+          <w:tcPr>
+            <w:tcW w:w="1838" w:type="dxa"/>
+          </w:tcPr>
+          <w:p>
+            <w:r>
+              <w:t>Opened Ports</w:t>
+            </w:r>
+          </w:p>
+        </w:tc>
+        <w:tc>
+          <w:tcPr>
+            <w:tcW w:w="7512" w:type="dxa"/>
+          </w:tcPr>
+          <w:p/>
+        </w:tc>
+      </w:tr>
+      <w:tr>
+        <w:tc>
+          <w:tcPr>
+            <w:tcW w:w="1838" w:type="dxa"/>
+          </w:tcPr>
+          <w:p>
+            <w:r>
+              <w:t xml:space="preserve">Ssh-host key info: </w:t>
+            </w:r>
+          </w:p>
+        </w:tc>
+        <w:tc>
+          <w:tcPr>
+            <w:tcW w:w="7512" w:type="dxa"/>
+          </w:tcPr>
+          <w:p/>
+        </w:tc>
+      </w:tr>
+    </w:tbl>
+    <w:p/>
+    <w:p>
+      <w:pPr>
+        <w:pStyle w:val="Heading3"/>
+      </w:pPr>
+      <w:r>
+        <w:rPr>
+          <w:rStyle w:val="Strong"/>
+          <w:b w:val="0"/>
+          <w:bCs w:val="0"/>
+        </w:rPr>
+        <w:t xml:space="preserve">5. </w:t>
+      </w:r>
+      <w:r>
+        <w:rPr>
+          <w:rStyle w:val="Strong"/>
+          <w:b w:val="0"/>
+          <w:bCs w:val="0"/>
+        </w:rPr>
+        <w:t>Scanning and Mapping</w:t>
+      </w:r>
+    </w:p>
+    <w:p/>
+    <w:p>
+      <w:r>
+        <w:t>erf</w:t>
       </w:r>
     </w:p>
     <w:sectPr>
-      <w:pgSz w:w="12240" w:h="15840" w:orient="portrait"/>
+      <w:pgSz w:w="12240" w:h="15840"/>
       <w:pgMar w:top="1440" w:right="1440" w:bottom="1440" w:left="1440" w:header="720" w:footer="720" w:gutter="0"/>
       <w:cols w:space="720"/>
       <w:docGrid w:linePitch="360"/>
@@ -673,12 +2801,553 @@
 </w:document>
 </file>
 
+<file path=word/numbering.xml><?xml version="1.0" encoding="utf-8"?>
+<w:numbering xmlns:wpc="http://schemas.microsoft.com/office/word/2010/wordprocessingCanvas" xmlns:cx="http://schemas.microsoft.com/office/drawing/2014/chartex" xmlns:cx1="http://schemas.microsoft.com/office/drawing/2015/9/8/chartex" xmlns:cx2="http://schemas.microsoft.com/office/drawing/2015/10/21/chartex" xmlns:cx3="http://schemas.microsoft.com/office/drawing/2016/5/9/chartex" xmlns:cx4="http://schemas.microsoft.com/office/drawing/2016/5/10/chartex" xmlns:cx5="http://schemas.microsoft.com/office/drawing/2016/5/11/chartex" xmlns:cx6="http://schemas.microsoft.com/office/drawing/2016/5/12/chartex" xmlns:cx7="http://schemas.microsoft.com/office/drawing/2016/5/13/chartex" xmlns:cx8="http://schemas.microsoft.com/office/drawing/2016/5/14/chartex" xmlns:mc="http://schemas.openxmlformats.org/markup-compatibility/2006" xmlns:aink="http://schemas.microsoft.com/office/drawing/2016/ink" xmlns:am3d="http://schemas.microsoft.com/office/drawing/2017/model3d" xmlns:o="urn:schemas-microsoft-com:office:office" xmlns:oel="http://schemas.microsoft.com/office/2019/extlst" xmlns:r="http://schemas.openxmlformats.org/officeDocument/2006/relationships" xmlns:m="http://schemas.openxmlformats.org/officeDocument/2006/math" xmlns:v="urn:schemas-microsoft-com:vml" xmlns:wp14="http://schemas.microsoft.com/office/word/2010/wordprocessingDrawing" xmlns:wp="http://schemas.openxmlformats.org/drawingml/2006/wordprocessingDrawing" xmlns:w10="urn:schemas-microsoft-com:office:word" xmlns:w="http://schemas.openxmlformats.org/wordprocessingml/2006/main" xmlns:w14="http://schemas.microsoft.com/office/word/2010/wordml" xmlns:w15="http://schemas.microsoft.com/office/word/2012/wordml" xmlns:w16cex="http://schemas.microsoft.com/office/word/2018/wordml/cex" xmlns:w16cid="http://schemas.microsoft.com/office/word/2016/wordml/cid" xmlns:w16="http://schemas.microsoft.com/office/word/2018/wordml" xmlns:w16du="http://schemas.microsoft.com/office/word/2023/wordml/word16du" xmlns:w16sdtdh="http://schemas.microsoft.com/office/word/2020/wordml/sdtdatahash" xmlns:w16sdtfl="http://schemas.microsoft.com/office/word/2024/wordml/sdtformatlock" xmlns:w16se="http://schemas.microsoft.com/office/word/2015/wordml/symex" xmlns:wpg="http://schemas.microsoft.com/office/word/2010/wordprocessingGroup" xmlns:wpi="http://schemas.microsoft.com/office/word/2010/wordprocessingInk" xmlns:wne="http://schemas.microsoft.com/office/word/2006/wordml" xmlns:wps="http://schemas.microsoft.com/office/word/2010/wordprocessingShape" mc:Ignorable="w14 w15 w16se w16cid w16 w16cex w16sdtdh w16sdtfl w16du wp14">
+  <w:abstractNum w:abstractNumId="0" w15:restartNumberingAfterBreak="0">
+    <w:nsid w:val="1AD04D2D"/>
+    <w:multiLevelType w:val="multilevel"/>
+    <w:tmpl w:val="048A672C"/>
+    <w:lvl w:ilvl="0">
+      <w:start w:val="1"/>
+      <w:numFmt w:val="bullet"/>
+      <w:lvlText w:val=""/>
+      <w:lvlJc w:val="left"/>
+      <w:pPr>
+        <w:tabs>
+          <w:tab w:val="num" w:pos="720"/>
+        </w:tabs>
+        <w:ind w:left="720" w:hanging="360"/>
+      </w:pPr>
+      <w:rPr>
+        <w:rFonts w:ascii="Symbol" w:hAnsi="Symbol" w:hint="default"/>
+        <w:sz w:val="20"/>
+      </w:rPr>
+    </w:lvl>
+    <w:lvl w:ilvl="1" w:tentative="1">
+      <w:start w:val="1"/>
+      <w:numFmt w:val="bullet"/>
+      <w:lvlText w:val="o"/>
+      <w:lvlJc w:val="left"/>
+      <w:pPr>
+        <w:tabs>
+          <w:tab w:val="num" w:pos="1440"/>
+        </w:tabs>
+        <w:ind w:left="1440" w:hanging="360"/>
+      </w:pPr>
+      <w:rPr>
+        <w:rFonts w:ascii="Courier New" w:hAnsi="Courier New" w:hint="default"/>
+        <w:sz w:val="20"/>
+      </w:rPr>
+    </w:lvl>
+    <w:lvl w:ilvl="2" w:tentative="1">
+      <w:start w:val="1"/>
+      <w:numFmt w:val="bullet"/>
+      <w:lvlText w:val=""/>
+      <w:lvlJc w:val="left"/>
+      <w:pPr>
+        <w:tabs>
+          <w:tab w:val="num" w:pos="2160"/>
+        </w:tabs>
+        <w:ind w:left="2160" w:hanging="360"/>
+      </w:pPr>
+      <w:rPr>
+        <w:rFonts w:ascii="Wingdings" w:hAnsi="Wingdings" w:hint="default"/>
+        <w:sz w:val="20"/>
+      </w:rPr>
+    </w:lvl>
+    <w:lvl w:ilvl="3" w:tentative="1">
+      <w:start w:val="1"/>
+      <w:numFmt w:val="bullet"/>
+      <w:lvlText w:val=""/>
+      <w:lvlJc w:val="left"/>
+      <w:pPr>
+        <w:tabs>
+          <w:tab w:val="num" w:pos="2880"/>
+        </w:tabs>
+        <w:ind w:left="2880" w:hanging="360"/>
+      </w:pPr>
+      <w:rPr>
+        <w:rFonts w:ascii="Wingdings" w:hAnsi="Wingdings" w:hint="default"/>
+        <w:sz w:val="20"/>
+      </w:rPr>
+    </w:lvl>
+    <w:lvl w:ilvl="4" w:tentative="1">
+      <w:start w:val="1"/>
+      <w:numFmt w:val="bullet"/>
+      <w:lvlText w:val=""/>
+      <w:lvlJc w:val="left"/>
+      <w:pPr>
+        <w:tabs>
+          <w:tab w:val="num" w:pos="3600"/>
+        </w:tabs>
+        <w:ind w:left="3600" w:hanging="360"/>
+      </w:pPr>
+      <w:rPr>
+        <w:rFonts w:ascii="Wingdings" w:hAnsi="Wingdings" w:hint="default"/>
+        <w:sz w:val="20"/>
+      </w:rPr>
+    </w:lvl>
+    <w:lvl w:ilvl="5" w:tentative="1">
+      <w:start w:val="1"/>
+      <w:numFmt w:val="bullet"/>
+      <w:lvlText w:val=""/>
+      <w:lvlJc w:val="left"/>
+      <w:pPr>
+        <w:tabs>
+          <w:tab w:val="num" w:pos="4320"/>
+        </w:tabs>
+        <w:ind w:left="4320" w:hanging="360"/>
+      </w:pPr>
+      <w:rPr>
+        <w:rFonts w:ascii="Wingdings" w:hAnsi="Wingdings" w:hint="default"/>
+        <w:sz w:val="20"/>
+      </w:rPr>
+    </w:lvl>
+    <w:lvl w:ilvl="6" w:tentative="1">
+      <w:start w:val="1"/>
+      <w:numFmt w:val="bullet"/>
+      <w:lvlText w:val=""/>
+      <w:lvlJc w:val="left"/>
+      <w:pPr>
+        <w:tabs>
+          <w:tab w:val="num" w:pos="5040"/>
+        </w:tabs>
+        <w:ind w:left="5040" w:hanging="360"/>
+      </w:pPr>
+      <w:rPr>
+        <w:rFonts w:ascii="Wingdings" w:hAnsi="Wingdings" w:hint="default"/>
+        <w:sz w:val="20"/>
+      </w:rPr>
+    </w:lvl>
+    <w:lvl w:ilvl="7" w:tentative="1">
+      <w:start w:val="1"/>
+      <w:numFmt w:val="bullet"/>
+      <w:lvlText w:val=""/>
+      <w:lvlJc w:val="left"/>
+      <w:pPr>
+        <w:tabs>
+          <w:tab w:val="num" w:pos="5760"/>
+        </w:tabs>
+        <w:ind w:left="5760" w:hanging="360"/>
+      </w:pPr>
+      <w:rPr>
+        <w:rFonts w:ascii="Wingdings" w:hAnsi="Wingdings" w:hint="default"/>
+        <w:sz w:val="20"/>
+      </w:rPr>
+    </w:lvl>
+    <w:lvl w:ilvl="8" w:tentative="1">
+      <w:start w:val="1"/>
+      <w:numFmt w:val="bullet"/>
+      <w:lvlText w:val=""/>
+      <w:lvlJc w:val="left"/>
+      <w:pPr>
+        <w:tabs>
+          <w:tab w:val="num" w:pos="6480"/>
+        </w:tabs>
+        <w:ind w:left="6480" w:hanging="360"/>
+      </w:pPr>
+      <w:rPr>
+        <w:rFonts w:ascii="Wingdings" w:hAnsi="Wingdings" w:hint="default"/>
+        <w:sz w:val="20"/>
+      </w:rPr>
+    </w:lvl>
+  </w:abstractNum>
+  <w:abstractNum w:abstractNumId="1" w15:restartNumberingAfterBreak="0">
+    <w:nsid w:val="38DF06CE"/>
+    <w:multiLevelType w:val="multilevel"/>
+    <w:tmpl w:val="8E2CC9F4"/>
+    <w:lvl w:ilvl="0">
+      <w:start w:val="1"/>
+      <w:numFmt w:val="decimal"/>
+      <w:lvlText w:val="%1."/>
+      <w:lvlJc w:val="left"/>
+      <w:pPr>
+        <w:tabs>
+          <w:tab w:val="num" w:pos="720"/>
+        </w:tabs>
+        <w:ind w:left="720" w:hanging="360"/>
+      </w:pPr>
+    </w:lvl>
+    <w:lvl w:ilvl="1" w:tentative="1">
+      <w:start w:val="1"/>
+      <w:numFmt w:val="decimal"/>
+      <w:lvlText w:val="%2."/>
+      <w:lvlJc w:val="left"/>
+      <w:pPr>
+        <w:tabs>
+          <w:tab w:val="num" w:pos="1440"/>
+        </w:tabs>
+        <w:ind w:left="1440" w:hanging="360"/>
+      </w:pPr>
+    </w:lvl>
+    <w:lvl w:ilvl="2" w:tentative="1">
+      <w:start w:val="1"/>
+      <w:numFmt w:val="decimal"/>
+      <w:lvlText w:val="%3."/>
+      <w:lvlJc w:val="left"/>
+      <w:pPr>
+        <w:tabs>
+          <w:tab w:val="num" w:pos="2160"/>
+        </w:tabs>
+        <w:ind w:left="2160" w:hanging="360"/>
+      </w:pPr>
+    </w:lvl>
+    <w:lvl w:ilvl="3" w:tentative="1">
+      <w:start w:val="1"/>
+      <w:numFmt w:val="decimal"/>
+      <w:lvlText w:val="%4."/>
+      <w:lvlJc w:val="left"/>
+      <w:pPr>
+        <w:tabs>
+          <w:tab w:val="num" w:pos="2880"/>
+        </w:tabs>
+        <w:ind w:left="2880" w:hanging="360"/>
+      </w:pPr>
+    </w:lvl>
+    <w:lvl w:ilvl="4" w:tentative="1">
+      <w:start w:val="1"/>
+      <w:numFmt w:val="decimal"/>
+      <w:lvlText w:val="%5."/>
+      <w:lvlJc w:val="left"/>
+      <w:pPr>
+        <w:tabs>
+          <w:tab w:val="num" w:pos="3600"/>
+        </w:tabs>
+        <w:ind w:left="3600" w:hanging="360"/>
+      </w:pPr>
+    </w:lvl>
+    <w:lvl w:ilvl="5" w:tentative="1">
+      <w:start w:val="1"/>
+      <w:numFmt w:val="decimal"/>
+      <w:lvlText w:val="%6."/>
+      <w:lvlJc w:val="left"/>
+      <w:pPr>
+        <w:tabs>
+          <w:tab w:val="num" w:pos="4320"/>
+        </w:tabs>
+        <w:ind w:left="4320" w:hanging="360"/>
+      </w:pPr>
+    </w:lvl>
+    <w:lvl w:ilvl="6" w:tentative="1">
+      <w:start w:val="1"/>
+      <w:numFmt w:val="decimal"/>
+      <w:lvlText w:val="%7."/>
+      <w:lvlJc w:val="left"/>
+      <w:pPr>
+        <w:tabs>
+          <w:tab w:val="num" w:pos="5040"/>
+        </w:tabs>
+        <w:ind w:left="5040" w:hanging="360"/>
+      </w:pPr>
+    </w:lvl>
+    <w:lvl w:ilvl="7" w:tentative="1">
+      <w:start w:val="1"/>
+      <w:numFmt w:val="decimal"/>
+      <w:lvlText w:val="%8."/>
+      <w:lvlJc w:val="left"/>
+      <w:pPr>
+        <w:tabs>
+          <w:tab w:val="num" w:pos="5760"/>
+        </w:tabs>
+        <w:ind w:left="5760" w:hanging="360"/>
+      </w:pPr>
+    </w:lvl>
+    <w:lvl w:ilvl="8" w:tentative="1">
+      <w:start w:val="1"/>
+      <w:numFmt w:val="decimal"/>
+      <w:lvlText w:val="%9."/>
+      <w:lvlJc w:val="left"/>
+      <w:pPr>
+        <w:tabs>
+          <w:tab w:val="num" w:pos="6480"/>
+        </w:tabs>
+        <w:ind w:left="6480" w:hanging="360"/>
+      </w:pPr>
+    </w:lvl>
+  </w:abstractNum>
+  <w:abstractNum w:abstractNumId="2" w15:restartNumberingAfterBreak="0">
+    <w:nsid w:val="53C450DD"/>
+    <w:multiLevelType w:val="multilevel"/>
+    <w:tmpl w:val="D55A6E76"/>
+    <w:lvl w:ilvl="0">
+      <w:start w:val="1"/>
+      <w:numFmt w:val="decimal"/>
+      <w:lvlText w:val="%1."/>
+      <w:lvlJc w:val="left"/>
+      <w:pPr>
+        <w:tabs>
+          <w:tab w:val="num" w:pos="720"/>
+        </w:tabs>
+        <w:ind w:left="720" w:hanging="360"/>
+      </w:pPr>
+    </w:lvl>
+    <w:lvl w:ilvl="1" w:tentative="1">
+      <w:start w:val="1"/>
+      <w:numFmt w:val="decimal"/>
+      <w:lvlText w:val="%2."/>
+      <w:lvlJc w:val="left"/>
+      <w:pPr>
+        <w:tabs>
+          <w:tab w:val="num" w:pos="1440"/>
+        </w:tabs>
+        <w:ind w:left="1440" w:hanging="360"/>
+      </w:pPr>
+    </w:lvl>
+    <w:lvl w:ilvl="2" w:tentative="1">
+      <w:start w:val="1"/>
+      <w:numFmt w:val="decimal"/>
+      <w:lvlText w:val="%3."/>
+      <w:lvlJc w:val="left"/>
+      <w:pPr>
+        <w:tabs>
+          <w:tab w:val="num" w:pos="2160"/>
+        </w:tabs>
+        <w:ind w:left="2160" w:hanging="360"/>
+      </w:pPr>
+    </w:lvl>
+    <w:lvl w:ilvl="3" w:tentative="1">
+      <w:start w:val="1"/>
+      <w:numFmt w:val="decimal"/>
+      <w:lvlText w:val="%4."/>
+      <w:lvlJc w:val="left"/>
+      <w:pPr>
+        <w:tabs>
+          <w:tab w:val="num" w:pos="2880"/>
+        </w:tabs>
+        <w:ind w:left="2880" w:hanging="360"/>
+      </w:pPr>
+    </w:lvl>
+    <w:lvl w:ilvl="4" w:tentative="1">
+      <w:start w:val="1"/>
+      <w:numFmt w:val="decimal"/>
+      <w:lvlText w:val="%5."/>
+      <w:lvlJc w:val="left"/>
+      <w:pPr>
+        <w:tabs>
+          <w:tab w:val="num" w:pos="3600"/>
+        </w:tabs>
+        <w:ind w:left="3600" w:hanging="360"/>
+      </w:pPr>
+    </w:lvl>
+    <w:lvl w:ilvl="5" w:tentative="1">
+      <w:start w:val="1"/>
+      <w:numFmt w:val="decimal"/>
+      <w:lvlText w:val="%6."/>
+      <w:lvlJc w:val="left"/>
+      <w:pPr>
+        <w:tabs>
+          <w:tab w:val="num" w:pos="4320"/>
+        </w:tabs>
+        <w:ind w:left="4320" w:hanging="360"/>
+      </w:pPr>
+    </w:lvl>
+    <w:lvl w:ilvl="6" w:tentative="1">
+      <w:start w:val="1"/>
+      <w:numFmt w:val="decimal"/>
+      <w:lvlText w:val="%7."/>
+      <w:lvlJc w:val="left"/>
+      <w:pPr>
+        <w:tabs>
+          <w:tab w:val="num" w:pos="5040"/>
+        </w:tabs>
+        <w:ind w:left="5040" w:hanging="360"/>
+      </w:pPr>
+    </w:lvl>
+    <w:lvl w:ilvl="7" w:tentative="1">
+      <w:start w:val="1"/>
+      <w:numFmt w:val="decimal"/>
+      <w:lvlText w:val="%8."/>
+      <w:lvlJc w:val="left"/>
+      <w:pPr>
+        <w:tabs>
+          <w:tab w:val="num" w:pos="5760"/>
+        </w:tabs>
+        <w:ind w:left="5760" w:hanging="360"/>
+      </w:pPr>
+    </w:lvl>
+    <w:lvl w:ilvl="8" w:tentative="1">
+      <w:start w:val="1"/>
+      <w:numFmt w:val="decimal"/>
+      <w:lvlText w:val="%9."/>
+      <w:lvlJc w:val="left"/>
+      <w:pPr>
+        <w:tabs>
+          <w:tab w:val="num" w:pos="6480"/>
+        </w:tabs>
+        <w:ind w:left="6480" w:hanging="360"/>
+      </w:pPr>
+    </w:lvl>
+  </w:abstractNum>
+  <w:abstractNum w:abstractNumId="3" w15:restartNumberingAfterBreak="0">
+    <w:nsid w:val="5580446F"/>
+    <w:multiLevelType w:val="multilevel"/>
+    <w:tmpl w:val="2AE4F318"/>
+    <w:lvl w:ilvl="0">
+      <w:start w:val="1"/>
+      <w:numFmt w:val="bullet"/>
+      <w:lvlText w:val=""/>
+      <w:lvlJc w:val="left"/>
+      <w:pPr>
+        <w:tabs>
+          <w:tab w:val="num" w:pos="720"/>
+        </w:tabs>
+        <w:ind w:left="720" w:hanging="360"/>
+      </w:pPr>
+      <w:rPr>
+        <w:rFonts w:ascii="Symbol" w:hAnsi="Symbol" w:hint="default"/>
+        <w:sz w:val="20"/>
+      </w:rPr>
+    </w:lvl>
+    <w:lvl w:ilvl="1" w:tentative="1">
+      <w:start w:val="1"/>
+      <w:numFmt w:val="bullet"/>
+      <w:lvlText w:val="o"/>
+      <w:lvlJc w:val="left"/>
+      <w:pPr>
+        <w:tabs>
+          <w:tab w:val="num" w:pos="1440"/>
+        </w:tabs>
+        <w:ind w:left="1440" w:hanging="360"/>
+      </w:pPr>
+      <w:rPr>
+        <w:rFonts w:ascii="Courier New" w:hAnsi="Courier New" w:hint="default"/>
+        <w:sz w:val="20"/>
+      </w:rPr>
+    </w:lvl>
+    <w:lvl w:ilvl="2" w:tentative="1">
+      <w:start w:val="1"/>
+      <w:numFmt w:val="bullet"/>
+      <w:lvlText w:val=""/>
+      <w:lvlJc w:val="left"/>
+      <w:pPr>
+        <w:tabs>
+          <w:tab w:val="num" w:pos="2160"/>
+        </w:tabs>
+        <w:ind w:left="2160" w:hanging="360"/>
+      </w:pPr>
+      <w:rPr>
+        <w:rFonts w:ascii="Wingdings" w:hAnsi="Wingdings" w:hint="default"/>
+        <w:sz w:val="20"/>
+      </w:rPr>
+    </w:lvl>
+    <w:lvl w:ilvl="3" w:tentative="1">
+      <w:start w:val="1"/>
+      <w:numFmt w:val="bullet"/>
+      <w:lvlText w:val=""/>
+      <w:lvlJc w:val="left"/>
+      <w:pPr>
+        <w:tabs>
+          <w:tab w:val="num" w:pos="2880"/>
+        </w:tabs>
+        <w:ind w:left="2880" w:hanging="360"/>
+      </w:pPr>
+      <w:rPr>
+        <w:rFonts w:ascii="Wingdings" w:hAnsi="Wingdings" w:hint="default"/>
+        <w:sz w:val="20"/>
+      </w:rPr>
+    </w:lvl>
+    <w:lvl w:ilvl="4" w:tentative="1">
+      <w:start w:val="1"/>
+      <w:numFmt w:val="bullet"/>
+      <w:lvlText w:val=""/>
+      <w:lvlJc w:val="left"/>
+      <w:pPr>
+        <w:tabs>
+          <w:tab w:val="num" w:pos="3600"/>
+        </w:tabs>
+        <w:ind w:left="3600" w:hanging="360"/>
+      </w:pPr>
+      <w:rPr>
+        <w:rFonts w:ascii="Wingdings" w:hAnsi="Wingdings" w:hint="default"/>
+        <w:sz w:val="20"/>
+      </w:rPr>
+    </w:lvl>
+    <w:lvl w:ilvl="5" w:tentative="1">
+      <w:start w:val="1"/>
+      <w:numFmt w:val="bullet"/>
+      <w:lvlText w:val=""/>
+      <w:lvlJc w:val="left"/>
+      <w:pPr>
+        <w:tabs>
+          <w:tab w:val="num" w:pos="4320"/>
+        </w:tabs>
+        <w:ind w:left="4320" w:hanging="360"/>
+      </w:pPr>
+      <w:rPr>
+        <w:rFonts w:ascii="Wingdings" w:hAnsi="Wingdings" w:hint="default"/>
+        <w:sz w:val="20"/>
+      </w:rPr>
+    </w:lvl>
+    <w:lvl w:ilvl="6" w:tentative="1">
+      <w:start w:val="1"/>
+      <w:numFmt w:val="bullet"/>
+      <w:lvlText w:val=""/>
+      <w:lvlJc w:val="left"/>
+      <w:pPr>
+        <w:tabs>
+          <w:tab w:val="num" w:pos="5040"/>
+        </w:tabs>
+        <w:ind w:left="5040" w:hanging="360"/>
+      </w:pPr>
+      <w:rPr>
+        <w:rFonts w:ascii="Wingdings" w:hAnsi="Wingdings" w:hint="default"/>
+        <w:sz w:val="20"/>
+      </w:rPr>
+    </w:lvl>
+    <w:lvl w:ilvl="7" w:tentative="1">
+      <w:start w:val="1"/>
+      <w:numFmt w:val="bullet"/>
+      <w:lvlText w:val=""/>
+      <w:lvlJc w:val="left"/>
+      <w:pPr>
+        <w:tabs>
+          <w:tab w:val="num" w:pos="5760"/>
+        </w:tabs>
+        <w:ind w:left="5760" w:hanging="360"/>
+      </w:pPr>
+      <w:rPr>
+        <w:rFonts w:ascii="Wingdings" w:hAnsi="Wingdings" w:hint="default"/>
+        <w:sz w:val="20"/>
+      </w:rPr>
+    </w:lvl>
+    <w:lvl w:ilvl="8" w:tentative="1">
+      <w:start w:val="1"/>
+      <w:numFmt w:val="bullet"/>
+      <w:lvlText w:val=""/>
+      <w:lvlJc w:val="left"/>
+      <w:pPr>
+        <w:tabs>
+          <w:tab w:val="num" w:pos="6480"/>
+        </w:tabs>
+        <w:ind w:left="6480" w:hanging="360"/>
+      </w:pPr>
+      <w:rPr>
+        <w:rFonts w:ascii="Wingdings" w:hAnsi="Wingdings" w:hint="default"/>
+        <w:sz w:val="20"/>
+      </w:rPr>
+    </w:lvl>
+  </w:abstractNum>
+  <w:num w:numId="1" w16cid:durableId="886911474">
+    <w:abstractNumId w:val="3"/>
+  </w:num>
+  <w:num w:numId="2" w16cid:durableId="932015546">
+    <w:abstractNumId w:val="0"/>
+  </w:num>
+  <w:num w:numId="3" w16cid:durableId="637415051">
+    <w:abstractNumId w:val="1"/>
+  </w:num>
+  <w:num w:numId="4" w16cid:durableId="544173189">
+    <w:abstractNumId w:val="2"/>
+  </w:num>
+</w:numbering>
+</file>
+
 <file path=word/styles.xml><?xml version="1.0" encoding="utf-8"?>
-<w:styles xmlns:wp14="http://schemas.microsoft.com/office/word/2010/wordprocessingDrawing" xmlns:mc="http://schemas.openxmlformats.org/markup-compatibility/2006" xmlns:r="http://schemas.openxmlformats.org/officeDocument/2006/relationships" xmlns:w="http://schemas.openxmlformats.org/wordprocessingml/2006/main" xmlns:w14="http://schemas.microsoft.com/office/word/2010/wordml" xmlns:w15="http://schemas.microsoft.com/office/word/2012/wordml" xmlns:w16se="http://schemas.microsoft.com/office/word/2015/wordml/symex" xmlns:w16cid="http://schemas.microsoft.com/office/word/2016/wordml/cid" xmlns:w16="http://schemas.microsoft.com/office/word/2018/wordml" xmlns:w16cex="http://schemas.microsoft.com/office/word/2018/wordml/cex" xmlns:w16sdtdh="http://schemas.microsoft.com/office/word/2020/wordml/sdtdatahash" xmlns:w16sdtfl="http://schemas.microsoft.com/office/word/2024/wordml/sdtformatlock" mc:Ignorable="w14 w15 wp14 w16se w16cid w16 w16cex w16sdtdh w16sdtfl">
+<w:styles xmlns:mc="http://schemas.openxmlformats.org/markup-compatibility/2006" xmlns:r="http://schemas.openxmlformats.org/officeDocument/2006/relationships" xmlns:w="http://schemas.openxmlformats.org/wordprocessingml/2006/main" xmlns:w14="http://schemas.microsoft.com/office/word/2010/wordml" xmlns:w15="http://schemas.microsoft.com/office/word/2012/wordml" xmlns:w16cex="http://schemas.microsoft.com/office/word/2018/wordml/cex" xmlns:w16cid="http://schemas.microsoft.com/office/word/2016/wordml/cid" xmlns:w16="http://schemas.microsoft.com/office/word/2018/wordml" xmlns:w16du="http://schemas.microsoft.com/office/word/2023/wordml/word16du" xmlns:w16sdtdh="http://schemas.microsoft.com/office/word/2020/wordml/sdtdatahash" xmlns:w16sdtfl="http://schemas.microsoft.com/office/word/2024/wordml/sdtformatlock" xmlns:w16se="http://schemas.microsoft.com/office/word/2015/wordml/symex" mc:Ignorable="w14 w15 w16se w16cid w16 w16cex w16sdtdh w16sdtfl w16du">
   <w:docDefaults>
     <w:rPrDefault>
       <w:rPr>
-        <w:rFonts w:asciiTheme="minorHAnsi" w:hAnsiTheme="minorHAnsi" w:eastAsiaTheme="minorEastAsia" w:cstheme="minorBidi"/>
+        <w:rFonts w:asciiTheme="minorHAnsi" w:eastAsiaTheme="minorEastAsia" w:hAnsiTheme="minorHAnsi" w:cstheme="minorBidi"/>
         <w:sz w:val="24"/>
         <w:szCs w:val="24"/>
         <w:lang w:val="en-US" w:eastAsia="ja-JP" w:bidi="ar-SA"/>
@@ -690,17 +3359,17 @@
       </w:pPr>
     </w:pPrDefault>
   </w:docDefaults>
-  <w:latentStyles w:defLockedState="0" w:defUIPriority="99" w:defSemiHidden="0" w:defUnhideWhenUsed="0" w:defQFormat="0" w:count="371">
+  <w:latentStyles w:defLockedState="0" w:defUIPriority="99" w:defSemiHidden="0" w:defUnhideWhenUsed="0" w:defQFormat="0" w:count="376">
     <w:lsdException w:name="Normal" w:uiPriority="0" w:qFormat="1"/>
     <w:lsdException w:name="heading 1" w:uiPriority="9" w:qFormat="1"/>
-    <w:lsdException w:name="heading 2" w:uiPriority="9" w:semiHidden="1" w:unhideWhenUsed="1" w:qFormat="1"/>
-    <w:lsdException w:name="heading 3" w:uiPriority="9" w:semiHidden="1" w:unhideWhenUsed="1" w:qFormat="1"/>
-    <w:lsdException w:name="heading 4" w:uiPriority="9" w:semiHidden="1" w:unhideWhenUsed="1" w:qFormat="1"/>
-    <w:lsdException w:name="heading 5" w:uiPriority="9" w:semiHidden="1" w:unhideWhenUsed="1" w:qFormat="1"/>
-    <w:lsdException w:name="heading 6" w:uiPriority="9" w:semiHidden="1" w:unhideWhenUsed="1" w:qFormat="1"/>
-    <w:lsdException w:name="heading 7" w:uiPriority="9" w:semiHidden="1" w:unhideWhenUsed="1" w:qFormat="1"/>
-    <w:lsdException w:name="heading 8" w:uiPriority="9" w:semiHidden="1" w:unhideWhenUsed="1" w:qFormat="1"/>
-    <w:lsdException w:name="heading 9" w:uiPriority="9" w:semiHidden="1" w:unhideWhenUsed="1" w:qFormat="1"/>
+    <w:lsdException w:name="heading 2" w:semiHidden="1" w:uiPriority="9" w:unhideWhenUsed="1" w:qFormat="1"/>
+    <w:lsdException w:name="heading 3" w:semiHidden="1" w:uiPriority="9" w:unhideWhenUsed="1" w:qFormat="1"/>
+    <w:lsdException w:name="heading 4" w:semiHidden="1" w:uiPriority="9" w:unhideWhenUsed="1" w:qFormat="1"/>
+    <w:lsdException w:name="heading 5" w:semiHidden="1" w:uiPriority="9" w:unhideWhenUsed="1" w:qFormat="1"/>
+    <w:lsdException w:name="heading 6" w:semiHidden="1" w:uiPriority="9" w:unhideWhenUsed="1" w:qFormat="1"/>
+    <w:lsdException w:name="heading 7" w:semiHidden="1" w:uiPriority="9" w:unhideWhenUsed="1" w:qFormat="1"/>
+    <w:lsdException w:name="heading 8" w:semiHidden="1" w:uiPriority="9" w:unhideWhenUsed="1" w:qFormat="1"/>
+    <w:lsdException w:name="heading 9" w:semiHidden="1" w:uiPriority="9" w:unhideWhenUsed="1" w:qFormat="1"/>
     <w:lsdException w:name="index 1" w:semiHidden="1" w:unhideWhenUsed="1"/>
     <w:lsdException w:name="index 2" w:semiHidden="1" w:unhideWhenUsed="1"/>
     <w:lsdException w:name="index 3" w:semiHidden="1" w:unhideWhenUsed="1"/>
@@ -710,22 +3379,22 @@
     <w:lsdException w:name="index 7" w:semiHidden="1" w:unhideWhenUsed="1"/>
     <w:lsdException w:name="index 8" w:semiHidden="1" w:unhideWhenUsed="1"/>
     <w:lsdException w:name="index 9" w:semiHidden="1" w:unhideWhenUsed="1"/>
-    <w:lsdException w:name="toc 1" w:uiPriority="39" w:semiHidden="1" w:unhideWhenUsed="1"/>
-    <w:lsdException w:name="toc 2" w:uiPriority="39" w:semiHidden="1" w:unhideWhenUsed="1"/>
-    <w:lsdException w:name="toc 3" w:uiPriority="39" w:semiHidden="1" w:unhideWhenUsed="1"/>
-    <w:lsdException w:name="toc 4" w:uiPriority="39" w:semiHidden="1" w:unhideWhenUsed="1"/>
-    <w:lsdException w:name="toc 5" w:uiPriority="39" w:semiHidden="1" w:unhideWhenUsed="1"/>
-    <w:lsdException w:name="toc 6" w:uiPriority="39" w:semiHidden="1" w:unhideWhenUsed="1"/>
-    <w:lsdException w:name="toc 7" w:uiPriority="39" w:semiHidden="1" w:unhideWhenUsed="1"/>
-    <w:lsdException w:name="toc 8" w:uiPriority="39" w:semiHidden="1" w:unhideWhenUsed="1"/>
-    <w:lsdException w:name="toc 9" w:uiPriority="39" w:semiHidden="1" w:unhideWhenUsed="1"/>
+    <w:lsdException w:name="toc 1" w:semiHidden="1" w:uiPriority="39" w:unhideWhenUsed="1"/>
+    <w:lsdException w:name="toc 2" w:semiHidden="1" w:uiPriority="39" w:unhideWhenUsed="1"/>
+    <w:lsdException w:name="toc 3" w:semiHidden="1" w:uiPriority="39" w:unhideWhenUsed="1"/>
+    <w:lsdException w:name="toc 4" w:semiHidden="1" w:uiPriority="39" w:unhideWhenUsed="1"/>
+    <w:lsdException w:name="toc 5" w:semiHidden="1" w:uiPriority="39" w:unhideWhenUsed="1"/>
+    <w:lsdException w:name="toc 6" w:semiHidden="1" w:uiPriority="39" w:unhideWhenUsed="1"/>
+    <w:lsdException w:name="toc 7" w:semiHidden="1" w:uiPriority="39" w:unhideWhenUsed="1"/>
+    <w:lsdException w:name="toc 8" w:semiHidden="1" w:uiPriority="39" w:unhideWhenUsed="1"/>
+    <w:lsdException w:name="toc 9" w:semiHidden="1" w:uiPriority="39" w:unhideWhenUsed="1"/>
     <w:lsdException w:name="Normal Indent" w:semiHidden="1" w:unhideWhenUsed="1"/>
     <w:lsdException w:name="footnote text" w:semiHidden="1" w:unhideWhenUsed="1"/>
     <w:lsdException w:name="annotation text" w:semiHidden="1" w:unhideWhenUsed="1"/>
     <w:lsdException w:name="header" w:semiHidden="1" w:unhideWhenUsed="1"/>
     <w:lsdException w:name="footer" w:semiHidden="1" w:unhideWhenUsed="1"/>
     <w:lsdException w:name="index heading" w:semiHidden="1" w:unhideWhenUsed="1"/>
-    <w:lsdException w:name="caption" w:uiPriority="35" w:semiHidden="1" w:unhideWhenUsed="1" w:qFormat="1"/>
+    <w:lsdException w:name="caption" w:semiHidden="1" w:uiPriority="35" w:unhideWhenUsed="1" w:qFormat="1"/>
     <w:lsdException w:name="table of figures" w:semiHidden="1" w:unhideWhenUsed="1"/>
     <w:lsdException w:name="envelope address" w:semiHidden="1" w:unhideWhenUsed="1"/>
     <w:lsdException w:name="envelope return" w:semiHidden="1" w:unhideWhenUsed="1"/>
@@ -756,7 +3425,7 @@
     <w:lsdException w:name="Title" w:uiPriority="10" w:qFormat="1"/>
     <w:lsdException w:name="Closing" w:semiHidden="1" w:unhideWhenUsed="1"/>
     <w:lsdException w:name="Signature" w:semiHidden="1" w:unhideWhenUsed="1"/>
-    <w:lsdException w:name="Default Paragraph Font" w:uiPriority="1" w:semiHidden="1" w:unhideWhenUsed="1"/>
+    <w:lsdException w:name="Default Paragraph Font" w:semiHidden="1" w:uiPriority="1" w:unhideWhenUsed="1"/>
     <w:lsdException w:name="Body Text" w:semiHidden="1" w:unhideWhenUsed="1"/>
     <w:lsdException w:name="Body Text Indent" w:semiHidden="1" w:unhideWhenUsed="1"/>
     <w:lsdException w:name="List Continue" w:semiHidden="1" w:unhideWhenUsed="1"/>
@@ -956,8 +3625,8 @@
     <w:lsdException w:name="Subtle Reference" w:uiPriority="31" w:qFormat="1"/>
     <w:lsdException w:name="Intense Reference" w:uiPriority="32" w:qFormat="1"/>
     <w:lsdException w:name="Book Title" w:uiPriority="33" w:qFormat="1"/>
-    <w:lsdException w:name="Bibliography" w:uiPriority="37" w:semiHidden="1" w:unhideWhenUsed="1"/>
-    <w:lsdException w:name="TOC Heading" w:uiPriority="39" w:semiHidden="1" w:unhideWhenUsed="1" w:qFormat="1"/>
+    <w:lsdException w:name="Bibliography" w:semiHidden="1" w:uiPriority="37" w:unhideWhenUsed="1"/>
+    <w:lsdException w:name="TOC Heading" w:semiHidden="1" w:uiPriority="39" w:unhideWhenUsed="1" w:qFormat="1"/>
     <w:lsdException w:name="Plain Table 1" w:uiPriority="41"/>
     <w:lsdException w:name="Plain Table 2" w:uiPriority="42"/>
     <w:lsdException w:name="Plain Table 3" w:uiPriority="43"/>
@@ -1062,49 +3731,16 @@
     <w:lsdException w:name="List Table 5 Dark Accent 6" w:uiPriority="50"/>
     <w:lsdException w:name="List Table 6 Colorful Accent 6" w:uiPriority="51"/>
     <w:lsdException w:name="List Table 7 Colorful Accent 6" w:uiPriority="52"/>
+    <w:lsdException w:name="Mention" w:semiHidden="1" w:unhideWhenUsed="1"/>
+    <w:lsdException w:name="Smart Hyperlink" w:semiHidden="1" w:unhideWhenUsed="1"/>
+    <w:lsdException w:name="Hashtag" w:semiHidden="1" w:unhideWhenUsed="1"/>
+    <w:lsdException w:name="Unresolved Mention" w:semiHidden="1" w:unhideWhenUsed="1"/>
+    <w:lsdException w:name="Smart Link" w:semiHidden="1" w:unhideWhenUsed="1"/>
   </w:latentStyles>
-  <w:style w:type="paragraph" w:styleId="Normal" w:default="1">
+  <w:style w:type="paragraph" w:default="1" w:styleId="Normal">
     <w:name w:val="Normal"/>
     <w:qFormat/>
-  </w:style>
-  <w:style w:type="character" w:styleId="DefaultParagraphFont" w:default="1">
-    <w:name w:val="Default Paragraph Font"/>
-    <w:uiPriority w:val="1"/>
-    <w:semiHidden/>
-    <w:unhideWhenUsed/>
-  </w:style>
-  <w:style w:type="table" w:styleId="TableNormal" w:default="1">
-    <w:name w:val="Normal Table"/>
-    <w:uiPriority w:val="99"/>
-    <w:semiHidden/>
-    <w:unhideWhenUsed/>
-    <w:tblPr>
-      <w:tblInd w:w="0" w:type="dxa"/>
-      <w:tblCellMar>
-        <w:top w:w="0" w:type="dxa"/>
-        <w:left w:w="108" w:type="dxa"/>
-        <w:bottom w:w="0" w:type="dxa"/>
-        <w:right w:w="108" w:type="dxa"/>
-      </w:tblCellMar>
-    </w:tblPr>
-  </w:style>
-  <w:style w:type="numbering" w:styleId="NoList" w:default="1">
-    <w:name w:val="No List"/>
-    <w:uiPriority w:val="99"/>
-    <w:semiHidden/>
-    <w:unhideWhenUsed/>
-  </w:style>
-  <w:style w:type="character" w:styleId="Heading1Char" w:customStyle="1">
-    <w:name w:val="Heading 1 Char"/>
-    <w:basedOn w:val="DefaultParagraphFont"/>
-    <w:link w:val="Heading1"/>
-    <w:uiPriority w:val="9"/>
-    <w:rPr>
-      <w:rFonts w:asciiTheme="majorHAnsi" w:hAnsiTheme="majorHAnsi" w:eastAsiaTheme="majorEastAsia" w:cstheme="majorBidi"/>
-      <w:color w:val="0F4761" w:themeColor="accent1" w:themeShade="BF"/>
-      <w:sz w:val="40"/>
-      <w:szCs w:val="40"/>
-    </w:rPr>
+    <w:rsid w:val="00D23C0A"/>
   </w:style>
   <w:style w:type="paragraph" w:styleId="Heading1">
     <w:name w:val="heading 1"/>
@@ -1120,22 +3756,10 @@
       <w:outlineLvl w:val="0"/>
     </w:pPr>
     <w:rPr>
-      <w:rFonts w:asciiTheme="majorHAnsi" w:hAnsiTheme="majorHAnsi" w:eastAsiaTheme="majorEastAsia" w:cstheme="majorBidi"/>
+      <w:rFonts w:asciiTheme="majorHAnsi" w:eastAsiaTheme="majorEastAsia" w:hAnsiTheme="majorHAnsi" w:cstheme="majorBidi"/>
       <w:color w:val="0F4761" w:themeColor="accent1" w:themeShade="BF"/>
       <w:sz w:val="40"/>
       <w:szCs w:val="40"/>
-    </w:rPr>
-  </w:style>
-  <w:style w:type="character" w:styleId="Heading2Char" w:customStyle="1">
-    <w:name w:val="Heading 2 Char"/>
-    <w:basedOn w:val="DefaultParagraphFont"/>
-    <w:link w:val="Heading2"/>
-    <w:uiPriority w:val="9"/>
-    <w:rPr>
-      <w:rFonts w:asciiTheme="majorHAnsi" w:hAnsiTheme="majorHAnsi" w:eastAsiaTheme="majorEastAsia" w:cstheme="majorBidi"/>
-      <w:color w:val="0F4761" w:themeColor="accent1" w:themeShade="BF"/>
-      <w:sz w:val="32"/>
-      <w:szCs w:val="32"/>
     </w:rPr>
   </w:style>
   <w:style w:type="paragraph" w:styleId="Heading2">
@@ -1153,22 +3777,10 @@
       <w:outlineLvl w:val="1"/>
     </w:pPr>
     <w:rPr>
-      <w:rFonts w:asciiTheme="majorHAnsi" w:hAnsiTheme="majorHAnsi" w:eastAsiaTheme="majorEastAsia" w:cstheme="majorBidi"/>
+      <w:rFonts w:asciiTheme="majorHAnsi" w:eastAsiaTheme="majorEastAsia" w:hAnsiTheme="majorHAnsi" w:cstheme="majorBidi"/>
       <w:color w:val="0F4761" w:themeColor="accent1" w:themeShade="BF"/>
       <w:sz w:val="32"/>
       <w:szCs w:val="32"/>
-    </w:rPr>
-  </w:style>
-  <w:style w:type="character" w:styleId="Heading3Char" w:customStyle="1">
-    <w:name w:val="Heading 3 Char"/>
-    <w:basedOn w:val="DefaultParagraphFont"/>
-    <w:link w:val="Heading3"/>
-    <w:uiPriority w:val="9"/>
-    <w:rPr>
-      <w:rFonts w:eastAsiaTheme="majorEastAsia" w:cstheme="majorBidi"/>
-      <w:color w:val="0F4761" w:themeColor="accent1" w:themeShade="BF"/>
-      <w:sz w:val="28"/>
-      <w:szCs w:val="28"/>
     </w:rPr>
   </w:style>
   <w:style w:type="paragraph" w:styleId="Heading3">
@@ -1192,18 +3804,6 @@
       <w:szCs w:val="28"/>
     </w:rPr>
   </w:style>
-  <w:style w:type="character" w:styleId="Heading4Char" w:customStyle="1">
-    <w:name w:val="Heading 4 Char"/>
-    <w:basedOn w:val="DefaultParagraphFont"/>
-    <w:link w:val="Heading4"/>
-    <w:uiPriority w:val="9"/>
-    <w:rPr>
-      <w:rFonts w:eastAsiaTheme="majorEastAsia" w:cstheme="majorBidi"/>
-      <w:i/>
-      <w:iCs/>
-      <w:color w:val="0F4761" w:themeColor="accent1" w:themeShade="BF"/>
-    </w:rPr>
-  </w:style>
   <w:style w:type="paragraph" w:styleId="Heading4">
     <w:name w:val="heading 4"/>
     <w:basedOn w:val="Normal"/>
@@ -1225,16 +3825,6 @@
       <w:color w:val="0F4761" w:themeColor="accent1" w:themeShade="BF"/>
     </w:rPr>
   </w:style>
-  <w:style w:type="character" w:styleId="Heading5Char" w:customStyle="1">
-    <w:name w:val="Heading 5 Char"/>
-    <w:basedOn w:val="DefaultParagraphFont"/>
-    <w:link w:val="Heading5"/>
-    <w:uiPriority w:val="9"/>
-    <w:rPr>
-      <w:rFonts w:eastAsiaTheme="majorEastAsia" w:cstheme="majorBidi"/>
-      <w:color w:val="0F4761" w:themeColor="accent1" w:themeShade="BF"/>
-    </w:rPr>
-  </w:style>
   <w:style w:type="paragraph" w:styleId="Heading5">
     <w:name w:val="heading 5"/>
     <w:basedOn w:val="Normal"/>
@@ -1252,18 +3842,6 @@
     <w:rPr>
       <w:rFonts w:eastAsiaTheme="majorEastAsia" w:cstheme="majorBidi"/>
       <w:color w:val="0F4761" w:themeColor="accent1" w:themeShade="BF"/>
-    </w:rPr>
-  </w:style>
-  <w:style w:type="character" w:styleId="Heading6Char" w:customStyle="1">
-    <w:name w:val="Heading 6 Char"/>
-    <w:basedOn w:val="DefaultParagraphFont"/>
-    <w:link w:val="Heading6"/>
-    <w:uiPriority w:val="9"/>
-    <w:rPr>
-      <w:rFonts w:eastAsiaTheme="majorEastAsia" w:cstheme="majorBidi"/>
-      <w:i/>
-      <w:iCs/>
-      <w:color w:val="595959" w:themeColor="text1" w:themeTint="A6"/>
     </w:rPr>
   </w:style>
   <w:style w:type="paragraph" w:styleId="Heading6">
@@ -1287,16 +3865,6 @@
       <w:color w:val="595959" w:themeColor="text1" w:themeTint="A6"/>
     </w:rPr>
   </w:style>
-  <w:style w:type="character" w:styleId="Heading7Char" w:customStyle="1">
-    <w:name w:val="Heading 7 Char"/>
-    <w:basedOn w:val="DefaultParagraphFont"/>
-    <w:link w:val="Heading7"/>
-    <w:uiPriority w:val="9"/>
-    <w:rPr>
-      <w:rFonts w:eastAsiaTheme="majorEastAsia" w:cstheme="majorBidi"/>
-      <w:color w:val="595959" w:themeColor="text1" w:themeTint="A6"/>
-    </w:rPr>
-  </w:style>
   <w:style w:type="paragraph" w:styleId="Heading7">
     <w:name w:val="heading 7"/>
     <w:basedOn w:val="Normal"/>
@@ -1314,18 +3882,6 @@
     <w:rPr>
       <w:rFonts w:eastAsiaTheme="majorEastAsia" w:cstheme="majorBidi"/>
       <w:color w:val="595959" w:themeColor="text1" w:themeTint="A6"/>
-    </w:rPr>
-  </w:style>
-  <w:style w:type="character" w:styleId="Heading8Char" w:customStyle="1">
-    <w:name w:val="Heading 8 Char"/>
-    <w:basedOn w:val="DefaultParagraphFont"/>
-    <w:link w:val="Heading8"/>
-    <w:uiPriority w:val="9"/>
-    <w:rPr>
-      <w:rFonts w:eastAsiaTheme="majorEastAsia" w:cstheme="majorBidi"/>
-      <w:i/>
-      <w:iCs/>
-      <w:color w:val="272727" w:themeColor="text1" w:themeTint="D8"/>
     </w:rPr>
   </w:style>
   <w:style w:type="paragraph" w:styleId="Heading8">
@@ -1349,16 +3905,6 @@
       <w:color w:val="272727" w:themeColor="text1" w:themeTint="D8"/>
     </w:rPr>
   </w:style>
-  <w:style w:type="character" w:styleId="Heading9Char" w:customStyle="1">
-    <w:name w:val="Heading 9 Char"/>
-    <w:basedOn w:val="DefaultParagraphFont"/>
-    <w:link w:val="Heading9"/>
-    <w:uiPriority w:val="9"/>
-    <w:rPr>
-      <w:rFonts w:eastAsiaTheme="majorEastAsia" w:cstheme="majorBidi"/>
-      <w:color w:val="272727" w:themeColor="text1" w:themeTint="D8"/>
-    </w:rPr>
-  </w:style>
   <w:style w:type="paragraph" w:styleId="Heading9">
     <w:name w:val="heading 9"/>
     <w:basedOn w:val="Normal"/>
@@ -1378,13 +3924,141 @@
       <w:color w:val="272727" w:themeColor="text1" w:themeTint="D8"/>
     </w:rPr>
   </w:style>
-  <w:style w:type="character" w:styleId="TitleChar" w:customStyle="1">
+  <w:style w:type="character" w:default="1" w:styleId="DefaultParagraphFont">
+    <w:name w:val="Default Paragraph Font"/>
+    <w:uiPriority w:val="1"/>
+    <w:unhideWhenUsed/>
+  </w:style>
+  <w:style w:type="table" w:default="1" w:styleId="TableNormal">
+    <w:name w:val="Normal Table"/>
+    <w:uiPriority w:val="99"/>
+    <w:semiHidden/>
+    <w:unhideWhenUsed/>
+    <w:tblPr>
+      <w:tblInd w:w="0" w:type="dxa"/>
+      <w:tblCellMar>
+        <w:top w:w="0" w:type="dxa"/>
+        <w:left w:w="108" w:type="dxa"/>
+        <w:bottom w:w="0" w:type="dxa"/>
+        <w:right w:w="108" w:type="dxa"/>
+      </w:tblCellMar>
+    </w:tblPr>
+  </w:style>
+  <w:style w:type="numbering" w:default="1" w:styleId="NoList">
+    <w:name w:val="No List"/>
+    <w:uiPriority w:val="99"/>
+    <w:semiHidden/>
+    <w:unhideWhenUsed/>
+  </w:style>
+  <w:style w:type="character" w:customStyle="1" w:styleId="Heading1Char">
+    <w:name w:val="Heading 1 Char"/>
+    <w:basedOn w:val="DefaultParagraphFont"/>
+    <w:link w:val="Heading1"/>
+    <w:uiPriority w:val="9"/>
+    <w:rPr>
+      <w:rFonts w:asciiTheme="majorHAnsi" w:eastAsiaTheme="majorEastAsia" w:hAnsiTheme="majorHAnsi" w:cstheme="majorBidi"/>
+      <w:color w:val="0F4761" w:themeColor="accent1" w:themeShade="BF"/>
+      <w:sz w:val="40"/>
+      <w:szCs w:val="40"/>
+    </w:rPr>
+  </w:style>
+  <w:style w:type="character" w:customStyle="1" w:styleId="Heading2Char">
+    <w:name w:val="Heading 2 Char"/>
+    <w:basedOn w:val="DefaultParagraphFont"/>
+    <w:link w:val="Heading2"/>
+    <w:uiPriority w:val="9"/>
+    <w:rPr>
+      <w:rFonts w:asciiTheme="majorHAnsi" w:eastAsiaTheme="majorEastAsia" w:hAnsiTheme="majorHAnsi" w:cstheme="majorBidi"/>
+      <w:color w:val="0F4761" w:themeColor="accent1" w:themeShade="BF"/>
+      <w:sz w:val="32"/>
+      <w:szCs w:val="32"/>
+    </w:rPr>
+  </w:style>
+  <w:style w:type="character" w:customStyle="1" w:styleId="Heading3Char">
+    <w:name w:val="Heading 3 Char"/>
+    <w:basedOn w:val="DefaultParagraphFont"/>
+    <w:link w:val="Heading3"/>
+    <w:uiPriority w:val="9"/>
+    <w:rPr>
+      <w:rFonts w:eastAsiaTheme="majorEastAsia" w:cstheme="majorBidi"/>
+      <w:color w:val="0F4761" w:themeColor="accent1" w:themeShade="BF"/>
+      <w:sz w:val="28"/>
+      <w:szCs w:val="28"/>
+    </w:rPr>
+  </w:style>
+  <w:style w:type="character" w:customStyle="1" w:styleId="Heading4Char">
+    <w:name w:val="Heading 4 Char"/>
+    <w:basedOn w:val="DefaultParagraphFont"/>
+    <w:link w:val="Heading4"/>
+    <w:uiPriority w:val="9"/>
+    <w:rPr>
+      <w:rFonts w:eastAsiaTheme="majorEastAsia" w:cstheme="majorBidi"/>
+      <w:i/>
+      <w:iCs/>
+      <w:color w:val="0F4761" w:themeColor="accent1" w:themeShade="BF"/>
+    </w:rPr>
+  </w:style>
+  <w:style w:type="character" w:customStyle="1" w:styleId="Heading5Char">
+    <w:name w:val="Heading 5 Char"/>
+    <w:basedOn w:val="DefaultParagraphFont"/>
+    <w:link w:val="Heading5"/>
+    <w:uiPriority w:val="9"/>
+    <w:rPr>
+      <w:rFonts w:eastAsiaTheme="majorEastAsia" w:cstheme="majorBidi"/>
+      <w:color w:val="0F4761" w:themeColor="accent1" w:themeShade="BF"/>
+    </w:rPr>
+  </w:style>
+  <w:style w:type="character" w:customStyle="1" w:styleId="Heading6Char">
+    <w:name w:val="Heading 6 Char"/>
+    <w:basedOn w:val="DefaultParagraphFont"/>
+    <w:link w:val="Heading6"/>
+    <w:uiPriority w:val="9"/>
+    <w:rPr>
+      <w:rFonts w:eastAsiaTheme="majorEastAsia" w:cstheme="majorBidi"/>
+      <w:i/>
+      <w:iCs/>
+      <w:color w:val="595959" w:themeColor="text1" w:themeTint="A6"/>
+    </w:rPr>
+  </w:style>
+  <w:style w:type="character" w:customStyle="1" w:styleId="Heading7Char">
+    <w:name w:val="Heading 7 Char"/>
+    <w:basedOn w:val="DefaultParagraphFont"/>
+    <w:link w:val="Heading7"/>
+    <w:uiPriority w:val="9"/>
+    <w:rPr>
+      <w:rFonts w:eastAsiaTheme="majorEastAsia" w:cstheme="majorBidi"/>
+      <w:color w:val="595959" w:themeColor="text1" w:themeTint="A6"/>
+    </w:rPr>
+  </w:style>
+  <w:style w:type="character" w:customStyle="1" w:styleId="Heading8Char">
+    <w:name w:val="Heading 8 Char"/>
+    <w:basedOn w:val="DefaultParagraphFont"/>
+    <w:link w:val="Heading8"/>
+    <w:uiPriority w:val="9"/>
+    <w:rPr>
+      <w:rFonts w:eastAsiaTheme="majorEastAsia" w:cstheme="majorBidi"/>
+      <w:i/>
+      <w:iCs/>
+      <w:color w:val="272727" w:themeColor="text1" w:themeTint="D8"/>
+    </w:rPr>
+  </w:style>
+  <w:style w:type="character" w:customStyle="1" w:styleId="Heading9Char">
+    <w:name w:val="Heading 9 Char"/>
+    <w:basedOn w:val="DefaultParagraphFont"/>
+    <w:link w:val="Heading9"/>
+    <w:uiPriority w:val="9"/>
+    <w:rPr>
+      <w:rFonts w:eastAsiaTheme="majorEastAsia" w:cstheme="majorBidi"/>
+      <w:color w:val="272727" w:themeColor="text1" w:themeTint="D8"/>
+    </w:rPr>
+  </w:style>
+  <w:style w:type="character" w:customStyle="1" w:styleId="TitleChar">
     <w:name w:val="Title Char"/>
     <w:basedOn w:val="DefaultParagraphFont"/>
     <w:link w:val="Title"/>
     <w:uiPriority w:val="10"/>
     <w:rPr>
-      <w:rFonts w:asciiTheme="majorHAnsi" w:hAnsiTheme="majorHAnsi" w:eastAsiaTheme="majorEastAsia" w:cstheme="majorBidi"/>
+      <w:rFonts w:asciiTheme="majorHAnsi" w:eastAsiaTheme="majorEastAsia" w:hAnsiTheme="majorHAnsi" w:cstheme="majorBidi"/>
       <w:spacing w:val="-10"/>
       <w:kern w:val="28"/>
       <w:sz w:val="56"/>
@@ -1403,14 +4077,14 @@
       <w:contextualSpacing/>
     </w:pPr>
     <w:rPr>
-      <w:rFonts w:asciiTheme="majorHAnsi" w:hAnsiTheme="majorHAnsi" w:eastAsiaTheme="majorEastAsia" w:cstheme="majorBidi"/>
+      <w:rFonts w:asciiTheme="majorHAnsi" w:eastAsiaTheme="majorEastAsia" w:hAnsiTheme="majorHAnsi" w:cstheme="majorBidi"/>
       <w:spacing w:val="-10"/>
       <w:kern w:val="28"/>
       <w:sz w:val="56"/>
       <w:szCs w:val="56"/>
     </w:rPr>
   </w:style>
-  <w:style w:type="character" w:styleId="SubtitleChar" w:customStyle="1">
+  <w:style w:type="character" w:customStyle="1" w:styleId="SubtitleChar">
     <w:name w:val="Subtitle Char"/>
     <w:basedOn w:val="DefaultParagraphFont"/>
     <w:link w:val="Subtitle"/>
@@ -1454,7 +4128,7 @@
       <w:color w:val="0F4761" w:themeColor="accent1" w:themeShade="BF"/>
     </w:rPr>
   </w:style>
-  <w:style w:type="character" w:styleId="QuoteChar" w:customStyle="1">
+  <w:style w:type="character" w:customStyle="1" w:styleId="QuoteChar">
     <w:name w:val="Quote Char"/>
     <w:basedOn w:val="DefaultParagraphFont"/>
     <w:link w:val="Quote"/>
@@ -1482,7 +4156,7 @@
       <w:color w:val="404040" w:themeColor="text1" w:themeTint="BF"/>
     </w:rPr>
   </w:style>
-  <w:style w:type="character" w:styleId="IntenseQuoteChar" w:customStyle="1">
+  <w:style w:type="character" w:customStyle="1" w:styleId="IntenseQuoteChar">
     <w:name w:val="Intense Quote Char"/>
     <w:basedOn w:val="DefaultParagraphFont"/>
     <w:link w:val="IntenseQuote"/>
@@ -1502,8 +4176,8 @@
     <w:qFormat/>
     <w:pPr>
       <w:pBdr>
-        <w:top w:val="single" w:color="0F4761" w:themeColor="accent1" w:themeShade="BF" w:sz="4" w:space="10"/>
-        <w:bottom w:val="single" w:color="0F4761" w:themeColor="accent1" w:themeShade="BF" w:sz="4" w:space="10"/>
+        <w:top w:val="single" w:sz="4" w:space="10" w:color="0F4761" w:themeColor="accent1" w:themeShade="BF"/>
+        <w:bottom w:val="single" w:sz="4" w:space="10" w:color="0F4761" w:themeColor="accent1" w:themeShade="BF"/>
       </w:pBdr>
       <w:spacing w:before="360" w:after="360"/>
       <w:ind w:left="864" w:right="864"/>
@@ -1528,11 +4202,41 @@
       <w:spacing w:val="5"/>
     </w:rPr>
   </w:style>
+  <w:style w:type="character" w:styleId="Strong">
+    <w:name w:val="Strong"/>
+    <w:basedOn w:val="DefaultParagraphFont"/>
+    <w:uiPriority w:val="22"/>
+    <w:qFormat/>
+    <w:rsid w:val="00DC63F9"/>
+    <w:rPr>
+      <w:b/>
+      <w:bCs/>
+    </w:rPr>
+  </w:style>
+  <w:style w:type="table" w:styleId="TableGrid">
+    <w:name w:val="Table Grid"/>
+    <w:basedOn w:val="TableNormal"/>
+    <w:uiPriority w:val="39"/>
+    <w:rsid w:val="00794C8C"/>
+    <w:pPr>
+      <w:spacing w:after="0" w:line="240" w:lineRule="auto"/>
+    </w:pPr>
+    <w:tblPr>
+      <w:tblBorders>
+        <w:top w:val="single" w:sz="4" w:space="0" w:color="auto"/>
+        <w:left w:val="single" w:sz="4" w:space="0" w:color="auto"/>
+        <w:bottom w:val="single" w:sz="4" w:space="0" w:color="auto"/>
+        <w:right w:val="single" w:sz="4" w:space="0" w:color="auto"/>
+        <w:insideH w:val="single" w:sz="4" w:space="0" w:color="auto"/>
+        <w:insideV w:val="single" w:sz="4" w:space="0" w:color="auto"/>
+      </w:tblBorders>
+    </w:tblPr>
+  </w:style>
 </w:styles>
 </file>
 
 <file path=word/theme/theme1.xml><?xml version="1.0" encoding="utf-8"?>
-<a:theme xmlns:thm15="http://schemas.microsoft.com/office/thememl/2012/main" xmlns:a="http://schemas.openxmlformats.org/drawingml/2006/main" name="Office Theme">
+<a:theme xmlns:a="http://schemas.openxmlformats.org/drawingml/2006/main" name="Office Theme">
   <a:themeElements>
     <a:clrScheme name="Office">
       <a:dk1>

--- a/cyber/Cyber_S1_funny.docx
+++ b/cyber/Cyber_S1_funny.docx
@@ -2785,10 +2785,9 @@
         <w:t>Scanning and Mapping</w:t>
       </w:r>
     </w:p>
-    <w:p/>
-    <w:p>
-      <w:r>
-        <w:t>erf</w:t>
+    <w:p>
+      <w:r>
+        <w:t xml:space="preserve">After information gathering, the target device had its port opened for the following numbers: </w:t>
       </w:r>
     </w:p>
     <w:sectPr>

--- a/cyber/Cyber_S1_funny.docx
+++ b/cyber/Cyber_S1_funny.docx
@@ -41,13 +41,7 @@
         <w:t>ethical hacking</w:t>
       </w:r>
       <w:r>
-        <w:t>, plays a crucial role in this effort by providing organizations with valuable insights into the strength</w:t>
-      </w:r>
-      <w:r>
-        <w:t xml:space="preserve"> and defenses</w:t>
-      </w:r>
-      <w:r>
-        <w:t xml:space="preserve"> of their security measures. By simulating real-world cyber-attacks, penetration testing evaluates the resilience of a system’s defenses, identifying potential weaknesses before malicious actors can exploit them.</w:t>
+        <w:t>, plays a crucial role in this effort by providing organizations with valuable insights into the strength and defenses of their security measures. By simulating real-world cyber-attacks, penetration testing evaluates the resilience of a system’s defenses, identifying potential weaknesses before malicious actors can exploit them.</w:t>
       </w:r>
     </w:p>
     <w:p>
@@ -78,13 +72,7 @@
         <w:rPr>
           <w:lang w:val="en-GB"/>
         </w:rPr>
-        <w:t xml:space="preserve">There will be a network topology with different machines </w:t>
-      </w:r>
-      <w:r>
-        <w:rPr>
-          <w:lang w:val="en-GB"/>
-        </w:rPr>
-        <w:t>in it.</w:t>
+        <w:t>There will be a network topology with different machines in it.</w:t>
       </w:r>
       <w:r>
         <w:rPr>
@@ -321,46 +309,13 @@
       </w:r>
       <w:proofErr w:type="spellEnd"/>
       <w:r>
-        <w:t xml:space="preserve"> environment, exposing potential security risks. These issues </w:t>
-      </w:r>
-      <w:r>
-        <w:t>spanned</w:t>
-      </w:r>
-      <w:r>
-        <w:t xml:space="preserve"> from</w:t>
-      </w:r>
-      <w:r>
-        <w:t xml:space="preserve"> </w:t>
-      </w:r>
-      <w:r>
-        <w:t xml:space="preserve">weak authentication </w:t>
+        <w:t xml:space="preserve"> environment, exposing potential security risks. These issues spanned from weak authentication </w:t>
       </w:r>
       <w:r>
         <w:t>mechanisms to</w:t>
       </w:r>
       <w:r>
-        <w:t xml:space="preserve"> out-of-date</w:t>
-      </w:r>
-      <w:r>
-        <w:t xml:space="preserve"> software, both of which create </w:t>
-      </w:r>
-      <w:r>
-        <w:t>loopholes</w:t>
-      </w:r>
-      <w:r>
-        <w:t xml:space="preserve"> for unauthorized </w:t>
-      </w:r>
-      <w:r>
-        <w:t>privilege</w:t>
-      </w:r>
-      <w:r>
-        <w:t xml:space="preserve"> and system </w:t>
-      </w:r>
-      <w:r>
-        <w:t>threat</w:t>
-      </w:r>
-      <w:r>
-        <w:t>.</w:t>
+        <w:t xml:space="preserve"> out-of-date software, both of which create loopholes for unauthorized privilege and system threat.</w:t>
       </w:r>
     </w:p>
     <w:p>
@@ -368,10 +323,7 @@
         <w:spacing w:before="100" w:beforeAutospacing="1" w:after="100" w:afterAutospacing="1"/>
       </w:pPr>
       <w:r>
-        <w:t xml:space="preserve">One predominant and </w:t>
-      </w:r>
-      <w:r>
-        <w:t xml:space="preserve">concerning finding was the </w:t>
+        <w:t xml:space="preserve">One predominant and concerning finding was the </w:t>
       </w:r>
       <w:r>
         <w:rPr>
@@ -596,19 +548,7 @@
         <w:rPr>
           <w:rStyle w:val="Strong"/>
         </w:rPr>
-        <w:t xml:space="preserve">Consistent </w:t>
-      </w:r>
-      <w:r>
-        <w:rPr>
-          <w:rStyle w:val="Strong"/>
-        </w:rPr>
-        <w:t>Security and</w:t>
-      </w:r>
-      <w:r>
-        <w:rPr>
-          <w:rStyle w:val="Strong"/>
-        </w:rPr>
-        <w:t xml:space="preserve"> Vulnerability Assessment</w:t>
+        <w:t>Consistent Security and Vulnerability Assessment</w:t>
       </w:r>
       <w:r>
         <w:t xml:space="preserve">: Conduct </w:t>
@@ -724,13 +664,7 @@
         <w:rPr>
           <w:rStyle w:val="Strong"/>
         </w:rPr>
-        <w:t xml:space="preserve">both uppercase and lowercase </w:t>
-      </w:r>
-      <w:r>
-        <w:rPr>
-          <w:rStyle w:val="Strong"/>
-        </w:rPr>
-        <w:t>letters</w:t>
+        <w:t>both uppercase and lowercase letters</w:t>
       </w:r>
       <w:r>
         <w:t xml:space="preserve">, </w:t>
@@ -1104,23 +1038,7 @@
           <w:b w:val="0"/>
           <w:bCs w:val="0"/>
         </w:rPr>
-        <w:t>4</w:t>
-      </w:r>
-      <w:r>
-        <w:rPr>
-          <w:rStyle w:val="Strong"/>
-          <w:b w:val="0"/>
-          <w:bCs w:val="0"/>
-        </w:rPr>
-        <w:t xml:space="preserve">. </w:t>
-      </w:r>
-      <w:r>
-        <w:rPr>
-          <w:rStyle w:val="Strong"/>
-          <w:b w:val="0"/>
-          <w:bCs w:val="0"/>
-        </w:rPr>
-        <w:t xml:space="preserve">Network Design and Topology </w:t>
+        <w:t xml:space="preserve">4. Network Design and Topology </w:t>
       </w:r>
     </w:p>
     <w:p>
@@ -1629,15 +1547,7 @@
           <w:b w:val="0"/>
           <w:bCs w:val="0"/>
         </w:rPr>
-        <w:t xml:space="preserve">. </w:t>
-      </w:r>
-      <w:r>
-        <w:rPr>
-          <w:rStyle w:val="Strong"/>
-          <w:b w:val="0"/>
-          <w:bCs w:val="0"/>
-        </w:rPr>
-        <w:t>Information Gathering</w:t>
+        <w:t>. Information Gathering</w:t>
       </w:r>
     </w:p>
     <w:p>
@@ -2051,17 +1961,7 @@
                 <w:szCs w:val="22"/>
                 <w:lang w:val="en-GB"/>
               </w:rPr>
-              <w:t xml:space="preserve"> -r </w:t>
-            </w:r>
-            <w:r>
-              <w:rPr>
-                <w:rFonts w:ascii="Helvetica" w:hAnsi="Helvetica" w:cs="Helvetica"/>
-                <w:color w:val="000000"/>
-                <w:sz w:val="22"/>
-                <w:szCs w:val="22"/>
-                <w:lang w:val="en-GB"/>
-              </w:rPr>
-              <w:t>172.16.4.0/24</w:t>
+              <w:t xml:space="preserve"> -r 172.16.4.0/24</w:t>
             </w:r>
           </w:p>
         </w:tc>
@@ -2110,17 +2010,7 @@
           <w:szCs w:val="22"/>
           <w:lang w:val="en-GB"/>
         </w:rPr>
-        <w:t>172.16.4.0/24</w:t>
-      </w:r>
-      <w:r>
-        <w:rPr>
-          <w:rFonts w:ascii="Helvetica" w:hAnsi="Helvetica" w:cs="Helvetica"/>
-          <w:color w:val="000000"/>
-          <w:sz w:val="22"/>
-          <w:szCs w:val="22"/>
-          <w:lang w:val="en-GB"/>
-        </w:rPr>
-        <w:t>)</w:t>
+        <w:t>172.16.4.0/24)</w:t>
       </w:r>
       <w:r>
         <w:rPr>
@@ -2774,7 +2664,7 @@
           <w:b w:val="0"/>
           <w:bCs w:val="0"/>
         </w:rPr>
-        <w:t xml:space="preserve">5. </w:t>
+        <w:t>6</w:t>
       </w:r>
       <w:r>
         <w:rPr>
@@ -2782,12 +2672,1816 @@
           <w:b w:val="0"/>
           <w:bCs w:val="0"/>
         </w:rPr>
-        <w:t>Scanning and Mapping</w:t>
-      </w:r>
-    </w:p>
-    <w:p>
-      <w:r>
-        <w:t xml:space="preserve">After information gathering, the target device had its port opened for the following numbers: </w:t>
+        <w:t>. Scanning and Mapping</w:t>
+      </w:r>
+    </w:p>
+    <w:p>
+      <w:r>
+        <w:t>After information gathering, the target device had its port opened for the following numbers</w:t>
+      </w:r>
+      <w:r>
+        <w:t xml:space="preserve"> – 445, 80, 22, 10000.</w:t>
+      </w:r>
+    </w:p>
+    <w:p>
+      <w:pPr>
+        <w:rPr>
+          <w:b/>
+          <w:bCs/>
+        </w:rPr>
+      </w:pPr>
+      <w:r>
+        <w:rPr>
+          <w:b/>
+          <w:bCs/>
+        </w:rPr>
+        <w:t>Port 445 Scan</w:t>
+      </w:r>
+    </w:p>
+    <w:p>
+      <w:r>
+        <w:t>The Server Message Block protocol (SMB) typically runs on port 445 (</w:t>
+      </w:r>
+      <w:r>
+        <w:rPr>
+          <w:color w:val="FF0000"/>
+        </w:rPr>
+        <w:t>ref</w:t>
+      </w:r>
+      <w:r>
+        <w:t>). The SMB is primarily used for network services such as printer and file sharing</w:t>
+      </w:r>
+      <w:r>
+        <w:t xml:space="preserve">. </w:t>
+      </w:r>
+      <w:proofErr w:type="gramStart"/>
+      <w:r>
+        <w:t>With this in mind, the</w:t>
+      </w:r>
+      <w:proofErr w:type="gramEnd"/>
+      <w:r>
+        <w:t xml:space="preserve"> tester explored the port to scan for any vulnerability and exploits in SMB. The Metasploit software was used.  According to </w:t>
+      </w:r>
+      <w:r>
+        <w:rPr>
+          <w:color w:val="FF0000"/>
+        </w:rPr>
+        <w:t>ref</w:t>
+      </w:r>
+      <w:r>
+        <w:t xml:space="preserve">, </w:t>
+      </w:r>
+      <w:r>
+        <w:t>Metasploit is a widely used, open-source penetration testing framework that helps security professionals identify and exploit vulnerabilities in networks, systems, and applications by providing a collection of tools, exploits, payloads, and auxiliary functions</w:t>
+      </w:r>
+      <w:r>
+        <w:t xml:space="preserve">. </w:t>
+      </w:r>
+    </w:p>
+    <w:p>
+      <w:r>
+        <w:t>To identify all SMB exploits/vulnerabilities available in Metasploit, the reporter executed the command:</w:t>
+      </w:r>
+      <w:r>
+        <w:br/>
+      </w:r>
+      <w:r>
+        <w:br/>
+      </w:r>
+      <w:r>
+        <w:br/>
+      </w:r>
+      <w:r>
+        <w:rPr>
+          <w:rFonts w:ascii="Helvetica" w:hAnsi="Helvetica" w:cs="Helvetica"/>
+          <w:color w:val="354257"/>
+          <w:sz w:val="18"/>
+          <w:szCs w:val="18"/>
+          <w:lang w:val="en-GB"/>
+        </w:rPr>
+        <w:t>Table 3 (SMB command)</w:t>
+      </w:r>
+    </w:p>
+    <w:tbl>
+      <w:tblPr>
+        <w:tblStyle w:val="TableGrid"/>
+        <w:tblW w:w="9489" w:type="dxa"/>
+        <w:tblLook w:val="04A0" w:firstRow="1" w:lastRow="0" w:firstColumn="1" w:lastColumn="0" w:noHBand="0" w:noVBand="1"/>
+      </w:tblPr>
+      <w:tblGrid>
+        <w:gridCol w:w="9489"/>
+      </w:tblGrid>
+      <w:tr>
+        <w:trPr>
+          <w:trHeight w:val="382"/>
+        </w:trPr>
+        <w:tc>
+          <w:tcPr>
+            <w:tcW w:w="9489" w:type="dxa"/>
+          </w:tcPr>
+          <w:p>
+            <w:r>
+              <w:rPr>
+                <w:rFonts w:ascii="Helvetica" w:hAnsi="Helvetica" w:cs="Helvetica"/>
+                <w:color w:val="000000"/>
+                <w:sz w:val="22"/>
+                <w:szCs w:val="22"/>
+                <w:lang w:val="en-GB"/>
+              </w:rPr>
+              <w:t xml:space="preserve">grep scanner search </w:t>
+            </w:r>
+            <w:proofErr w:type="spellStart"/>
+            <w:r>
+              <w:rPr>
+                <w:rFonts w:ascii="Helvetica" w:hAnsi="Helvetica" w:cs="Helvetica"/>
+                <w:color w:val="000000"/>
+                <w:sz w:val="22"/>
+                <w:szCs w:val="22"/>
+                <w:lang w:val="en-GB"/>
+              </w:rPr>
+              <w:t>smb</w:t>
+            </w:r>
+            <w:proofErr w:type="spellEnd"/>
+          </w:p>
+        </w:tc>
+      </w:tr>
+    </w:tbl>
+    <w:p>
+      <w:r>
+        <w:br/>
+        <w:t xml:space="preserve">From the results listed in </w:t>
+      </w:r>
+      <w:r>
+        <w:t>below</w:t>
+      </w:r>
+      <w:r>
+        <w:t xml:space="preserve"> (</w:t>
+      </w:r>
+      <w:r>
+        <w:t>my kali</w:t>
+      </w:r>
+      <w:r>
+        <w:t xml:space="preserve"> username </w:t>
+      </w:r>
+      <w:r>
+        <w:t>can’t be shown so verify using the IP addresses)</w:t>
+      </w:r>
+      <w:r>
+        <w:t xml:space="preserve">, the </w:t>
+      </w:r>
+      <w:r>
+        <w:rPr>
+          <w:rStyle w:val="Strong"/>
+        </w:rPr>
+        <w:t>auxiliary/scanner/</w:t>
+      </w:r>
+      <w:proofErr w:type="spellStart"/>
+      <w:r>
+        <w:rPr>
+          <w:rStyle w:val="Strong"/>
+        </w:rPr>
+        <w:t>smb</w:t>
+      </w:r>
+      <w:proofErr w:type="spellEnd"/>
+      <w:r>
+        <w:rPr>
+          <w:rStyle w:val="Strong"/>
+        </w:rPr>
+        <w:t>/smb_ms17_010</w:t>
+      </w:r>
+      <w:r>
+        <w:t xml:space="preserve"> module was chosen. This module is associated with the well-known </w:t>
+      </w:r>
+      <w:proofErr w:type="spellStart"/>
+      <w:r>
+        <w:rPr>
+          <w:rStyle w:val="Strong"/>
+        </w:rPr>
+        <w:t>EternalBlue</w:t>
+      </w:r>
+      <w:proofErr w:type="spellEnd"/>
+      <w:r>
+        <w:t xml:space="preserve"> vulnerability (</w:t>
+      </w:r>
+      <w:r>
+        <w:rPr>
+          <w:rStyle w:val="Strong"/>
+        </w:rPr>
+        <w:t>MS17-010</w:t>
+      </w:r>
+      <w:r>
+        <w:t xml:space="preserve">) in </w:t>
+      </w:r>
+      <w:r>
+        <w:lastRenderedPageBreak/>
+        <w:t xml:space="preserve">Microsoft's </w:t>
+      </w:r>
+      <w:r>
+        <w:rPr>
+          <w:rStyle w:val="Strong"/>
+        </w:rPr>
+        <w:t>SMB protocol</w:t>
+      </w:r>
+      <w:r>
+        <w:t>, which was leaked</w:t>
+      </w:r>
+      <w:r>
+        <w:t xml:space="preserve"> in April 2017</w:t>
+      </w:r>
+      <w:r>
+        <w:t xml:space="preserve"> by </w:t>
+      </w:r>
+      <w:r>
+        <w:t>a group called</w:t>
+      </w:r>
+      <w:r>
+        <w:t xml:space="preserve"> </w:t>
+      </w:r>
+      <w:r>
+        <w:rPr>
+          <w:rStyle w:val="Strong"/>
+        </w:rPr>
+        <w:t>Shadow Brokers</w:t>
+      </w:r>
+      <w:r>
+        <w:t xml:space="preserve">. This vulnerability enables </w:t>
+      </w:r>
+      <w:r>
+        <w:rPr>
+          <w:rStyle w:val="Strong"/>
+        </w:rPr>
+        <w:t xml:space="preserve">remote </w:t>
+      </w:r>
+      <w:r>
+        <w:rPr>
+          <w:rStyle w:val="Strong"/>
+        </w:rPr>
+        <w:t xml:space="preserve">access and </w:t>
+      </w:r>
+      <w:r>
+        <w:rPr>
+          <w:rStyle w:val="Strong"/>
+        </w:rPr>
+        <w:t>code execution</w:t>
+      </w:r>
+      <w:r>
+        <w:t xml:space="preserve"> on susceptible systems.</w:t>
+      </w:r>
+    </w:p>
+    <w:p>
+      <w:r>
+        <w:rPr>
+          <w:noProof/>
+        </w:rPr>
+        <w:drawing>
+          <wp:inline distT="0" distB="0" distL="0" distR="0" wp14:anchorId="26833E32" wp14:editId="37715635">
+            <wp:extent cx="5943600" cy="1804035"/>
+            <wp:effectExtent l="0" t="0" r="0" b="0"/>
+            <wp:docPr id="1028150427" name="Picture 1" descr="A screenshot of a computer program&#10;&#10;AI-generated content may be incorrect."/>
+            <wp:cNvGraphicFramePr>
+              <a:graphicFrameLocks xmlns:a="http://schemas.openxmlformats.org/drawingml/2006/main" noChangeAspect="1"/>
+            </wp:cNvGraphicFramePr>
+            <a:graphic xmlns:a="http://schemas.openxmlformats.org/drawingml/2006/main">
+              <a:graphicData uri="http://schemas.openxmlformats.org/drawingml/2006/picture">
+                <pic:pic xmlns:pic="http://schemas.openxmlformats.org/drawingml/2006/picture">
+                  <pic:nvPicPr>
+                    <pic:cNvPr id="1028150427" name="Picture 1" descr="A screenshot of a computer program&#10;&#10;AI-generated content may be incorrect."/>
+                    <pic:cNvPicPr/>
+                  </pic:nvPicPr>
+                  <pic:blipFill>
+                    <a:blip r:embed="rId13">
+                      <a:extLst>
+                        <a:ext uri="{28A0092B-C50C-407E-A947-70E740481C1C}">
+                          <a14:useLocalDpi xmlns:a14="http://schemas.microsoft.com/office/drawing/2010/main" val="0"/>
+                        </a:ext>
+                      </a:extLst>
+                    </a:blip>
+                    <a:stretch>
+                      <a:fillRect/>
+                    </a:stretch>
+                  </pic:blipFill>
+                  <pic:spPr>
+                    <a:xfrm>
+                      <a:off x="0" y="0"/>
+                      <a:ext cx="5943600" cy="1804035"/>
+                    </a:xfrm>
+                    <a:prstGeom prst="rect">
+                      <a:avLst/>
+                    </a:prstGeom>
+                  </pic:spPr>
+                </pic:pic>
+              </a:graphicData>
+            </a:graphic>
+          </wp:inline>
+        </w:drawing>
+      </w:r>
+    </w:p>
+    <w:p/>
+    <w:p>
+      <w:r>
+        <w:t xml:space="preserve">Nonetheless, after configuring the necessary options for the module, the tester discovered that the </w:t>
+      </w:r>
+      <w:proofErr w:type="spellStart"/>
+      <w:r>
+        <w:t>pWnOS</w:t>
+      </w:r>
+      <w:proofErr w:type="spellEnd"/>
+      <w:r>
+        <w:t xml:space="preserve"> VM did not seem vulnerable to SMB </w:t>
+      </w:r>
+      <w:r>
+        <w:t>exploits</w:t>
+      </w:r>
+      <w:r>
+        <w:t>, as shown below.</w:t>
+      </w:r>
+    </w:p>
+    <w:p>
+      <w:r>
+        <w:rPr>
+          <w:noProof/>
+        </w:rPr>
+        <w:drawing>
+          <wp:inline distT="0" distB="0" distL="0" distR="0" wp14:anchorId="267F8D09" wp14:editId="405178E2">
+            <wp:extent cx="5943600" cy="1170940"/>
+            <wp:effectExtent l="0" t="0" r="0" b="0"/>
+            <wp:docPr id="1764939593" name="Picture 2" descr="A screenshot of a computer program&#10;&#10;AI-generated content may be incorrect."/>
+            <wp:cNvGraphicFramePr>
+              <a:graphicFrameLocks xmlns:a="http://schemas.openxmlformats.org/drawingml/2006/main" noChangeAspect="1"/>
+            </wp:cNvGraphicFramePr>
+            <a:graphic xmlns:a="http://schemas.openxmlformats.org/drawingml/2006/main">
+              <a:graphicData uri="http://schemas.openxmlformats.org/drawingml/2006/picture">
+                <pic:pic xmlns:pic="http://schemas.openxmlformats.org/drawingml/2006/picture">
+                  <pic:nvPicPr>
+                    <pic:cNvPr id="1764939593" name="Picture 2" descr="A screenshot of a computer program&#10;&#10;AI-generated content may be incorrect."/>
+                    <pic:cNvPicPr/>
+                  </pic:nvPicPr>
+                  <pic:blipFill>
+                    <a:blip r:embed="rId14">
+                      <a:extLst>
+                        <a:ext uri="{28A0092B-C50C-407E-A947-70E740481C1C}">
+                          <a14:useLocalDpi xmlns:a14="http://schemas.microsoft.com/office/drawing/2010/main" val="0"/>
+                        </a:ext>
+                      </a:extLst>
+                    </a:blip>
+                    <a:stretch>
+                      <a:fillRect/>
+                    </a:stretch>
+                  </pic:blipFill>
+                  <pic:spPr>
+                    <a:xfrm>
+                      <a:off x="0" y="0"/>
+                      <a:ext cx="5943600" cy="1170940"/>
+                    </a:xfrm>
+                    <a:prstGeom prst="rect">
+                      <a:avLst/>
+                    </a:prstGeom>
+                  </pic:spPr>
+                </pic:pic>
+              </a:graphicData>
+            </a:graphic>
+          </wp:inline>
+        </w:drawing>
+      </w:r>
+    </w:p>
+    <w:p/>
+    <w:p>
+      <w:pPr>
+        <w:rPr>
+          <w:b/>
+          <w:bCs/>
+        </w:rPr>
+      </w:pPr>
+      <w:r>
+        <w:rPr>
+          <w:b/>
+          <w:bCs/>
+        </w:rPr>
+        <w:t xml:space="preserve">Port </w:t>
+      </w:r>
+      <w:r>
+        <w:rPr>
+          <w:b/>
+          <w:bCs/>
+        </w:rPr>
+        <w:t>22 and 80 scan</w:t>
+      </w:r>
+    </w:p>
+    <w:p>
+      <w:pPr>
+        <w:rPr>
+          <w:lang w:val="en-GB"/>
+        </w:rPr>
+      </w:pPr>
+      <w:r>
+        <w:rPr>
+          <w:lang w:val="en-GB"/>
+        </w:rPr>
+        <w:t>Port 22 is running the Secure Shell protocol</w:t>
+      </w:r>
+      <w:r>
+        <w:rPr>
+          <w:lang w:val="en-GB"/>
+        </w:rPr>
+        <w:t xml:space="preserve"> </w:t>
+      </w:r>
+      <w:r>
+        <w:rPr>
+          <w:lang w:val="en-GB"/>
+        </w:rPr>
+        <w:t>(SSH), suggesting that the user may have remotely accessed their organization's system for administrative tasks</w:t>
+      </w:r>
+      <w:r>
+        <w:rPr>
+          <w:lang w:val="en-GB"/>
+        </w:rPr>
+        <w:t xml:space="preserve"> </w:t>
+      </w:r>
+      <w:proofErr w:type="gramStart"/>
+      <w:r>
+        <w:rPr>
+          <w:lang w:val="en-GB"/>
+        </w:rPr>
+        <w:t xml:space="preserve">or </w:t>
+      </w:r>
+      <w:r>
+        <w:rPr>
+          <w:lang w:val="en-GB"/>
+        </w:rPr>
+        <w:t xml:space="preserve"> </w:t>
+      </w:r>
+      <w:r>
+        <w:rPr>
+          <w:lang w:val="en-GB"/>
+        </w:rPr>
+        <w:t>network</w:t>
+      </w:r>
+      <w:proofErr w:type="gramEnd"/>
+      <w:r>
+        <w:rPr>
+          <w:lang w:val="en-GB"/>
+        </w:rPr>
+        <w:t xml:space="preserve"> sharing like file, fax or printer</w:t>
+      </w:r>
+      <w:r>
+        <w:rPr>
+          <w:lang w:val="en-GB"/>
+        </w:rPr>
+        <w:t xml:space="preserve"> transfers. This could be useful for the tester when attempting to gain access to the system.</w:t>
+      </w:r>
+    </w:p>
+    <w:p>
+      <w:pPr>
+        <w:rPr>
+          <w:lang w:val="en-GB"/>
+        </w:rPr>
+      </w:pPr>
+      <w:r>
+        <w:rPr>
+          <w:lang w:val="en-GB"/>
+        </w:rPr>
+        <w:t>Additionally</w:t>
+      </w:r>
+      <w:r>
+        <w:rPr>
+          <w:lang w:val="en-GB"/>
+        </w:rPr>
+        <w:t>, the presence of an open port 80 indicates that an HTTP server is active. Since HTTP is associated with web services, the tester used Kal</w:t>
+      </w:r>
+      <w:r>
+        <w:rPr>
+          <w:lang w:val="en-GB"/>
+        </w:rPr>
+        <w:t>i’s inbuilt Firefox web browser</w:t>
+      </w:r>
+      <w:r>
+        <w:rPr>
+          <w:lang w:val="en-GB"/>
+        </w:rPr>
+        <w:t xml:space="preserve"> to scan and gather additional information.</w:t>
+      </w:r>
+    </w:p>
+    <w:p>
+      <w:pPr>
+        <w:rPr>
+          <w:lang w:val="en-GB"/>
+        </w:rPr>
+      </w:pPr>
+      <w:r>
+        <w:t xml:space="preserve">The homepage of the web server displayed the message </w:t>
+      </w:r>
+      <w:r>
+        <w:rPr>
+          <w:rStyle w:val="Strong"/>
+        </w:rPr>
+        <w:t xml:space="preserve">"Welcome to </w:t>
+      </w:r>
+      <w:proofErr w:type="spellStart"/>
+      <w:r>
+        <w:rPr>
+          <w:rStyle w:val="Strong"/>
+        </w:rPr>
+        <w:t>pWnOS</w:t>
+      </w:r>
+      <w:proofErr w:type="spellEnd"/>
+      <w:r>
+        <w:rPr>
+          <w:rStyle w:val="Strong"/>
+        </w:rPr>
+        <w:t xml:space="preserve"> homepage!"</w:t>
+      </w:r>
+      <w:r>
+        <w:t>. Clicking "Next" redirected me to the page shown in the figure below.</w:t>
+      </w:r>
+    </w:p>
+    <w:p>
+      <w:r>
+        <w:rPr>
+          <w:color w:val="FF0000"/>
+        </w:rPr>
+        <w:t>Landing page pic here:</w:t>
+      </w:r>
+      <w:r>
+        <w:br/>
+      </w:r>
+    </w:p>
+    <w:p>
+      <w:pPr>
+        <w:rPr>
+          <w:lang w:val="en-GB"/>
+        </w:rPr>
+      </w:pPr>
+      <w:r>
+        <w:rPr>
+          <w:b/>
+          <w:bCs/>
+          <w:lang w:val="en-GB"/>
+        </w:rPr>
+        <w:lastRenderedPageBreak/>
+        <w:t>"Please Help"</w:t>
+      </w:r>
+      <w:r>
+        <w:rPr>
+          <w:lang w:val="en-GB"/>
+        </w:rPr>
+        <w:t xml:space="preserve"> button was unhelpful</w:t>
+      </w:r>
+      <w:r>
+        <w:rPr>
+          <w:lang w:val="en-GB"/>
+        </w:rPr>
+        <w:t xml:space="preserve"> because after clicking on </w:t>
+      </w:r>
+      <w:r>
+        <w:rPr>
+          <w:lang w:val="en-GB"/>
+        </w:rPr>
+        <w:t xml:space="preserve">it, </w:t>
+      </w:r>
+      <w:r>
+        <w:rPr>
+          <w:lang w:val="en-GB"/>
+        </w:rPr>
+        <w:t>I</w:t>
+      </w:r>
+      <w:r>
+        <w:rPr>
+          <w:lang w:val="en-GB"/>
+        </w:rPr>
+        <w:t xml:space="preserve"> was</w:t>
+      </w:r>
+      <w:r>
+        <w:rPr>
+          <w:lang w:val="en-GB"/>
+        </w:rPr>
+        <w:t xml:space="preserve"> redirected to a page mocking the user with the message:</w:t>
+      </w:r>
+      <w:r>
+        <w:rPr>
+          <w:lang w:val="en-GB"/>
+        </w:rPr>
+        <w:br/>
+      </w:r>
+      <w:r>
+        <w:rPr>
+          <w:i/>
+          <w:iCs/>
+          <w:lang w:val="en-GB"/>
+        </w:rPr>
+        <w:t xml:space="preserve">"HAHAHA! </w:t>
+      </w:r>
+      <w:r>
+        <w:rPr>
+          <w:i/>
+          <w:iCs/>
+          <w:lang w:val="en-GB"/>
+        </w:rPr>
+        <w:t>Badredin</w:t>
+      </w:r>
+      <w:r>
+        <w:rPr>
+          <w:i/>
+          <w:iCs/>
+          <w:lang w:val="en-GB"/>
+        </w:rPr>
+        <w:t xml:space="preserve">, for a </w:t>
+      </w:r>
+      <w:proofErr w:type="spellStart"/>
+      <w:r>
+        <w:rPr>
+          <w:i/>
+          <w:iCs/>
+          <w:lang w:val="en-GB"/>
+        </w:rPr>
+        <w:t>nOOb</w:t>
+      </w:r>
+      <w:proofErr w:type="spellEnd"/>
+      <w:r>
+        <w:rPr>
+          <w:i/>
+          <w:iCs/>
+          <w:lang w:val="en-GB"/>
+        </w:rPr>
+        <w:t xml:space="preserve"> you REALLY SUCK!"</w:t>
+      </w:r>
+    </w:p>
+    <w:p>
+      <w:pPr>
+        <w:rPr>
+          <w:lang w:val="en-GB"/>
+        </w:rPr>
+      </w:pPr>
+      <w:r>
+        <w:rPr>
+          <w:lang w:val="en-GB"/>
+        </w:rPr>
+        <w:t>Nonetheless</w:t>
+      </w:r>
+      <w:r>
+        <w:rPr>
+          <w:lang w:val="en-GB"/>
+        </w:rPr>
+        <w:t xml:space="preserve">, after exploring the page further, the tester noticed that the website URL included query parameters for </w:t>
+      </w:r>
+      <w:r>
+        <w:rPr>
+          <w:b/>
+          <w:bCs/>
+          <w:lang w:val="en-GB"/>
+        </w:rPr>
+        <w:t>connect</w:t>
+      </w:r>
+      <w:r>
+        <w:rPr>
+          <w:b/>
+          <w:bCs/>
+          <w:lang w:val="en-GB"/>
+        </w:rPr>
+        <w:t xml:space="preserve"> and </w:t>
+      </w:r>
+      <w:r>
+        <w:rPr>
+          <w:b/>
+          <w:bCs/>
+          <w:lang w:val="en-GB"/>
+        </w:rPr>
+        <w:t>help</w:t>
+      </w:r>
+      <w:r>
+        <w:rPr>
+          <w:lang w:val="en-GB"/>
+        </w:rPr>
+        <w:t xml:space="preserve">, both </w:t>
+      </w:r>
+      <w:r>
+        <w:rPr>
+          <w:lang w:val="en-GB"/>
+        </w:rPr>
+        <w:t>of which have their values</w:t>
+      </w:r>
+      <w:r>
+        <w:rPr>
+          <w:lang w:val="en-GB"/>
+        </w:rPr>
+        <w:t xml:space="preserve"> </w:t>
+      </w:r>
+      <w:r>
+        <w:rPr>
+          <w:lang w:val="en-GB"/>
+        </w:rPr>
+        <w:t>as</w:t>
+      </w:r>
+      <w:r>
+        <w:rPr>
+          <w:lang w:val="en-GB"/>
+        </w:rPr>
+        <w:t xml:space="preserve"> </w:t>
+      </w:r>
+      <w:r>
+        <w:rPr>
+          <w:b/>
+          <w:bCs/>
+          <w:lang w:val="en-GB"/>
+        </w:rPr>
+        <w:t>true</w:t>
+      </w:r>
+      <w:r>
+        <w:rPr>
+          <w:lang w:val="en-GB"/>
+        </w:rPr>
+        <w:t xml:space="preserve">. Upon changing these parameters to </w:t>
+      </w:r>
+      <w:r>
+        <w:rPr>
+          <w:b/>
+          <w:bCs/>
+          <w:lang w:val="en-GB"/>
+        </w:rPr>
+        <w:t>false</w:t>
+      </w:r>
+      <w:r>
+        <w:rPr>
+          <w:lang w:val="en-GB"/>
+        </w:rPr>
+        <w:t>, the page instead displayed an error, as shown in the figure below.</w:t>
+      </w:r>
+    </w:p>
+    <w:p>
+      <w:pPr>
+        <w:rPr>
+          <w:lang w:val="en-GB"/>
+        </w:rPr>
+      </w:pPr>
+      <w:r>
+        <w:rPr>
+          <w:color w:val="FF0000"/>
+        </w:rPr>
+        <w:t>pic here</w:t>
+      </w:r>
+    </w:p>
+    <w:p>
+      <w:r>
+        <w:t xml:space="preserve">This suggested that additional pages, such as </w:t>
+      </w:r>
+      <w:r>
+        <w:rPr>
+          <w:rFonts w:ascii="Helvetica" w:hAnsi="Helvetica" w:cs="Helvetica"/>
+          <w:b/>
+          <w:bCs/>
+          <w:color w:val="000000"/>
+          <w:sz w:val="22"/>
+          <w:szCs w:val="22"/>
+          <w:lang w:val="en-GB"/>
+        </w:rPr>
+        <w:t>index1.php</w:t>
+      </w:r>
+      <w:r>
+        <w:t>, might exist within the website and could be scanned and accessed. To explore these pages, the command shown in Table 5 was executed.</w:t>
+      </w:r>
+    </w:p>
+    <w:p>
+      <w:r>
+        <w:rPr>
+          <w:rFonts w:ascii="Helvetica" w:hAnsi="Helvetica" w:cs="Helvetica"/>
+          <w:color w:val="354257"/>
+          <w:sz w:val="18"/>
+          <w:szCs w:val="18"/>
+          <w:lang w:val="en-GB"/>
+        </w:rPr>
+        <w:t>Table 3 (exploring pages)</w:t>
+      </w:r>
+    </w:p>
+    <w:tbl>
+      <w:tblPr>
+        <w:tblStyle w:val="TableGrid"/>
+        <w:tblW w:w="9489" w:type="dxa"/>
+        <w:tblLook w:val="04A0" w:firstRow="1" w:lastRow="0" w:firstColumn="1" w:lastColumn="0" w:noHBand="0" w:noVBand="1"/>
+      </w:tblPr>
+      <w:tblGrid>
+        <w:gridCol w:w="9489"/>
+      </w:tblGrid>
+      <w:tr>
+        <w:trPr>
+          <w:trHeight w:val="382"/>
+        </w:trPr>
+        <w:tc>
+          <w:tcPr>
+            <w:tcW w:w="9489" w:type="dxa"/>
+          </w:tcPr>
+          <w:p>
+            <w:proofErr w:type="spellStart"/>
+            <w:r>
+              <w:rPr>
+                <w:rFonts w:ascii="Helvetica" w:hAnsi="Helvetica" w:cs="Helvetica"/>
+                <w:color w:val="000000"/>
+                <w:sz w:val="22"/>
+                <w:szCs w:val="22"/>
+                <w:lang w:val="en-GB"/>
+              </w:rPr>
+              <w:t>dirb</w:t>
+            </w:r>
+            <w:proofErr w:type="spellEnd"/>
+            <w:r>
+              <w:rPr>
+                <w:rFonts w:ascii="Helvetica" w:hAnsi="Helvetica" w:cs="Helvetica"/>
+                <w:color w:val="000000"/>
+                <w:sz w:val="22"/>
+                <w:szCs w:val="22"/>
+                <w:lang w:val="en-GB"/>
+              </w:rPr>
+              <w:t xml:space="preserve"> http://</w:t>
+            </w:r>
+            <w:r>
+              <w:rPr>
+                <w:rFonts w:ascii="Helvetica" w:hAnsi="Helvetica" w:cs="Helvetica"/>
+                <w:color w:val="000000"/>
+                <w:sz w:val="22"/>
+                <w:szCs w:val="22"/>
+                <w:lang w:val="en-GB"/>
+              </w:rPr>
+              <w:t>172.16.4.2/</w:t>
+            </w:r>
+          </w:p>
+        </w:tc>
+      </w:tr>
+    </w:tbl>
+    <w:p/>
+    <w:p>
+      <w:proofErr w:type="spellStart"/>
+      <w:r>
+        <w:t>Dirb</w:t>
+      </w:r>
+      <w:proofErr w:type="spellEnd"/>
+      <w:r>
+        <w:t xml:space="preserve"> is a web content</w:t>
+      </w:r>
+      <w:r>
+        <w:t xml:space="preserve"> enumeration and discovery</w:t>
+      </w:r>
+      <w:r>
+        <w:t xml:space="preserve"> tool that conducts directory brute-forcing to identify hidden directories and files on a web server (</w:t>
+      </w:r>
+      <w:r>
+        <w:rPr>
+          <w:color w:val="FF0000"/>
+        </w:rPr>
+        <w:t>Reff</w:t>
+      </w:r>
+      <w:r>
+        <w:t>, 2017). The outcome of this process is shown below.</w:t>
+      </w:r>
+    </w:p>
+    <w:p>
+      <w:pPr>
+        <w:rPr>
+          <w:lang w:val="en-GB"/>
+        </w:rPr>
+      </w:pPr>
+      <w:r>
+        <w:rPr>
+          <w:color w:val="FF0000"/>
+        </w:rPr>
+        <w:t>pic here</w:t>
+      </w:r>
+    </w:p>
+    <w:p>
+      <w:pPr>
+        <w:rPr>
+          <w:lang w:val="en-GB"/>
+        </w:rPr>
+      </w:pPr>
+      <w:r>
+        <w:rPr>
+          <w:lang w:val="en-GB"/>
+        </w:rPr>
+        <w:t xml:space="preserve">The tester explored all the pages but did not find any immediate information that could be used to compromise the user's system. However, some findings might become relevant in later stages of the assessment. For instance, the </w:t>
+      </w:r>
+      <w:proofErr w:type="spellStart"/>
+      <w:r>
+        <w:rPr>
+          <w:b/>
+          <w:bCs/>
+          <w:lang w:val="en-GB"/>
+        </w:rPr>
+        <w:t>index.php</w:t>
+      </w:r>
+      <w:proofErr w:type="spellEnd"/>
+      <w:r>
+        <w:rPr>
+          <w:lang w:val="en-GB"/>
+        </w:rPr>
+        <w:t xml:space="preserve"> directory contained two subdirectories</w:t>
+      </w:r>
+      <w:r>
+        <w:rPr>
+          <w:lang w:val="en-GB"/>
+        </w:rPr>
+        <w:t xml:space="preserve"> </w:t>
+      </w:r>
+      <w:r>
+        <w:rPr>
+          <w:lang w:val="en-GB"/>
+        </w:rPr>
+        <w:t>—</w:t>
+      </w:r>
+      <w:r>
+        <w:rPr>
+          <w:lang w:val="en-GB"/>
+        </w:rPr>
+        <w:t xml:space="preserve"> </w:t>
+      </w:r>
+      <w:r>
+        <w:rPr>
+          <w:b/>
+          <w:bCs/>
+          <w:lang w:val="en-GB"/>
+        </w:rPr>
+        <w:t>phpMyAdmin</w:t>
+      </w:r>
+      <w:r>
+        <w:rPr>
+          <w:b/>
+          <w:bCs/>
+          <w:lang w:val="en-GB"/>
+        </w:rPr>
+        <w:t xml:space="preserve"> and </w:t>
+      </w:r>
+      <w:proofErr w:type="spellStart"/>
+      <w:r>
+        <w:rPr>
+          <w:b/>
+          <w:bCs/>
+          <w:lang w:val="en-GB"/>
+        </w:rPr>
+        <w:t>ParentDirectory</w:t>
+      </w:r>
+      <w:proofErr w:type="spellEnd"/>
+      <w:r>
+        <w:rPr>
+          <w:b/>
+          <w:bCs/>
+          <w:lang w:val="en-GB"/>
+        </w:rPr>
+        <w:t xml:space="preserve"> </w:t>
+      </w:r>
+      <w:r>
+        <w:rPr>
+          <w:lang w:val="en-GB"/>
+        </w:rPr>
+        <w:t xml:space="preserve">—both of which </w:t>
+      </w:r>
+      <w:r>
+        <w:rPr>
+          <w:lang w:val="en-GB"/>
+        </w:rPr>
+        <w:t>needed</w:t>
+      </w:r>
+      <w:r>
+        <w:rPr>
+          <w:lang w:val="en-GB"/>
+        </w:rPr>
+        <w:t xml:space="preserve"> login </w:t>
+      </w:r>
+      <w:r>
+        <w:rPr>
+          <w:lang w:val="en-GB"/>
+        </w:rPr>
+        <w:t>details as seen below:</w:t>
+      </w:r>
+      <w:r>
+        <w:rPr>
+          <w:lang w:val="en-GB"/>
+        </w:rPr>
+        <w:br/>
+      </w:r>
+      <w:r>
+        <w:rPr>
+          <w:noProof/>
+          <w:lang w:val="en-GB"/>
+        </w:rPr>
+        <w:lastRenderedPageBreak/>
+        <w:drawing>
+          <wp:inline distT="0" distB="0" distL="0" distR="0" wp14:anchorId="6CF84C76" wp14:editId="6980AF36">
+            <wp:extent cx="5943600" cy="2890520"/>
+            <wp:effectExtent l="0" t="0" r="0" b="5080"/>
+            <wp:docPr id="823520676" name="Picture 1" descr="A screenshot of a computer&#10;&#10;AI-generated content may be incorrect."/>
+            <wp:cNvGraphicFramePr>
+              <a:graphicFrameLocks xmlns:a="http://schemas.openxmlformats.org/drawingml/2006/main" noChangeAspect="1"/>
+            </wp:cNvGraphicFramePr>
+            <a:graphic xmlns:a="http://schemas.openxmlformats.org/drawingml/2006/main">
+              <a:graphicData uri="http://schemas.openxmlformats.org/drawingml/2006/picture">
+                <pic:pic xmlns:pic="http://schemas.openxmlformats.org/drawingml/2006/picture">
+                  <pic:nvPicPr>
+                    <pic:cNvPr id="823520676" name="Picture 1" descr="A screenshot of a computer&#10;&#10;AI-generated content may be incorrect."/>
+                    <pic:cNvPicPr/>
+                  </pic:nvPicPr>
+                  <pic:blipFill>
+                    <a:blip r:embed="rId15">
+                      <a:extLst>
+                        <a:ext uri="{28A0092B-C50C-407E-A947-70E740481C1C}">
+                          <a14:useLocalDpi xmlns:a14="http://schemas.microsoft.com/office/drawing/2010/main" val="0"/>
+                        </a:ext>
+                      </a:extLst>
+                    </a:blip>
+                    <a:stretch>
+                      <a:fillRect/>
+                    </a:stretch>
+                  </pic:blipFill>
+                  <pic:spPr>
+                    <a:xfrm>
+                      <a:off x="0" y="0"/>
+                      <a:ext cx="5943600" cy="2890520"/>
+                    </a:xfrm>
+                    <a:prstGeom prst="rect">
+                      <a:avLst/>
+                    </a:prstGeom>
+                  </pic:spPr>
+                </pic:pic>
+              </a:graphicData>
+            </a:graphic>
+          </wp:inline>
+        </w:drawing>
+      </w:r>
+      <w:r>
+        <w:rPr>
+          <w:lang w:val="en-GB"/>
+        </w:rPr>
+        <w:br/>
+      </w:r>
+    </w:p>
+    <w:p>
+      <w:pPr>
+        <w:rPr>
+          <w:lang w:val="en-GB"/>
+        </w:rPr>
+      </w:pPr>
+      <w:r>
+        <w:rPr>
+          <w:lang w:val="en-GB"/>
+        </w:rPr>
+        <w:t xml:space="preserve">Returning to the site's </w:t>
+      </w:r>
+      <w:r>
+        <w:rPr>
+          <w:lang w:val="en-GB"/>
+        </w:rPr>
+        <w:t>landing</w:t>
+      </w:r>
+      <w:r>
+        <w:rPr>
+          <w:lang w:val="en-GB"/>
+        </w:rPr>
+        <w:t xml:space="preserve"> page on port 80, the tester observed that modifying the parameters of </w:t>
+      </w:r>
+      <w:r>
+        <w:rPr>
+          <w:b/>
+          <w:bCs/>
+          <w:lang w:val="en-GB"/>
+        </w:rPr>
+        <w:t>help</w:t>
+      </w:r>
+      <w:r>
+        <w:rPr>
+          <w:lang w:val="en-GB"/>
+        </w:rPr>
+        <w:t xml:space="preserve"> and </w:t>
+      </w:r>
+      <w:r>
+        <w:rPr>
+          <w:b/>
+          <w:bCs/>
+          <w:lang w:val="en-GB"/>
+        </w:rPr>
+        <w:t>connect</w:t>
+      </w:r>
+      <w:r>
+        <w:rPr>
+          <w:lang w:val="en-GB"/>
+        </w:rPr>
+        <w:t xml:space="preserve"> resulted in an error message (</w:t>
+      </w:r>
+      <w:r>
+        <w:rPr>
+          <w:color w:val="E97132" w:themeColor="accent2"/>
+          <w:lang w:val="en-GB"/>
+        </w:rPr>
+        <w:t>refer to Figure 6</w:t>
+      </w:r>
+      <w:r>
+        <w:rPr>
+          <w:color w:val="E97132" w:themeColor="accent2"/>
+          <w:lang w:val="en-GB"/>
+        </w:rPr>
+        <w:t xml:space="preserve"> above</w:t>
+      </w:r>
+      <w:r>
+        <w:rPr>
+          <w:lang w:val="en-GB"/>
+        </w:rPr>
+        <w:t xml:space="preserve">). This suggested a potential avenue for further investigation. Additional research, referencing </w:t>
+      </w:r>
+      <w:r>
+        <w:rPr>
+          <w:color w:val="E97132" w:themeColor="accent2"/>
+          <w:lang w:val="en-GB"/>
+        </w:rPr>
+        <w:t>Tim Fisher (2023</w:t>
+      </w:r>
+      <w:r>
+        <w:rPr>
+          <w:lang w:val="en-GB"/>
+        </w:rPr>
+        <w:t xml:space="preserve">), indicated that web pages displaying error messages might be susceptible to vulnerabilities such as </w:t>
+      </w:r>
+      <w:r>
+        <w:rPr>
+          <w:b/>
+          <w:bCs/>
+          <w:lang w:val="en-GB"/>
+        </w:rPr>
+        <w:t xml:space="preserve">Path </w:t>
+      </w:r>
+      <w:r>
+        <w:rPr>
+          <w:b/>
+          <w:bCs/>
+          <w:lang w:val="en-GB"/>
+        </w:rPr>
+        <w:t>Traversal, SQL</w:t>
+      </w:r>
+      <w:r>
+        <w:rPr>
+          <w:b/>
+          <w:bCs/>
+          <w:lang w:val="en-GB"/>
+        </w:rPr>
+        <w:t xml:space="preserve"> Injection,</w:t>
+      </w:r>
+      <w:r>
+        <w:rPr>
+          <w:b/>
+          <w:bCs/>
+          <w:lang w:val="en-GB"/>
+        </w:rPr>
+        <w:t xml:space="preserve"> </w:t>
+      </w:r>
+      <w:r>
+        <w:rPr>
+          <w:b/>
+          <w:bCs/>
+          <w:lang w:val="en-GB"/>
+        </w:rPr>
+        <w:t xml:space="preserve">and </w:t>
+      </w:r>
+      <w:r>
+        <w:rPr>
+          <w:b/>
+          <w:bCs/>
+          <w:lang w:val="en-GB"/>
+        </w:rPr>
+        <w:t>File</w:t>
+      </w:r>
+      <w:r>
+        <w:rPr>
+          <w:b/>
+          <w:bCs/>
+          <w:lang w:val="en-GB"/>
+        </w:rPr>
+        <w:t xml:space="preserve"> Intrusion</w:t>
+      </w:r>
+      <w:r>
+        <w:rPr>
+          <w:lang w:val="en-GB"/>
+        </w:rPr>
+        <w:t xml:space="preserve">. These potential risks will be examined further in the </w:t>
+      </w:r>
+      <w:r>
+        <w:rPr>
+          <w:b/>
+          <w:bCs/>
+          <w:lang w:val="en-GB"/>
+        </w:rPr>
+        <w:t>enumeration</w:t>
+      </w:r>
+      <w:r>
+        <w:rPr>
+          <w:lang w:val="en-GB"/>
+        </w:rPr>
+        <w:t xml:space="preserve"> section of the report.</w:t>
+      </w:r>
+    </w:p>
+    <w:p>
+      <w:pPr>
+        <w:rPr>
+          <w:b/>
+          <w:bCs/>
+        </w:rPr>
+      </w:pPr>
+      <w:r>
+        <w:rPr>
+          <w:b/>
+          <w:bCs/>
+        </w:rPr>
+        <w:t xml:space="preserve">Port </w:t>
+      </w:r>
+      <w:r>
+        <w:rPr>
+          <w:b/>
+          <w:bCs/>
+        </w:rPr>
+        <w:t>1000</w:t>
+      </w:r>
+      <w:r>
+        <w:rPr>
+          <w:b/>
+          <w:bCs/>
+        </w:rPr>
+        <w:t>0</w:t>
+      </w:r>
+      <w:r>
+        <w:rPr>
+          <w:b/>
+          <w:bCs/>
+        </w:rPr>
+        <w:t xml:space="preserve"> scan</w:t>
+      </w:r>
+    </w:p>
+    <w:p>
+      <w:pPr>
+        <w:rPr>
+          <w:lang w:val="en-GB"/>
+        </w:rPr>
+      </w:pPr>
+      <w:r>
+        <w:rPr>
+          <w:lang w:val="en-GB"/>
+        </w:rPr>
+        <w:t>The</w:t>
+      </w:r>
+      <w:r>
+        <w:rPr>
+          <w:lang w:val="en-GB"/>
+        </w:rPr>
+        <w:t xml:space="preserve"> port, </w:t>
+      </w:r>
+      <w:r>
+        <w:rPr>
+          <w:b/>
+          <w:bCs/>
+          <w:lang w:val="en-GB"/>
+        </w:rPr>
+        <w:t>10000</w:t>
+      </w:r>
+      <w:r>
+        <w:rPr>
+          <w:lang w:val="en-GB"/>
+        </w:rPr>
+        <w:t xml:space="preserve">, </w:t>
+      </w:r>
+      <w:r>
+        <w:rPr>
+          <w:lang w:val="en-GB"/>
+        </w:rPr>
+        <w:t>is</w:t>
+      </w:r>
+      <w:r>
+        <w:rPr>
+          <w:lang w:val="en-GB"/>
+        </w:rPr>
+        <w:t xml:space="preserve"> associated with </w:t>
+      </w:r>
+      <w:proofErr w:type="spellStart"/>
+      <w:r>
+        <w:rPr>
+          <w:b/>
+          <w:bCs/>
+          <w:lang w:val="en-GB"/>
+        </w:rPr>
+        <w:t>MiniServ</w:t>
+      </w:r>
+      <w:proofErr w:type="spellEnd"/>
+      <w:r>
+        <w:rPr>
+          <w:lang w:val="en-GB"/>
+        </w:rPr>
+        <w:t xml:space="preserve">, the web server used by </w:t>
+      </w:r>
+      <w:proofErr w:type="spellStart"/>
+      <w:r>
+        <w:rPr>
+          <w:b/>
+          <w:bCs/>
+          <w:lang w:val="en-GB"/>
+        </w:rPr>
+        <w:t>Webmin</w:t>
+      </w:r>
+      <w:proofErr w:type="spellEnd"/>
+      <w:r>
+        <w:rPr>
+          <w:lang w:val="en-GB"/>
+        </w:rPr>
+        <w:t>.</w:t>
+      </w:r>
+    </w:p>
+    <w:p>
+      <w:pPr>
+        <w:rPr>
+          <w:lang w:val="en-GB"/>
+        </w:rPr>
+      </w:pPr>
+      <w:r>
+        <w:rPr>
+          <w:lang w:val="en-GB"/>
+        </w:rPr>
+        <w:t xml:space="preserve">As </w:t>
+      </w:r>
+      <w:proofErr w:type="gramStart"/>
+      <w:r>
+        <w:rPr>
+          <w:lang w:val="en-GB"/>
+        </w:rPr>
+        <w:t>a brief summary</w:t>
+      </w:r>
+      <w:proofErr w:type="gramEnd"/>
+      <w:r>
+        <w:rPr>
+          <w:lang w:val="en-GB"/>
+        </w:rPr>
+        <w:t xml:space="preserve">, according </w:t>
+      </w:r>
+      <w:r>
+        <w:rPr>
+          <w:color w:val="E97132" w:themeColor="accent2"/>
+          <w:lang w:val="en-GB"/>
+        </w:rPr>
+        <w:t xml:space="preserve">to </w:t>
+      </w:r>
+      <w:r>
+        <w:rPr>
+          <w:b/>
+          <w:bCs/>
+          <w:color w:val="E97132" w:themeColor="accent2"/>
+          <w:lang w:val="en-GB"/>
+        </w:rPr>
+        <w:t>Jamie Cameron (2023</w:t>
+      </w:r>
+      <w:r>
+        <w:rPr>
+          <w:b/>
+          <w:bCs/>
+          <w:lang w:val="en-GB"/>
+        </w:rPr>
+        <w:t>)</w:t>
+      </w:r>
+      <w:r>
+        <w:rPr>
+          <w:lang w:val="en-GB"/>
+        </w:rPr>
+        <w:t xml:space="preserve">, </w:t>
+      </w:r>
+      <w:proofErr w:type="spellStart"/>
+      <w:r>
+        <w:rPr>
+          <w:b/>
+          <w:bCs/>
+          <w:lang w:val="en-GB"/>
+        </w:rPr>
+        <w:t>Webmin</w:t>
+      </w:r>
+      <w:proofErr w:type="spellEnd"/>
+      <w:r>
+        <w:rPr>
+          <w:lang w:val="en-GB"/>
+        </w:rPr>
+        <w:t xml:space="preserve"> is a web</w:t>
+      </w:r>
+      <w:r>
+        <w:rPr>
+          <w:lang w:val="en-GB"/>
+        </w:rPr>
+        <w:t xml:space="preserve"> and UI </w:t>
+      </w:r>
+      <w:r>
+        <w:rPr>
+          <w:lang w:val="en-GB"/>
+        </w:rPr>
+        <w:t>based,</w:t>
+      </w:r>
+      <w:r>
+        <w:rPr>
+          <w:lang w:val="en-GB"/>
+        </w:rPr>
+        <w:t xml:space="preserve"> opened source control panel designed to simplify </w:t>
+      </w:r>
+      <w:r>
+        <w:rPr>
+          <w:lang w:val="en-GB"/>
+        </w:rPr>
+        <w:t xml:space="preserve">system administration </w:t>
+      </w:r>
+      <w:r>
+        <w:rPr>
+          <w:lang w:val="en-GB"/>
+        </w:rPr>
+        <w:t>tasks on</w:t>
+      </w:r>
+      <w:r>
+        <w:rPr>
+          <w:lang w:val="en-GB"/>
+        </w:rPr>
+        <w:t xml:space="preserve"> </w:t>
+      </w:r>
+      <w:r>
+        <w:rPr>
+          <w:b/>
+          <w:bCs/>
+          <w:lang w:val="en-GB"/>
+        </w:rPr>
+        <w:t>Unix-like systems</w:t>
+      </w:r>
+      <w:r>
+        <w:rPr>
+          <w:lang w:val="en-GB"/>
+        </w:rPr>
+        <w:t xml:space="preserve"> (such as </w:t>
+      </w:r>
+      <w:r>
+        <w:rPr>
+          <w:b/>
+          <w:bCs/>
+          <w:lang w:val="en-GB"/>
+        </w:rPr>
+        <w:t>Linux</w:t>
+      </w:r>
+      <w:r>
+        <w:rPr>
+          <w:lang w:val="en-GB"/>
+        </w:rPr>
+        <w:t>)</w:t>
+      </w:r>
+      <w:r>
+        <w:rPr>
+          <w:lang w:val="en-GB"/>
+        </w:rPr>
+        <w:t xml:space="preserve">, </w:t>
+      </w:r>
+      <w:r>
+        <w:rPr>
+          <w:lang w:val="en-GB"/>
+        </w:rPr>
+        <w:t>allowing users to manage servers and services through a web browser interface instead of the command line.</w:t>
+      </w:r>
+    </w:p>
+    <w:p>
+      <w:r>
+        <w:t xml:space="preserve">Research on </w:t>
+      </w:r>
+      <w:proofErr w:type="spellStart"/>
+      <w:r>
+        <w:t>Webmin</w:t>
+      </w:r>
+      <w:proofErr w:type="spellEnd"/>
+      <w:r>
+        <w:t xml:space="preserve"> and its vulnerabilities uncovered a security issue documented in </w:t>
+      </w:r>
+      <w:r>
+        <w:rPr>
+          <w:rStyle w:val="Strong"/>
+        </w:rPr>
+        <w:t>CVE-2006-3392</w:t>
+      </w:r>
+      <w:r>
+        <w:t xml:space="preserve">, affecting </w:t>
+      </w:r>
+      <w:proofErr w:type="spellStart"/>
+      <w:r>
+        <w:t>Webmin</w:t>
+      </w:r>
+      <w:proofErr w:type="spellEnd"/>
+      <w:r>
+        <w:t xml:space="preserve"> versions prior to </w:t>
+      </w:r>
+      <w:r>
+        <w:rPr>
+          <w:rStyle w:val="Strong"/>
+        </w:rPr>
+        <w:t>1.290</w:t>
+      </w:r>
+      <w:r>
+        <w:rPr>
+          <w:rStyle w:val="Strong"/>
+        </w:rPr>
+        <w:t xml:space="preserve"> version</w:t>
+      </w:r>
+      <w:r>
+        <w:t xml:space="preserve">. This vulnerability stems from improper </w:t>
+      </w:r>
+      <w:r>
+        <w:t>processing</w:t>
+      </w:r>
+      <w:r>
+        <w:t xml:space="preserve"> of </w:t>
+      </w:r>
+      <w:r>
+        <w:t xml:space="preserve">paths in files (both absolute and relative paths) </w:t>
+      </w:r>
+      <w:r>
+        <w:t xml:space="preserve">and HTML decoding, where the </w:t>
+      </w:r>
+      <w:proofErr w:type="spellStart"/>
+      <w:r>
+        <w:rPr>
+          <w:rStyle w:val="Strong"/>
+        </w:rPr>
+        <w:t>simplify_path</w:t>
+      </w:r>
+      <w:proofErr w:type="spellEnd"/>
+      <w:r>
+        <w:t xml:space="preserve"> </w:t>
+      </w:r>
+      <w:r>
+        <w:t>method</w:t>
+      </w:r>
+      <w:r>
+        <w:t xml:space="preserve"> is invoked before </w:t>
+      </w:r>
+      <w:r>
+        <w:t>processing the</w:t>
+      </w:r>
+      <w:r>
+        <w:t xml:space="preserve"> HTML </w:t>
+      </w:r>
+      <w:r>
+        <w:t>body</w:t>
+      </w:r>
+      <w:r>
+        <w:t xml:space="preserve">. As a result, remote attackers can exploit this flaw to access files on the system. By using crafted sequences such as </w:t>
+      </w:r>
+      <w:proofErr w:type="gramStart"/>
+      <w:r>
+        <w:rPr>
+          <w:rStyle w:val="Strong"/>
+        </w:rPr>
+        <w:t>"..</w:t>
+      </w:r>
+      <w:proofErr w:type="gramEnd"/>
+      <w:r>
+        <w:rPr>
+          <w:rStyle w:val="Strong"/>
+        </w:rPr>
+        <w:t>%01"</w:t>
+      </w:r>
+      <w:r>
+        <w:t xml:space="preserve">, attackers can </w:t>
+      </w:r>
+      <w:r>
+        <w:t>essentially skip</w:t>
+      </w:r>
+      <w:r>
+        <w:t xml:space="preserve"> the removal of </w:t>
+      </w:r>
+      <w:r>
+        <w:rPr>
+          <w:rStyle w:val="Strong"/>
+        </w:rPr>
+        <w:t>"../"</w:t>
+      </w:r>
+      <w:r>
+        <w:t xml:space="preserve"> directory traversal sequences when followed by special bytes like </w:t>
+      </w:r>
+      <w:r>
+        <w:rPr>
+          <w:rStyle w:val="Strong"/>
+        </w:rPr>
+        <w:t>"%01"</w:t>
+      </w:r>
+      <w:r>
+        <w:t>, leading to unauthorized file access (</w:t>
+      </w:r>
+      <w:r>
+        <w:rPr>
+          <w:rStyle w:val="Strong"/>
+        </w:rPr>
+        <w:t>NVD, 2024</w:t>
+      </w:r>
+      <w:r>
+        <w:t>).</w:t>
+      </w:r>
+    </w:p>
+    <w:p>
+      <w:r>
+        <w:lastRenderedPageBreak/>
+        <w:t xml:space="preserve">Next, the tester needed to verify if the </w:t>
+      </w:r>
+      <w:proofErr w:type="spellStart"/>
+      <w:r>
+        <w:t>Webmin</w:t>
+      </w:r>
+      <w:proofErr w:type="spellEnd"/>
+      <w:r>
+        <w:t xml:space="preserve"> version was earlier than 1.290. To accomplish this, </w:t>
+      </w:r>
+      <w:r>
+        <w:t>I</w:t>
+      </w:r>
+      <w:r>
+        <w:t xml:space="preserve"> installed </w:t>
+      </w:r>
+      <w:r>
+        <w:rPr>
+          <w:rStyle w:val="Strong"/>
+        </w:rPr>
+        <w:t>"</w:t>
+      </w:r>
+      <w:proofErr w:type="spellStart"/>
+      <w:r>
+        <w:rPr>
+          <w:rStyle w:val="Strong"/>
+        </w:rPr>
+        <w:t>searchsploit</w:t>
+      </w:r>
+      <w:proofErr w:type="spellEnd"/>
+      <w:r>
+        <w:rPr>
+          <w:rStyle w:val="Strong"/>
+        </w:rPr>
+        <w:t>"</w:t>
+      </w:r>
+      <w:r>
+        <w:t>, a command-line tool from the Exploit Database (EDB) project, which helps search for and retrieve information about vulnerabilities. The installation was done using:</w:t>
+      </w:r>
+      <w:r>
+        <w:t xml:space="preserve"> </w:t>
+      </w:r>
+      <w:proofErr w:type="spellStart"/>
+      <w:r>
+        <w:rPr>
+          <w:b/>
+          <w:bCs/>
+          <w:i/>
+          <w:iCs/>
+        </w:rPr>
+        <w:t>sudo</w:t>
+      </w:r>
+      <w:proofErr w:type="spellEnd"/>
+      <w:r>
+        <w:rPr>
+          <w:b/>
+          <w:bCs/>
+          <w:i/>
+          <w:iCs/>
+        </w:rPr>
+        <w:t xml:space="preserve"> apt install </w:t>
+      </w:r>
+      <w:proofErr w:type="spellStart"/>
+      <w:r>
+        <w:rPr>
+          <w:b/>
+          <w:bCs/>
+          <w:i/>
+          <w:iCs/>
+        </w:rPr>
+        <w:t>exploitdb</w:t>
+      </w:r>
+      <w:proofErr w:type="spellEnd"/>
+    </w:p>
+    <w:p>
+      <w:r>
+        <w:t xml:space="preserve">Once installed, the tester executed the following command to check the </w:t>
+      </w:r>
+      <w:proofErr w:type="spellStart"/>
+      <w:r>
+        <w:t>Webmin</w:t>
+      </w:r>
+      <w:proofErr w:type="spellEnd"/>
+      <w:r>
+        <w:t xml:space="preserve"> version:</w:t>
+      </w:r>
+    </w:p>
+    <w:p>
+      <w:pPr>
+        <w:rPr>
+          <w:b/>
+          <w:bCs/>
+          <w:i/>
+          <w:iCs/>
+        </w:rPr>
+      </w:pPr>
+      <w:proofErr w:type="spellStart"/>
+      <w:r>
+        <w:rPr>
+          <w:b/>
+          <w:bCs/>
+          <w:i/>
+          <w:iCs/>
+        </w:rPr>
+        <w:t>searchsploit</w:t>
+      </w:r>
+      <w:proofErr w:type="spellEnd"/>
+      <w:r>
+        <w:rPr>
+          <w:b/>
+          <w:bCs/>
+          <w:i/>
+          <w:iCs/>
+        </w:rPr>
+        <w:t xml:space="preserve"> </w:t>
+      </w:r>
+      <w:proofErr w:type="spellStart"/>
+      <w:r>
+        <w:rPr>
+          <w:b/>
+          <w:bCs/>
+          <w:i/>
+          <w:iCs/>
+        </w:rPr>
+        <w:t>webmin</w:t>
+      </w:r>
+      <w:proofErr w:type="spellEnd"/>
+    </w:p>
+    <w:p>
+      <w:pPr>
+        <w:rPr>
+          <w:lang w:val="en-GB"/>
+        </w:rPr>
+      </w:pPr>
+      <w:r>
+        <w:t xml:space="preserve">This command returned a list of available exploits, including the </w:t>
+      </w:r>
+      <w:proofErr w:type="spellStart"/>
+      <w:r>
+        <w:t>Webmin</w:t>
+      </w:r>
+      <w:proofErr w:type="spellEnd"/>
+      <w:r>
+        <w:t xml:space="preserve"> versions they affect, as shown in</w:t>
+      </w:r>
+      <w:r>
+        <w:t xml:space="preserve"> the</w:t>
+      </w:r>
+      <w:r>
+        <w:t xml:space="preserve"> </w:t>
+      </w:r>
+      <w:r>
+        <w:t>f</w:t>
+      </w:r>
+      <w:r>
+        <w:t xml:space="preserve">igure </w:t>
+      </w:r>
+      <w:r>
+        <w:t>below:</w:t>
+      </w:r>
+    </w:p>
+    <w:p>
+      <w:pPr>
+        <w:rPr>
+          <w:lang w:val="en-GB"/>
+        </w:rPr>
+      </w:pPr>
+      <w:r>
+        <w:rPr>
+          <w:color w:val="FF0000"/>
+        </w:rPr>
+        <w:t>pic here</w:t>
+      </w:r>
+      <w:r>
+        <w:br/>
+      </w:r>
+      <w:r>
+        <w:t xml:space="preserve">The </w:t>
+      </w:r>
+      <w:r>
+        <w:t xml:space="preserve">yellow </w:t>
+      </w:r>
+      <w:r>
+        <w:t>highlight</w:t>
+      </w:r>
+      <w:r>
+        <w:t xml:space="preserve"> </w:t>
+      </w:r>
+      <w:r>
+        <w:t>i</w:t>
+      </w:r>
+      <w:r>
+        <w:t xml:space="preserve">n the figure </w:t>
+      </w:r>
+      <w:r>
+        <w:t xml:space="preserve">confirms that the </w:t>
+      </w:r>
+      <w:proofErr w:type="spellStart"/>
+      <w:r>
+        <w:t>Webmin</w:t>
+      </w:r>
+      <w:proofErr w:type="spellEnd"/>
+      <w:r>
+        <w:t xml:space="preserve"> version is below 1.290, making it potentially vulnerable to this exploit. This will be explored further in the section</w:t>
+      </w:r>
+      <w:r>
+        <w:t xml:space="preserve"> below</w:t>
+      </w:r>
+      <w:r>
+        <w:t>.</w:t>
       </w:r>
     </w:p>
     <w:sectPr>
@@ -4231,6 +5925,41 @@
       </w:tblBorders>
     </w:tblPr>
   </w:style>
+  <w:style w:type="paragraph" w:styleId="ListParagraph">
+    <w:name w:val="List Paragraph"/>
+    <w:basedOn w:val="Normal"/>
+    <w:uiPriority w:val="34"/>
+    <w:qFormat/>
+    <w:rsid w:val="00B227C9"/>
+    <w:pPr>
+      <w:ind w:left="720"/>
+      <w:contextualSpacing/>
+    </w:pPr>
+  </w:style>
+  <w:style w:type="character" w:styleId="Emphasis">
+    <w:name w:val="Emphasis"/>
+    <w:basedOn w:val="DefaultParagraphFont"/>
+    <w:uiPriority w:val="20"/>
+    <w:qFormat/>
+    <w:rsid w:val="00791E74"/>
+    <w:rPr>
+      <w:i/>
+      <w:iCs/>
+    </w:rPr>
+  </w:style>
+  <w:style w:type="character" w:styleId="HTMLCode">
+    <w:name w:val="HTML Code"/>
+    <w:basedOn w:val="DefaultParagraphFont"/>
+    <w:uiPriority w:val="99"/>
+    <w:semiHidden/>
+    <w:unhideWhenUsed/>
+    <w:rsid w:val="00D96275"/>
+    <w:rPr>
+      <w:rFonts w:ascii="Courier New" w:eastAsia="Times New Roman" w:hAnsi="Courier New" w:cs="Courier New"/>
+      <w:sz w:val="20"/>
+      <w:szCs w:val="20"/>
+    </w:rPr>
+  </w:style>
 </w:styles>
 </file>
 

--- a/cyber/Cyber_S1_funny.docx
+++ b/cyber/Cyber_S1_funny.docx
@@ -739,7 +739,7 @@
           <w:noProof/>
         </w:rPr>
         <w:pict w14:anchorId="1C1BD5AC">
-          <v:rect id="_x0000_i1025" alt="" style="width:451.3pt;height:.05pt;mso-width-percent:0;mso-height-percent:0;mso-width-percent:0;mso-height-percent:0" o:hralign="center" o:hrstd="t" o:hr="t" fillcolor="#a0a0a0" stroked="f"/>
+          <v:rect id="_x0000_i1026" alt="" style="width:451.3pt;height:.05pt;mso-width-percent:0;mso-height-percent:0;mso-width-percent:0;mso-height-percent:0" o:hralign="center" o:hrstd="t" o:hr="t" fillcolor="#a0a0a0" stroked="f"/>
         </w:pict>
       </w:r>
     </w:p>
@@ -3848,7 +3848,15 @@
           <w:bCs/>
           <w:lang w:val="en-GB"/>
         </w:rPr>
-        <w:t xml:space="preserve"> Intrusion</w:t>
+        <w:t xml:space="preserve"> </w:t>
+      </w:r>
+      <w:r>
+        <w:rPr>
+          <w:b/>
+          <w:bCs/>
+          <w:lang w:val="en-GB"/>
+        </w:rPr>
+        <w:t>Inclusion</w:t>
       </w:r>
       <w:r>
         <w:rPr>
@@ -4434,11 +4442,6 @@
       </w:r>
     </w:p>
     <w:p>
-      <w:pPr>
-        <w:rPr>
-          <w:lang w:val="en-GB"/>
-        </w:rPr>
-      </w:pPr>
       <w:r>
         <w:rPr>
           <w:color w:val="FF0000"/>
@@ -4482,6 +4485,2291 @@
       </w:r>
       <w:r>
         <w:t>.</w:t>
+      </w:r>
+    </w:p>
+    <w:p/>
+    <w:p>
+      <w:pPr>
+        <w:pStyle w:val="Heading3"/>
+      </w:pPr>
+      <w:r>
+        <w:rPr>
+          <w:rStyle w:val="Strong"/>
+          <w:b w:val="0"/>
+          <w:bCs w:val="0"/>
+        </w:rPr>
+        <w:t>7</w:t>
+      </w:r>
+      <w:r>
+        <w:rPr>
+          <w:rStyle w:val="Strong"/>
+          <w:b w:val="0"/>
+          <w:bCs w:val="0"/>
+        </w:rPr>
+        <w:t xml:space="preserve">. </w:t>
+      </w:r>
+      <w:r>
+        <w:rPr>
+          <w:rStyle w:val="Strong"/>
+          <w:b w:val="0"/>
+          <w:bCs w:val="0"/>
+        </w:rPr>
+        <w:t>Enumeration</w:t>
+      </w:r>
+    </w:p>
+    <w:p>
+      <w:pPr>
+        <w:rPr>
+          <w:lang w:val="en-GB"/>
+        </w:rPr>
+      </w:pPr>
+      <w:r>
+        <w:rPr>
+          <w:lang w:val="en-GB"/>
+        </w:rPr>
+        <w:t>At this stage, the</w:t>
+      </w:r>
+      <w:r>
+        <w:rPr>
+          <w:lang w:val="en-GB"/>
+        </w:rPr>
+        <w:t xml:space="preserve"> testing </w:t>
+      </w:r>
+      <w:r>
+        <w:rPr>
+          <w:lang w:val="en-GB"/>
+        </w:rPr>
+        <w:t>requires</w:t>
+      </w:r>
+      <w:r>
+        <w:rPr>
+          <w:lang w:val="en-GB"/>
+        </w:rPr>
+        <w:t xml:space="preserve"> </w:t>
+      </w:r>
+      <w:r>
+        <w:rPr>
+          <w:lang w:val="en-GB"/>
+        </w:rPr>
+        <w:t>proactively</w:t>
+      </w:r>
+      <w:r>
+        <w:rPr>
+          <w:lang w:val="en-GB"/>
+        </w:rPr>
+        <w:t xml:space="preserve"> querying systems</w:t>
+      </w:r>
+      <w:r>
+        <w:rPr>
+          <w:lang w:val="en-GB"/>
+        </w:rPr>
+        <w:t xml:space="preserve"> and services on the target</w:t>
+      </w:r>
+      <w:r>
+        <w:rPr>
+          <w:lang w:val="en-GB"/>
+        </w:rPr>
+        <w:t xml:space="preserve"> to collect information, including </w:t>
+      </w:r>
+      <w:r>
+        <w:rPr>
+          <w:lang w:val="en-GB"/>
+        </w:rPr>
+        <w:t xml:space="preserve">shared </w:t>
+      </w:r>
+      <w:r>
+        <w:rPr>
+          <w:lang w:val="en-GB"/>
+        </w:rPr>
+        <w:t>resources,</w:t>
+      </w:r>
+      <w:r>
+        <w:rPr>
+          <w:lang w:val="en-GB"/>
+        </w:rPr>
+        <w:t xml:space="preserve"> </w:t>
+      </w:r>
+      <w:r>
+        <w:rPr>
+          <w:lang w:val="en-GB"/>
+        </w:rPr>
+        <w:t>user accounts</w:t>
+      </w:r>
+      <w:proofErr w:type="gramStart"/>
+      <w:r>
+        <w:rPr>
+          <w:lang w:val="en-GB"/>
+        </w:rPr>
+        <w:t>, ,</w:t>
+      </w:r>
+      <w:proofErr w:type="gramEnd"/>
+      <w:r>
+        <w:rPr>
+          <w:lang w:val="en-GB"/>
+        </w:rPr>
+        <w:t xml:space="preserve"> file systems, and configurations, following the scanning and mapping process.</w:t>
+      </w:r>
+    </w:p>
+    <w:p>
+      <w:pPr>
+        <w:rPr>
+          <w:lang w:val="en-GB"/>
+        </w:rPr>
+      </w:pPr>
+      <w:r>
+        <w:rPr>
+          <w:lang w:val="en-GB"/>
+        </w:rPr>
+        <w:t xml:space="preserve">During the </w:t>
+      </w:r>
+      <w:r>
+        <w:rPr>
+          <w:lang w:val="en-GB"/>
+        </w:rPr>
+        <w:t xml:space="preserve">mapping and </w:t>
+      </w:r>
+      <w:r>
+        <w:rPr>
+          <w:lang w:val="en-GB"/>
+        </w:rPr>
+        <w:t xml:space="preserve">scanning phase, it was identified that the </w:t>
+      </w:r>
+      <w:proofErr w:type="spellStart"/>
+      <w:r>
+        <w:rPr>
+          <w:b/>
+          <w:bCs/>
+          <w:lang w:val="en-GB"/>
+        </w:rPr>
+        <w:t>index.php</w:t>
+      </w:r>
+      <w:proofErr w:type="spellEnd"/>
+      <w:r>
+        <w:rPr>
+          <w:lang w:val="en-GB"/>
+        </w:rPr>
+        <w:t xml:space="preserve"> file might be susceptible to </w:t>
+      </w:r>
+      <w:r>
+        <w:rPr>
+          <w:b/>
+          <w:bCs/>
+          <w:lang w:val="en-GB"/>
+        </w:rPr>
+        <w:t>File Inclusion</w:t>
+      </w:r>
+      <w:r>
+        <w:rPr>
+          <w:lang w:val="en-GB"/>
+        </w:rPr>
+        <w:t xml:space="preserve"> vulnerabilities, as error messages were triggered when modifying its</w:t>
+      </w:r>
+      <w:r>
+        <w:rPr>
+          <w:lang w:val="en-GB"/>
+        </w:rPr>
+        <w:t xml:space="preserve"> URL</w:t>
+      </w:r>
+      <w:r>
+        <w:rPr>
+          <w:lang w:val="en-GB"/>
+        </w:rPr>
+        <w:t xml:space="preserve"> parameters. File Inclusion vulnerabilities arise when an application permits an attacker to include a file by specifying its path through a URL or form submission (</w:t>
+      </w:r>
+      <w:r>
+        <w:rPr>
+          <w:color w:val="E97132" w:themeColor="accent2"/>
+          <w:lang w:val="en-GB"/>
+        </w:rPr>
+        <w:t>Derda, 2022</w:t>
+      </w:r>
+      <w:r>
+        <w:rPr>
+          <w:lang w:val="en-GB"/>
+        </w:rPr>
+        <w:t>)</w:t>
+      </w:r>
+    </w:p>
+    <w:p>
+      <w:pPr>
+        <w:rPr>
+          <w:lang w:val="en-GB"/>
+        </w:rPr>
+      </w:pPr>
+      <w:r>
+        <w:rPr>
+          <w:lang w:val="en-GB"/>
+        </w:rPr>
+        <w:t>The tested</w:t>
+      </w:r>
+      <w:r>
+        <w:rPr>
+          <w:lang w:val="en-GB"/>
+        </w:rPr>
+        <w:t xml:space="preserve"> attempt</w:t>
+      </w:r>
+      <w:r>
+        <w:rPr>
+          <w:lang w:val="en-GB"/>
+        </w:rPr>
+        <w:t xml:space="preserve">ed </w:t>
+      </w:r>
+      <w:r>
+        <w:rPr>
+          <w:lang w:val="en-GB"/>
+        </w:rPr>
+        <w:t xml:space="preserve">to retrieve the </w:t>
+      </w:r>
+      <w:r>
+        <w:rPr>
+          <w:b/>
+          <w:bCs/>
+          <w:lang w:val="en-GB"/>
+        </w:rPr>
+        <w:t>/etc/passwd</w:t>
+      </w:r>
+      <w:r>
+        <w:rPr>
+          <w:lang w:val="en-GB"/>
+        </w:rPr>
+        <w:t xml:space="preserve"> file from a PHP application running on port 80 of</w:t>
+      </w:r>
+      <w:r>
+        <w:rPr>
+          <w:lang w:val="en-GB"/>
+        </w:rPr>
+        <w:t xml:space="preserve"> host (</w:t>
+      </w:r>
+      <w:proofErr w:type="spellStart"/>
+      <w:r>
+        <w:rPr>
+          <w:lang w:val="en-GB"/>
+        </w:rPr>
+        <w:t>pWnOS</w:t>
+      </w:r>
+      <w:proofErr w:type="spellEnd"/>
+      <w:r>
+        <w:rPr>
+          <w:lang w:val="en-GB"/>
+        </w:rPr>
+        <w:t>)</w:t>
+      </w:r>
+      <w:r>
+        <w:rPr>
+          <w:lang w:val="en-GB"/>
+        </w:rPr>
+        <w:t xml:space="preserve">. The </w:t>
+      </w:r>
+      <w:r>
+        <w:rPr>
+          <w:b/>
+          <w:bCs/>
+          <w:lang w:val="en-GB"/>
+        </w:rPr>
+        <w:t>/etc/passwd</w:t>
+      </w:r>
+      <w:r>
+        <w:rPr>
+          <w:lang w:val="en-GB"/>
+        </w:rPr>
+        <w:t xml:space="preserve"> file</w:t>
+      </w:r>
+      <w:r>
+        <w:rPr>
+          <w:lang w:val="en-GB"/>
+        </w:rPr>
+        <w:t xml:space="preserve"> </w:t>
+      </w:r>
+      <w:r>
+        <w:t>in Linux and other Unix-like systems is a plain text file that stores basic information about user accounts, including usernames, user IDs (UIDs), group IDs (GIDs), home directories, and the default shell</w:t>
+      </w:r>
+      <w:r>
+        <w:t xml:space="preserve"> (</w:t>
+      </w:r>
+      <w:r>
+        <w:rPr>
+          <w:color w:val="E97132" w:themeColor="accent2"/>
+        </w:rPr>
+        <w:t>ref</w:t>
+      </w:r>
+      <w:r>
+        <w:t>)</w:t>
+      </w:r>
+      <w:r>
+        <w:rPr>
+          <w:lang w:val="en-GB"/>
+        </w:rPr>
+        <w:t>.</w:t>
+      </w:r>
+    </w:p>
+    <w:p>
+      <w:pPr>
+        <w:rPr>
+          <w:lang w:val="en-GB"/>
+        </w:rPr>
+      </w:pPr>
+      <w:r>
+        <w:rPr>
+          <w:lang w:val="en-GB"/>
+        </w:rPr>
+        <w:t>The tester attempted this by modifying the connect parameter in the URL to /etc/passwd, which successfully returned a list of user accounts present on the system, as shown below.</w:t>
+      </w:r>
+    </w:p>
+    <w:p>
+      <w:pPr>
+        <w:rPr>
+          <w:lang w:val="en-GB"/>
+        </w:rPr>
+      </w:pPr>
+      <w:r>
+        <w:rPr>
+          <w:color w:val="FF0000"/>
+        </w:rPr>
+        <w:t>pic here</w:t>
+      </w:r>
+    </w:p>
+    <w:p>
+      <w:pPr>
+        <w:rPr>
+          <w:lang w:val="en-GB"/>
+        </w:rPr>
+      </w:pPr>
+      <w:r>
+        <w:rPr>
+          <w:lang w:val="en-GB"/>
+        </w:rPr>
+        <w:t xml:space="preserve">With this information in hand, details such as usernames and shell types could later be leveraged in password cracking once </w:t>
+      </w:r>
+      <w:r>
+        <w:rPr>
+          <w:lang w:val="en-GB"/>
+        </w:rPr>
+        <w:t xml:space="preserve">the hashes of the </w:t>
+      </w:r>
+      <w:r>
+        <w:rPr>
+          <w:lang w:val="en-GB"/>
+        </w:rPr>
+        <w:t>password</w:t>
+      </w:r>
+      <w:r>
+        <w:rPr>
+          <w:lang w:val="en-GB"/>
+        </w:rPr>
+        <w:t xml:space="preserve">s </w:t>
+      </w:r>
+      <w:r>
+        <w:rPr>
+          <w:lang w:val="en-GB"/>
+        </w:rPr>
+        <w:t>are obtained.</w:t>
+      </w:r>
+    </w:p>
+    <w:p>
+      <w:pPr>
+        <w:rPr>
+          <w:lang w:val="en-GB"/>
+        </w:rPr>
+      </w:pPr>
+      <w:r>
+        <w:rPr>
+          <w:lang w:val="en-GB"/>
+        </w:rPr>
+        <w:lastRenderedPageBreak/>
+        <w:t xml:space="preserve">Continuing the assessment, since the website was confirmed to be vulnerable to File </w:t>
+      </w:r>
+      <w:r>
+        <w:rPr>
+          <w:lang w:val="en-GB"/>
+        </w:rPr>
+        <w:t>Inclusion,</w:t>
+      </w:r>
+      <w:r>
+        <w:rPr>
+          <w:lang w:val="en-GB"/>
+        </w:rPr>
+        <w:t xml:space="preserve"> an attempt was made to access the </w:t>
+      </w:r>
+      <w:r>
+        <w:rPr>
+          <w:b/>
+          <w:bCs/>
+          <w:lang w:val="en-GB"/>
+        </w:rPr>
+        <w:t>/etc/shadow</w:t>
+      </w:r>
+      <w:r>
+        <w:rPr>
+          <w:lang w:val="en-GB"/>
+        </w:rPr>
+        <w:t xml:space="preserve"> file. This file contains sensitive authentication-related data, including hashe</w:t>
+      </w:r>
+      <w:r>
+        <w:rPr>
+          <w:lang w:val="en-GB"/>
+        </w:rPr>
+        <w:t>d password</w:t>
+      </w:r>
+      <w:r>
+        <w:rPr>
+          <w:lang w:val="en-GB"/>
+        </w:rPr>
+        <w:t xml:space="preserve"> and permissions</w:t>
+      </w:r>
+      <w:r>
+        <w:rPr>
+          <w:lang w:val="en-GB"/>
+        </w:rPr>
+        <w:t xml:space="preserve"> on files</w:t>
+      </w:r>
+      <w:r>
+        <w:rPr>
+          <w:lang w:val="en-GB"/>
+        </w:rPr>
+        <w:t>.</w:t>
+      </w:r>
+    </w:p>
+    <w:p>
+      <w:pPr>
+        <w:rPr>
+          <w:lang w:val="en-GB"/>
+        </w:rPr>
+      </w:pPr>
+      <w:r>
+        <w:rPr>
+          <w:lang w:val="en-GB"/>
+        </w:rPr>
+        <w:t xml:space="preserve">To accomplish this, the tester revisited </w:t>
+      </w:r>
+      <w:proofErr w:type="spellStart"/>
+      <w:r>
+        <w:rPr>
+          <w:lang w:val="en-GB"/>
+        </w:rPr>
+        <w:t>Webmin</w:t>
+      </w:r>
+      <w:proofErr w:type="spellEnd"/>
+      <w:r>
+        <w:rPr>
+          <w:lang w:val="en-GB"/>
+        </w:rPr>
+        <w:t xml:space="preserve"> (running on port 10000) and exploited the vulnerability in the specific </w:t>
+      </w:r>
+      <w:proofErr w:type="spellStart"/>
+      <w:r>
+        <w:rPr>
+          <w:lang w:val="en-GB"/>
+        </w:rPr>
+        <w:t>Webmin</w:t>
+      </w:r>
+      <w:proofErr w:type="spellEnd"/>
+      <w:r>
+        <w:rPr>
+          <w:lang w:val="en-GB"/>
+        </w:rPr>
+        <w:t xml:space="preserve"> version used by the target system. By utilizing the sequence</w:t>
+      </w:r>
+      <w:proofErr w:type="gramStart"/>
+      <w:r>
+        <w:rPr>
+          <w:lang w:val="en-GB"/>
+        </w:rPr>
+        <w:t xml:space="preserve"> ..</w:t>
+      </w:r>
+      <w:proofErr w:type="gramEnd"/>
+      <w:r>
+        <w:rPr>
+          <w:lang w:val="en-GB"/>
+        </w:rPr>
+        <w:t>%01..%01..%01..%01..%01/</w:t>
+      </w:r>
+      <w:r>
+        <w:rPr>
+          <w:b/>
+          <w:bCs/>
+          <w:lang w:val="en-GB"/>
+        </w:rPr>
+        <w:t>etc/shadow</w:t>
+      </w:r>
+      <w:r>
+        <w:rPr>
+          <w:lang w:val="en-GB"/>
+        </w:rPr>
+        <w:t xml:space="preserve">, as previously discussed in the </w:t>
+      </w:r>
+      <w:r>
+        <w:rPr>
+          <w:lang w:val="en-GB"/>
+        </w:rPr>
+        <w:t xml:space="preserve">mapping </w:t>
+      </w:r>
+      <w:r>
+        <w:rPr>
+          <w:lang w:val="en-GB"/>
+        </w:rPr>
+        <w:t>section, the tester successfully retrieved the following information:</w:t>
+      </w:r>
+    </w:p>
+    <w:p>
+      <w:pPr>
+        <w:rPr>
+          <w:lang w:val="en-GB"/>
+        </w:rPr>
+      </w:pPr>
+      <w:r>
+        <w:rPr>
+          <w:color w:val="FF0000"/>
+        </w:rPr>
+        <w:t>pic here</w:t>
+      </w:r>
+    </w:p>
+    <w:p>
+      <w:r>
+        <w:t>Now that both the /</w:t>
+      </w:r>
+      <w:proofErr w:type="spellStart"/>
+      <w:r>
+        <w:t>etc</w:t>
+      </w:r>
+      <w:proofErr w:type="spellEnd"/>
+      <w:r>
+        <w:t>/</w:t>
+      </w:r>
+      <w:proofErr w:type="gramStart"/>
+      <w:r>
+        <w:t xml:space="preserve">shadow </w:t>
+      </w:r>
+      <w:r>
+        <w:t xml:space="preserve"> and</w:t>
+      </w:r>
+      <w:proofErr w:type="gramEnd"/>
+      <w:r>
+        <w:t xml:space="preserve"> </w:t>
+      </w:r>
+      <w:r>
+        <w:t>/</w:t>
+      </w:r>
+      <w:proofErr w:type="spellStart"/>
+      <w:r>
+        <w:t>etc</w:t>
+      </w:r>
+      <w:proofErr w:type="spellEnd"/>
+      <w:r>
+        <w:t xml:space="preserve">/passwd files are accessible, the next step is to attempt to gain access to the </w:t>
+      </w:r>
+      <w:r>
+        <w:t>host</w:t>
+      </w:r>
+      <w:r>
+        <w:t>.</w:t>
+      </w:r>
+    </w:p>
+    <w:p>
+      <w:pPr>
+        <w:pStyle w:val="Heading3"/>
+      </w:pPr>
+      <w:r>
+        <w:rPr>
+          <w:rStyle w:val="Strong"/>
+          <w:b w:val="0"/>
+          <w:bCs w:val="0"/>
+        </w:rPr>
+        <w:t>8. Gaining Access</w:t>
+      </w:r>
+    </w:p>
+    <w:p>
+      <w:r>
+        <w:t>This</w:t>
+      </w:r>
+      <w:r>
+        <w:t xml:space="preserve"> pen-testing phase </w:t>
+      </w:r>
+      <w:r>
+        <w:t xml:space="preserve">focuses on exploiting the vulnerabilities identified during the </w:t>
+      </w:r>
+      <w:r>
+        <w:t xml:space="preserve">previous </w:t>
+      </w:r>
+      <w:r>
+        <w:t>stages and</w:t>
+      </w:r>
+      <w:r>
+        <w:t xml:space="preserve"> using</w:t>
+      </w:r>
+      <w:r>
+        <w:t xml:space="preserve"> them to </w:t>
+      </w:r>
+      <w:r>
+        <w:t>obtain</w:t>
+      </w:r>
+      <w:r>
+        <w:t xml:space="preserve"> access to the </w:t>
+      </w:r>
+      <w:r>
+        <w:t>target</w:t>
+      </w:r>
+      <w:r>
+        <w:t>.</w:t>
+      </w:r>
+    </w:p>
+    <w:p>
+      <w:pPr>
+        <w:rPr>
+          <w:lang w:val="en-GB"/>
+        </w:rPr>
+      </w:pPr>
+      <w:r>
+        <w:rPr>
+          <w:lang w:val="en-GB"/>
+        </w:rPr>
+        <w:t>The tester utilize</w:t>
+      </w:r>
+      <w:r>
+        <w:rPr>
+          <w:lang w:val="en-GB"/>
+        </w:rPr>
+        <w:t>d</w:t>
+      </w:r>
+      <w:r>
+        <w:rPr>
+          <w:lang w:val="en-GB"/>
+        </w:rPr>
+        <w:t xml:space="preserve"> John the Ripper, a password cracking tool</w:t>
+      </w:r>
+      <w:r>
+        <w:rPr>
+          <w:lang w:val="en-GB"/>
+        </w:rPr>
+        <w:t xml:space="preserve"> which comes pre-installed on kali</w:t>
+      </w:r>
+      <w:r>
+        <w:rPr>
+          <w:lang w:val="en-GB"/>
+        </w:rPr>
+        <w:t xml:space="preserve">, with the </w:t>
+      </w:r>
+      <w:r>
+        <w:rPr>
+          <w:i/>
+          <w:iCs/>
+          <w:lang w:val="en-GB"/>
+        </w:rPr>
+        <w:t>passwd</w:t>
+      </w:r>
+      <w:r>
+        <w:rPr>
+          <w:lang w:val="en-GB"/>
+        </w:rPr>
+        <w:t xml:space="preserve"> and </w:t>
+      </w:r>
+      <w:r>
+        <w:rPr>
+          <w:i/>
+          <w:iCs/>
+          <w:lang w:val="en-GB"/>
+        </w:rPr>
+        <w:t>shadow</w:t>
+      </w:r>
+      <w:r>
+        <w:rPr>
+          <w:lang w:val="en-GB"/>
+        </w:rPr>
+        <w:t xml:space="preserve"> files. By employing various cracking techniques such as dictionary, </w:t>
+      </w:r>
+      <w:r>
+        <w:rPr>
+          <w:lang w:val="en-GB"/>
+        </w:rPr>
+        <w:t>rule-</w:t>
+      </w:r>
+      <w:r>
+        <w:rPr>
+          <w:lang w:val="en-GB"/>
+        </w:rPr>
+        <w:t xml:space="preserve">based </w:t>
+      </w:r>
+      <w:r>
+        <w:rPr>
+          <w:lang w:val="en-GB"/>
+        </w:rPr>
+        <w:t xml:space="preserve">and </w:t>
+      </w:r>
+      <w:r>
+        <w:rPr>
+          <w:lang w:val="en-GB"/>
+        </w:rPr>
+        <w:t>brute-force</w:t>
+      </w:r>
+      <w:r>
+        <w:rPr>
+          <w:lang w:val="en-GB"/>
+        </w:rPr>
+        <w:t xml:space="preserve"> </w:t>
+      </w:r>
+      <w:r>
+        <w:rPr>
+          <w:lang w:val="en-GB"/>
+        </w:rPr>
+        <w:t xml:space="preserve">attacks, John the Ripper </w:t>
+      </w:r>
+      <w:r>
+        <w:rPr>
+          <w:lang w:val="en-GB"/>
+        </w:rPr>
+        <w:t>aims</w:t>
+      </w:r>
+      <w:r>
+        <w:rPr>
+          <w:lang w:val="en-GB"/>
+        </w:rPr>
+        <w:t xml:space="preserve"> to </w:t>
+      </w:r>
+      <w:r>
+        <w:rPr>
+          <w:lang w:val="en-GB"/>
+        </w:rPr>
+        <w:t>decipher</w:t>
+      </w:r>
+      <w:r>
+        <w:rPr>
+          <w:lang w:val="en-GB"/>
+        </w:rPr>
+        <w:t xml:space="preserve"> plain</w:t>
+      </w:r>
+      <w:r>
+        <w:rPr>
+          <w:lang w:val="en-GB"/>
+        </w:rPr>
+        <w:t xml:space="preserve"> </w:t>
+      </w:r>
+      <w:r>
+        <w:rPr>
+          <w:lang w:val="en-GB"/>
+        </w:rPr>
+        <w:t>text passwords from the password</w:t>
+      </w:r>
+      <w:r>
+        <w:rPr>
+          <w:lang w:val="en-GB"/>
+        </w:rPr>
+        <w:t xml:space="preserve"> hashes</w:t>
+      </w:r>
+      <w:r>
+        <w:rPr>
+          <w:lang w:val="en-GB"/>
+        </w:rPr>
+        <w:t xml:space="preserve"> </w:t>
+      </w:r>
+      <w:r>
+        <w:rPr>
+          <w:lang w:val="en-GB"/>
+        </w:rPr>
+        <w:t>saved</w:t>
+      </w:r>
+      <w:r>
+        <w:rPr>
+          <w:lang w:val="en-GB"/>
+        </w:rPr>
+        <w:t xml:space="preserve"> in the </w:t>
+      </w:r>
+      <w:r>
+        <w:rPr>
+          <w:lang w:val="en-GB"/>
+        </w:rPr>
+        <w:t>/etc/</w:t>
+      </w:r>
+      <w:r>
+        <w:rPr>
+          <w:i/>
+          <w:iCs/>
+          <w:lang w:val="en-GB"/>
+        </w:rPr>
+        <w:t>shadow</w:t>
+      </w:r>
+      <w:r>
+        <w:rPr>
+          <w:lang w:val="en-GB"/>
+        </w:rPr>
+        <w:t xml:space="preserve"> file, which is the tester’s objective at this point.</w:t>
+      </w:r>
+    </w:p>
+    <w:p>
+      <w:pPr>
+        <w:rPr>
+          <w:lang w:val="en-GB"/>
+        </w:rPr>
+      </w:pPr>
+      <w:r>
+        <w:rPr>
+          <w:lang w:val="en-GB"/>
+        </w:rPr>
+        <w:t>To proceed, the tester saved the contents of the</w:t>
+      </w:r>
+      <w:r>
+        <w:rPr>
+          <w:lang w:val="en-GB"/>
+        </w:rPr>
+        <w:t xml:space="preserve"> </w:t>
+      </w:r>
+      <w:r>
+        <w:rPr>
+          <w:i/>
+          <w:iCs/>
+          <w:lang w:val="en-GB"/>
+        </w:rPr>
+        <w:t>etc/shadow</w:t>
+      </w:r>
+      <w:r>
+        <w:rPr>
+          <w:i/>
+          <w:iCs/>
+          <w:lang w:val="en-GB"/>
+        </w:rPr>
+        <w:t xml:space="preserve"> </w:t>
+      </w:r>
+      <w:r>
+        <w:rPr>
+          <w:lang w:val="en-GB"/>
+        </w:rPr>
+        <w:t>and</w:t>
+      </w:r>
+      <w:r>
+        <w:rPr>
+          <w:lang w:val="en-GB"/>
+        </w:rPr>
+        <w:t xml:space="preserve"> </w:t>
+      </w:r>
+      <w:r>
+        <w:rPr>
+          <w:i/>
+          <w:iCs/>
+          <w:lang w:val="en-GB"/>
+        </w:rPr>
+        <w:t>etc/passwd</w:t>
+      </w:r>
+      <w:r>
+        <w:rPr>
+          <w:lang w:val="en-GB"/>
+        </w:rPr>
+        <w:t xml:space="preserve"> files to </w:t>
+      </w:r>
+      <w:r>
+        <w:rPr>
+          <w:lang w:val="en-GB"/>
+        </w:rPr>
+        <w:t>the kali machine</w:t>
+      </w:r>
+      <w:r>
+        <w:rPr>
+          <w:lang w:val="en-GB"/>
+        </w:rPr>
+        <w:t xml:space="preserve">. These files were copied into </w:t>
+      </w:r>
+      <w:r>
+        <w:rPr>
+          <w:i/>
+          <w:iCs/>
+          <w:lang w:val="en-GB"/>
+        </w:rPr>
+        <w:t>shadow</w:t>
+      </w:r>
+      <w:r>
+        <w:rPr>
+          <w:i/>
+          <w:iCs/>
+          <w:lang w:val="en-GB"/>
+        </w:rPr>
+        <w:t>.txt</w:t>
+      </w:r>
+      <w:r>
+        <w:rPr>
+          <w:lang w:val="en-GB"/>
+        </w:rPr>
+        <w:t xml:space="preserve"> and </w:t>
+      </w:r>
+      <w:r>
+        <w:rPr>
+          <w:i/>
+          <w:iCs/>
+          <w:lang w:val="en-GB"/>
+        </w:rPr>
+        <w:t>password</w:t>
+      </w:r>
+      <w:r>
+        <w:rPr>
+          <w:i/>
+          <w:iCs/>
+          <w:lang w:val="en-GB"/>
+        </w:rPr>
+        <w:t>.txt</w:t>
+      </w:r>
+      <w:r>
+        <w:rPr>
+          <w:lang w:val="en-GB"/>
+        </w:rPr>
+        <w:t xml:space="preserve"> on the desktop using the nano text editor. </w:t>
+      </w:r>
+      <w:r>
+        <w:t>Nano is a command-line text editor commonly found in Unix-like operating systems, including Linux and macOS, making it a user-friendly tool for quick text file editing directly from the terminal</w:t>
+      </w:r>
+      <w:r>
+        <w:t>.</w:t>
+      </w:r>
+    </w:p>
+    <w:p>
+      <w:pPr>
+        <w:rPr>
+          <w:lang w:val="en-GB"/>
+        </w:rPr>
+      </w:pPr>
+      <w:r>
+        <w:rPr>
+          <w:lang w:val="en-GB"/>
+        </w:rPr>
+        <w:t>The figure below shows</w:t>
+      </w:r>
+      <w:r>
+        <w:rPr>
+          <w:lang w:val="en-GB"/>
+        </w:rPr>
+        <w:t xml:space="preserve"> </w:t>
+      </w:r>
+      <w:r>
+        <w:rPr>
+          <w:lang w:val="en-GB"/>
+        </w:rPr>
+        <w:t>that these are</w:t>
+      </w:r>
+      <w:r>
+        <w:rPr>
+          <w:lang w:val="en-GB"/>
+        </w:rPr>
+        <w:t xml:space="preserve"> created and </w:t>
+      </w:r>
+      <w:r>
+        <w:rPr>
+          <w:lang w:val="en-GB"/>
+        </w:rPr>
+        <w:t xml:space="preserve">contains required contents: </w:t>
+      </w:r>
+      <w:r>
+        <w:rPr>
+          <w:lang w:val="en-GB"/>
+        </w:rPr>
+        <w:t xml:space="preserve"> </w:t>
+      </w:r>
+    </w:p>
+    <w:p>
+      <w:pPr>
+        <w:rPr>
+          <w:lang w:val="en-GB"/>
+        </w:rPr>
+      </w:pPr>
+      <w:r>
+        <w:rPr>
+          <w:color w:val="FF0000"/>
+        </w:rPr>
+        <w:t>pic here</w:t>
+      </w:r>
+    </w:p>
+    <w:p>
+      <w:r>
+        <w:t>By default, </w:t>
+      </w:r>
+      <w:r>
+        <w:rPr>
+          <w:b/>
+          <w:bCs/>
+        </w:rPr>
+        <w:t xml:space="preserve">John </w:t>
+      </w:r>
+      <w:r>
+        <w:rPr>
+          <w:b/>
+          <w:bCs/>
+        </w:rPr>
+        <w:t>t</w:t>
+      </w:r>
+      <w:r>
+        <w:rPr>
+          <w:b/>
+          <w:bCs/>
+        </w:rPr>
+        <w:t xml:space="preserve">he Ripper </w:t>
+      </w:r>
+      <w:r>
+        <w:rPr>
+          <w:b/>
+          <w:bCs/>
+        </w:rPr>
+        <w:t>(JTR)</w:t>
+      </w:r>
+      <w:r>
+        <w:t> cannot process the raw /</w:t>
+      </w:r>
+      <w:proofErr w:type="spellStart"/>
+      <w:r>
+        <w:t>etc</w:t>
+      </w:r>
+      <w:proofErr w:type="spellEnd"/>
+      <w:r>
+        <w:t>/passwd and /</w:t>
+      </w:r>
+      <w:proofErr w:type="spellStart"/>
+      <w:r>
+        <w:t>etc</w:t>
+      </w:r>
+      <w:proofErr w:type="spellEnd"/>
+      <w:r>
+        <w:t>/shadow files directly. To make them compatible, the </w:t>
+      </w:r>
+      <w:r>
+        <w:rPr>
+          <w:b/>
+          <w:bCs/>
+        </w:rPr>
+        <w:t>unshadow</w:t>
+      </w:r>
+      <w:r>
+        <w:t> tool was used to merge the two files into a single formatted file named </w:t>
+      </w:r>
+      <w:r>
+        <w:rPr>
+          <w:b/>
+          <w:bCs/>
+        </w:rPr>
+        <w:t>JTR</w:t>
+      </w:r>
+      <w:r>
+        <w:rPr>
+          <w:b/>
+          <w:bCs/>
+        </w:rPr>
+        <w:t>-input.txt</w:t>
+      </w:r>
+      <w:r>
+        <w:t xml:space="preserve">, which </w:t>
+      </w:r>
+      <w:r>
+        <w:t>JTR</w:t>
+      </w:r>
+      <w:r>
+        <w:t xml:space="preserve"> can read and analy</w:t>
+      </w:r>
+      <w:r>
+        <w:t>s</w:t>
+      </w:r>
+      <w:r>
+        <w:t xml:space="preserve">e. This step was executed using the command shown </w:t>
+      </w:r>
+      <w:r>
+        <w:t>below:</w:t>
+      </w:r>
+    </w:p>
+    <w:p/>
+    <w:p>
+      <w:r>
+        <w:rPr>
+          <w:rFonts w:ascii="Helvetica" w:hAnsi="Helvetica" w:cs="Helvetica"/>
+          <w:color w:val="354257"/>
+          <w:sz w:val="18"/>
+          <w:szCs w:val="18"/>
+          <w:lang w:val="en-GB"/>
+        </w:rPr>
+        <w:lastRenderedPageBreak/>
+        <w:t>Table 7 (unshadow files)</w:t>
+      </w:r>
+    </w:p>
+    <w:tbl>
+      <w:tblPr>
+        <w:tblStyle w:val="TableGrid"/>
+        <w:tblW w:w="9489" w:type="dxa"/>
+        <w:tblLook w:val="04A0" w:firstRow="1" w:lastRow="0" w:firstColumn="1" w:lastColumn="0" w:noHBand="0" w:noVBand="1"/>
+      </w:tblPr>
+      <w:tblGrid>
+        <w:gridCol w:w="9489"/>
+      </w:tblGrid>
+      <w:tr>
+        <w:trPr>
+          <w:trHeight w:val="382"/>
+        </w:trPr>
+        <w:tc>
+          <w:tcPr>
+            <w:tcW w:w="9489" w:type="dxa"/>
+          </w:tcPr>
+          <w:p>
+            <w:r>
+              <w:rPr>
+                <w:rFonts w:ascii="Helvetica" w:hAnsi="Helvetica" w:cs="Helvetica"/>
+                <w:color w:val="000000"/>
+                <w:sz w:val="22"/>
+                <w:szCs w:val="22"/>
+                <w:lang w:val="en-GB"/>
+              </w:rPr>
+              <w:t xml:space="preserve">unshadow password.txt shadow.txt &gt; </w:t>
+            </w:r>
+            <w:r>
+              <w:rPr>
+                <w:rFonts w:ascii="Helvetica" w:hAnsi="Helvetica" w:cs="Helvetica"/>
+                <w:color w:val="000000"/>
+                <w:sz w:val="22"/>
+                <w:szCs w:val="22"/>
+                <w:lang w:val="en-GB"/>
+              </w:rPr>
+              <w:t>JTR</w:t>
+            </w:r>
+            <w:r>
+              <w:rPr>
+                <w:rFonts w:ascii="Helvetica" w:hAnsi="Helvetica" w:cs="Helvetica"/>
+                <w:color w:val="000000"/>
+                <w:sz w:val="22"/>
+                <w:szCs w:val="22"/>
+                <w:lang w:val="en-GB"/>
+              </w:rPr>
+              <w:t>-input.txt</w:t>
+            </w:r>
+          </w:p>
+        </w:tc>
+      </w:tr>
+    </w:tbl>
+    <w:p>
+      <w:r>
+        <w:t xml:space="preserve"> </w:t>
+      </w:r>
+    </w:p>
+    <w:p>
+      <w:r>
+        <w:t>Additionally, the command below is what cracks the password by reverting the hashes</w:t>
+      </w:r>
+    </w:p>
+    <w:p>
+      <w:r>
+        <w:rPr>
+          <w:rFonts w:ascii="Helvetica" w:hAnsi="Helvetica" w:cs="Helvetica"/>
+          <w:color w:val="354257"/>
+          <w:sz w:val="18"/>
+          <w:szCs w:val="18"/>
+          <w:lang w:val="en-GB"/>
+        </w:rPr>
+        <w:t>Table 8 (cracking password with John)</w:t>
+      </w:r>
+    </w:p>
+    <w:tbl>
+      <w:tblPr>
+        <w:tblStyle w:val="TableGrid"/>
+        <w:tblW w:w="9489" w:type="dxa"/>
+        <w:tblLook w:val="04A0" w:firstRow="1" w:lastRow="0" w:firstColumn="1" w:lastColumn="0" w:noHBand="0" w:noVBand="1"/>
+      </w:tblPr>
+      <w:tblGrid>
+        <w:gridCol w:w="9489"/>
+      </w:tblGrid>
+      <w:tr>
+        <w:trPr>
+          <w:trHeight w:val="382"/>
+        </w:trPr>
+        <w:tc>
+          <w:tcPr>
+            <w:tcW w:w="9489" w:type="dxa"/>
+          </w:tcPr>
+          <w:p>
+            <w:r>
+              <w:rPr>
+                <w:rFonts w:ascii="Helvetica" w:hAnsi="Helvetica" w:cs="Helvetica"/>
+                <w:color w:val="000000"/>
+                <w:sz w:val="22"/>
+                <w:szCs w:val="22"/>
+                <w:lang w:val="en-GB"/>
+              </w:rPr>
+              <w:t>J</w:t>
+            </w:r>
+            <w:r>
+              <w:rPr>
+                <w:rFonts w:ascii="Helvetica" w:hAnsi="Helvetica" w:cs="Helvetica"/>
+                <w:color w:val="000000"/>
+                <w:sz w:val="22"/>
+                <w:szCs w:val="22"/>
+                <w:lang w:val="en-GB"/>
+              </w:rPr>
+              <w:t>ohn</w:t>
+            </w:r>
+            <w:r>
+              <w:rPr>
+                <w:rFonts w:ascii="Helvetica" w:hAnsi="Helvetica" w:cs="Helvetica"/>
+                <w:color w:val="000000"/>
+                <w:sz w:val="22"/>
+                <w:szCs w:val="22"/>
+                <w:lang w:val="en-GB"/>
+              </w:rPr>
+              <w:t xml:space="preserve"> JTR</w:t>
+            </w:r>
+            <w:r>
+              <w:rPr>
+                <w:rFonts w:ascii="Helvetica" w:hAnsi="Helvetica" w:cs="Helvetica"/>
+                <w:color w:val="000000"/>
+                <w:sz w:val="22"/>
+                <w:szCs w:val="22"/>
+                <w:lang w:val="en-GB"/>
+              </w:rPr>
+              <w:t>-input.txt --wordlist=/</w:t>
+            </w:r>
+            <w:proofErr w:type="spellStart"/>
+            <w:r>
+              <w:rPr>
+                <w:rFonts w:ascii="Helvetica" w:hAnsi="Helvetica" w:cs="Helvetica"/>
+                <w:color w:val="000000"/>
+                <w:sz w:val="22"/>
+                <w:szCs w:val="22"/>
+                <w:lang w:val="en-GB"/>
+              </w:rPr>
+              <w:t>usr</w:t>
+            </w:r>
+            <w:proofErr w:type="spellEnd"/>
+            <w:r>
+              <w:rPr>
+                <w:rFonts w:ascii="Helvetica" w:hAnsi="Helvetica" w:cs="Helvetica"/>
+                <w:color w:val="000000"/>
+                <w:sz w:val="22"/>
+                <w:szCs w:val="22"/>
+                <w:lang w:val="en-GB"/>
+              </w:rPr>
+              <w:t>/share/wordlists/rockyou.txt</w:t>
+            </w:r>
+          </w:p>
+        </w:tc>
+      </w:tr>
+    </w:tbl>
+    <w:p/>
+    <w:p>
+      <w:pPr>
+        <w:rPr>
+          <w:lang w:val="en-GB"/>
+        </w:rPr>
+      </w:pPr>
+      <w:r>
+        <w:rPr>
+          <w:lang w:val="en-GB"/>
+        </w:rPr>
+        <w:t>According to the John the Ripper</w:t>
+      </w:r>
+      <w:r>
+        <w:rPr>
+          <w:lang w:val="en-GB"/>
+        </w:rPr>
+        <w:t>’</w:t>
+      </w:r>
+      <w:r>
+        <w:rPr>
+          <w:lang w:val="en-GB"/>
+        </w:rPr>
+        <w:t>s</w:t>
+      </w:r>
+      <w:r>
+        <w:rPr>
+          <w:lang w:val="en-GB"/>
+        </w:rPr>
+        <w:t xml:space="preserve"> documentation, the tool uses /</w:t>
+      </w:r>
+      <w:proofErr w:type="spellStart"/>
+      <w:r>
+        <w:rPr>
+          <w:lang w:val="en-GB"/>
+        </w:rPr>
+        <w:t>usr</w:t>
+      </w:r>
+      <w:proofErr w:type="spellEnd"/>
+      <w:r>
+        <w:rPr>
+          <w:lang w:val="en-GB"/>
+        </w:rPr>
+        <w:t>/share/wordlists/rockyou.txt as its default dictionary attack wordlist. When executing the command, John compares each word from this wordlist against the hashes in </w:t>
+      </w:r>
+      <w:r>
+        <w:rPr>
+          <w:lang w:val="en-GB"/>
+        </w:rPr>
+        <w:t>JTR</w:t>
+      </w:r>
+      <w:r>
+        <w:rPr>
+          <w:lang w:val="en-GB"/>
+        </w:rPr>
+        <w:t>-input.txt, attempting to find matching password strings.</w:t>
+      </w:r>
+    </w:p>
+    <w:p>
+      <w:pPr>
+        <w:rPr>
+          <w:lang w:val="en-GB"/>
+        </w:rPr>
+      </w:pPr>
+      <w:r>
+        <w:rPr>
+          <w:lang w:val="en-GB"/>
+        </w:rPr>
+        <w:t>Since rockyou.txt is stored in a compressed format (rockyou.txt.gz), it must first be decompressed before use. The tester employed the </w:t>
+      </w:r>
+      <w:r>
+        <w:rPr>
+          <w:b/>
+          <w:bCs/>
+          <w:lang w:val="en-GB"/>
+        </w:rPr>
+        <w:t>gunzip</w:t>
+      </w:r>
+      <w:r>
+        <w:rPr>
+          <w:lang w:val="en-GB"/>
+        </w:rPr>
+        <w:t> command to extract the wordlist, making it accessible for the password-cracking process. This step ensures the file path becomes valid and John can properly read the wordlist contents during the attack.</w:t>
+      </w:r>
+    </w:p>
+    <w:p>
+      <w:pPr>
+        <w:rPr>
+          <w:lang w:val="en-GB"/>
+        </w:rPr>
+      </w:pPr>
+      <w:r>
+        <w:rPr>
+          <w:color w:val="FF0000"/>
+        </w:rPr>
+        <w:t>pic here</w:t>
+      </w:r>
+    </w:p>
+    <w:p>
+      <w:pPr>
+        <w:rPr>
+          <w:lang w:val="en-GB"/>
+        </w:rPr>
+      </w:pPr>
+      <w:r>
+        <w:rPr>
+          <w:lang w:val="en-GB"/>
+        </w:rPr>
+        <w:t>After executing the command listed in</w:t>
+      </w:r>
+      <w:r>
+        <w:rPr>
+          <w:lang w:val="en-GB"/>
+        </w:rPr>
+        <w:t xml:space="preserve"> the table above</w:t>
+      </w:r>
+      <w:r>
+        <w:rPr>
+          <w:lang w:val="en-GB"/>
+        </w:rPr>
+        <w:t>,</w:t>
+      </w:r>
+      <w:r>
+        <w:rPr>
+          <w:lang w:val="en-GB"/>
+        </w:rPr>
+        <w:t xml:space="preserve"> the password-cracking process completed in </w:t>
+      </w:r>
+      <w:r>
+        <w:rPr>
+          <w:b/>
+          <w:bCs/>
+          <w:color w:val="E97132" w:themeColor="accent2"/>
+          <w:lang w:val="en-GB"/>
+        </w:rPr>
+        <w:t>4 minutes and 8 seconds</w:t>
+      </w:r>
+      <w:r>
+        <w:rPr>
+          <w:color w:val="E97132" w:themeColor="accent2"/>
+          <w:lang w:val="en-GB"/>
+        </w:rPr>
+        <w:t>,</w:t>
+      </w:r>
+      <w:r>
+        <w:rPr>
+          <w:lang w:val="en-GB"/>
+        </w:rPr>
+        <w:t xml:space="preserve"> successfully revealing the credentials:</w:t>
+      </w:r>
+    </w:p>
+    <w:p>
+      <w:pPr>
+        <w:numPr>
+          <w:ilvl w:val="0"/>
+          <w:numId w:val="5"/>
+        </w:numPr>
+        <w:rPr>
+          <w:lang w:val="en-GB"/>
+        </w:rPr>
+      </w:pPr>
+      <w:r>
+        <w:rPr>
+          <w:b/>
+          <w:bCs/>
+          <w:lang w:val="en-GB"/>
+        </w:rPr>
+        <w:t>Username:</w:t>
+      </w:r>
+      <w:r>
+        <w:rPr>
+          <w:lang w:val="en-GB"/>
+        </w:rPr>
+        <w:t> </w:t>
+      </w:r>
+      <w:proofErr w:type="spellStart"/>
+      <w:r>
+        <w:rPr>
+          <w:lang w:val="en-GB"/>
+        </w:rPr>
+        <w:t>vmware</w:t>
+      </w:r>
+      <w:proofErr w:type="spellEnd"/>
+    </w:p>
+    <w:p>
+      <w:pPr>
+        <w:numPr>
+          <w:ilvl w:val="0"/>
+          <w:numId w:val="5"/>
+        </w:numPr>
+        <w:rPr>
+          <w:lang w:val="en-GB"/>
+        </w:rPr>
+      </w:pPr>
+      <w:r>
+        <w:rPr>
+          <w:b/>
+          <w:bCs/>
+          <w:lang w:val="en-GB"/>
+        </w:rPr>
+        <w:t>Password:</w:t>
+      </w:r>
+      <w:r>
+        <w:rPr>
+          <w:lang w:val="en-GB"/>
+        </w:rPr>
+        <w:t> h4ckm3</w:t>
+      </w:r>
+    </w:p>
+    <w:p>
+      <w:pPr>
+        <w:rPr>
+          <w:lang w:val="en-GB"/>
+        </w:rPr>
+      </w:pPr>
+      <w:r>
+        <w:rPr>
+          <w:lang w:val="en-GB"/>
+        </w:rPr>
+        <w:t>The results are displayed in the screenshot below for verification.</w:t>
+      </w:r>
+    </w:p>
+    <w:p>
+      <w:pPr>
+        <w:rPr>
+          <w:lang w:val="en-GB"/>
+        </w:rPr>
+      </w:pPr>
+      <w:r>
+        <w:rPr>
+          <w:b/>
+          <w:bCs/>
+          <w:lang w:val="en-GB"/>
+        </w:rPr>
+        <w:t xml:space="preserve">Minor </w:t>
+      </w:r>
+      <w:r>
+        <w:rPr>
+          <w:b/>
+          <w:bCs/>
+          <w:lang w:val="en-GB"/>
+        </w:rPr>
+        <w:t xml:space="preserve">Key </w:t>
+      </w:r>
+      <w:r>
+        <w:rPr>
+          <w:b/>
+          <w:bCs/>
+          <w:lang w:val="en-GB"/>
+        </w:rPr>
+        <w:t>Insights</w:t>
+      </w:r>
+      <w:r>
+        <w:rPr>
+          <w:lang w:val="en-GB"/>
+        </w:rPr>
+        <w:t>:</w:t>
+      </w:r>
+    </w:p>
+    <w:p>
+      <w:pPr>
+        <w:numPr>
+          <w:ilvl w:val="0"/>
+          <w:numId w:val="6"/>
+        </w:numPr>
+        <w:rPr>
+          <w:lang w:val="en-GB"/>
+        </w:rPr>
+      </w:pPr>
+      <w:r>
+        <w:rPr>
+          <w:lang w:val="en-GB"/>
+        </w:rPr>
+        <w:t>The cracked password (</w:t>
+      </w:r>
+      <w:r>
+        <w:rPr>
+          <w:color w:val="E97132" w:themeColor="accent2"/>
+          <w:lang w:val="en-GB"/>
+        </w:rPr>
+        <w:t>h4ckm3</w:t>
+      </w:r>
+      <w:r>
+        <w:rPr>
+          <w:lang w:val="en-GB"/>
+        </w:rPr>
+        <w:t>) indicates poor password hygiene, emphasizing the need for stronger policies (e.g., complexity requirements, MFA).</w:t>
+      </w:r>
+    </w:p>
+    <w:p>
+      <w:pPr>
+        <w:numPr>
+          <w:ilvl w:val="0"/>
+          <w:numId w:val="6"/>
+        </w:numPr>
+        <w:rPr>
+          <w:lang w:val="en-GB"/>
+        </w:rPr>
+      </w:pPr>
+      <w:r>
+        <w:rPr>
+          <w:lang w:val="en-GB"/>
+        </w:rPr>
+        <w:t>Total cracking time (~4 minutes) underscores the risk of using predictable passwords.</w:t>
+      </w:r>
+    </w:p>
+    <w:p>
+      <w:pPr>
+        <w:rPr>
+          <w:lang w:val="en-GB"/>
+        </w:rPr>
+      </w:pPr>
+      <w:r>
+        <w:rPr>
+          <w:color w:val="FF0000"/>
+        </w:rPr>
+        <w:t>pic here</w:t>
+      </w:r>
+    </w:p>
+    <w:p>
+      <w:pPr>
+        <w:rPr>
+          <w:lang w:val="en-GB"/>
+        </w:rPr>
+      </w:pPr>
+      <w:r>
+        <w:rPr>
+          <w:lang w:val="en-GB"/>
+        </w:rPr>
+        <w:t xml:space="preserve">Using the credentials obtained to log into the </w:t>
+      </w:r>
+      <w:proofErr w:type="spellStart"/>
+      <w:r>
+        <w:rPr>
+          <w:lang w:val="en-GB"/>
+        </w:rPr>
+        <w:t>pWnOS</w:t>
+      </w:r>
+      <w:proofErr w:type="spellEnd"/>
+      <w:r>
+        <w:rPr>
+          <w:lang w:val="en-GB"/>
+        </w:rPr>
+        <w:t xml:space="preserve"> host successfully worked as shown below:</w:t>
+      </w:r>
+      <w:r>
+        <w:rPr>
+          <w:lang w:val="en-GB"/>
+        </w:rPr>
+        <w:br/>
+      </w:r>
+    </w:p>
+    <w:p>
+      <w:pPr>
+        <w:rPr>
+          <w:lang w:val="en-GB"/>
+        </w:rPr>
+      </w:pPr>
+      <w:r>
+        <w:rPr>
+          <w:color w:val="FF0000"/>
+        </w:rPr>
+        <w:lastRenderedPageBreak/>
+        <w:t>pic here</w:t>
+      </w:r>
+    </w:p>
+    <w:p>
+      <w:pPr>
+        <w:rPr>
+          <w:lang w:val="en-GB"/>
+        </w:rPr>
+      </w:pPr>
+      <w:r>
+        <w:rPr>
+          <w:lang w:val="en-GB"/>
+        </w:rPr>
+        <w:t>Now, the tester needed to </w:t>
+      </w:r>
+      <w:r>
+        <w:rPr>
+          <w:b/>
+          <w:bCs/>
+          <w:lang w:val="en-GB"/>
+        </w:rPr>
+        <w:t xml:space="preserve">remotely access the target </w:t>
+      </w:r>
+      <w:r>
+        <w:rPr>
+          <w:b/>
+          <w:bCs/>
+          <w:lang w:val="en-GB"/>
+        </w:rPr>
+        <w:t>host</w:t>
+      </w:r>
+      <w:r>
+        <w:rPr>
+          <w:lang w:val="en-GB"/>
+        </w:rPr>
+        <w:t>, as in a real-world scenario, the target would not be a virtual machine</w:t>
+      </w:r>
+      <w:r>
+        <w:rPr>
+          <w:lang w:val="en-GB"/>
+        </w:rPr>
+        <w:t xml:space="preserve"> in </w:t>
+      </w:r>
+      <w:proofErr w:type="spellStart"/>
+      <w:r>
+        <w:rPr>
+          <w:lang w:val="en-GB"/>
+        </w:rPr>
+        <w:t>apporto</w:t>
+      </w:r>
+      <w:proofErr w:type="spellEnd"/>
+      <w:r>
+        <w:rPr>
+          <w:lang w:val="en-GB"/>
+        </w:rPr>
+        <w:t xml:space="preserve"> that I can log into</w:t>
+      </w:r>
+      <w:r>
+        <w:rPr>
+          <w:lang w:val="en-GB"/>
+        </w:rPr>
+        <w:t>.</w:t>
+      </w:r>
+    </w:p>
+    <w:p>
+      <w:pPr>
+        <w:rPr>
+          <w:lang w:val="en-GB"/>
+        </w:rPr>
+      </w:pPr>
+      <w:r>
+        <w:rPr>
+          <w:lang w:val="en-GB"/>
+        </w:rPr>
+        <w:t>This is where the </w:t>
+      </w:r>
+      <w:r>
+        <w:rPr>
+          <w:b/>
+          <w:bCs/>
+          <w:lang w:val="en-GB"/>
+        </w:rPr>
+        <w:t>SSH (Secure Shell) protocol</w:t>
+      </w:r>
+      <w:r>
+        <w:rPr>
+          <w:lang w:val="en-GB"/>
+        </w:rPr>
+        <w:t xml:space="preserve"> proved essential. As previously mentioned in the scanning </w:t>
+      </w:r>
+      <w:r>
+        <w:rPr>
+          <w:lang w:val="en-GB"/>
+        </w:rPr>
+        <w:t>and mapping stage</w:t>
+      </w:r>
+      <w:r>
+        <w:rPr>
+          <w:lang w:val="en-GB"/>
+        </w:rPr>
+        <w:t>, SSH enables secure remote logins, command execution, file transfers, and administrative tasks.</w:t>
+      </w:r>
+    </w:p>
+    <w:p>
+      <w:pPr>
+        <w:rPr>
+          <w:lang w:val="en-GB"/>
+        </w:rPr>
+      </w:pPr>
+      <w:r>
+        <w:rPr>
+          <w:lang w:val="en-GB"/>
+        </w:rPr>
+        <w:t>To establish remote access, the tester used the following command:</w:t>
+      </w:r>
+    </w:p>
+    <w:p>
+      <w:r>
+        <w:rPr>
+          <w:rFonts w:ascii="Helvetica" w:hAnsi="Helvetica" w:cs="Helvetica"/>
+          <w:color w:val="354257"/>
+          <w:sz w:val="18"/>
+          <w:szCs w:val="18"/>
+          <w:lang w:val="en-GB"/>
+        </w:rPr>
+        <w:t>Table 9 (ssh login)</w:t>
+      </w:r>
+    </w:p>
+    <w:tbl>
+      <w:tblPr>
+        <w:tblStyle w:val="TableGrid"/>
+        <w:tblW w:w="9489" w:type="dxa"/>
+        <w:tblLook w:val="04A0" w:firstRow="1" w:lastRow="0" w:firstColumn="1" w:lastColumn="0" w:noHBand="0" w:noVBand="1"/>
+      </w:tblPr>
+      <w:tblGrid>
+        <w:gridCol w:w="9489"/>
+      </w:tblGrid>
+      <w:tr>
+        <w:trPr>
+          <w:trHeight w:val="382"/>
+        </w:trPr>
+        <w:tc>
+          <w:tcPr>
+            <w:tcW w:w="9489" w:type="dxa"/>
+          </w:tcPr>
+          <w:p>
+            <w:r>
+              <w:rPr>
+                <w:rFonts w:ascii="Helvetica" w:hAnsi="Helvetica" w:cs="Helvetica"/>
+                <w:color w:val="000000"/>
+                <w:sz w:val="22"/>
+                <w:szCs w:val="22"/>
+                <w:lang w:val="en-GB"/>
+              </w:rPr>
+              <w:t>ssh HostKeyAlgorithms%3Dssh-</w:t>
+            </w:r>
+            <w:proofErr w:type="gramStart"/>
+            <w:r>
+              <w:rPr>
+                <w:rFonts w:ascii="Helvetica" w:hAnsi="Helvetica" w:cs="Helvetica"/>
+                <w:color w:val="000000"/>
+                <w:sz w:val="22"/>
+                <w:szCs w:val="22"/>
+                <w:lang w:val="en-GB"/>
+              </w:rPr>
+              <w:t>rsa,ssh-dss%20vmware@</w:t>
+            </w:r>
+            <w:r>
+              <w:rPr>
+                <w:rFonts w:ascii="Helvetica" w:hAnsi="Helvetica" w:cs="Helvetica"/>
+                <w:color w:val="E97132" w:themeColor="accent2"/>
+                <w:sz w:val="22"/>
+                <w:szCs w:val="22"/>
+                <w:lang w:val="en-GB"/>
+              </w:rPr>
+              <w:t>172.16.4.2</w:t>
+            </w:r>
+            <w:proofErr w:type="gramEnd"/>
+          </w:p>
+        </w:tc>
+      </w:tr>
+    </w:tbl>
+    <w:p/>
+    <w:p>
+      <w:pPr>
+        <w:rPr>
+          <w:lang w:val="en-GB"/>
+        </w:rPr>
+      </w:pPr>
+      <w:r>
+        <w:rPr>
+          <w:lang w:val="en-GB"/>
+        </w:rPr>
+        <w:t>This command initiates an </w:t>
+      </w:r>
+      <w:r>
+        <w:rPr>
+          <w:b/>
+          <w:bCs/>
+          <w:lang w:val="en-GB"/>
+        </w:rPr>
+        <w:t>SSH connection</w:t>
+      </w:r>
+      <w:r>
+        <w:rPr>
+          <w:lang w:val="en-GB"/>
+        </w:rPr>
+        <w:t xml:space="preserve"> to the </w:t>
+      </w:r>
+      <w:proofErr w:type="spellStart"/>
+      <w:r>
+        <w:rPr>
+          <w:lang w:val="en-GB"/>
+        </w:rPr>
+        <w:t>pWnOS</w:t>
+      </w:r>
+      <w:proofErr w:type="spellEnd"/>
+      <w:r>
+        <w:rPr>
+          <w:lang w:val="en-GB"/>
+        </w:rPr>
+        <w:t xml:space="preserve"> VM </w:t>
+      </w:r>
+      <w:r>
+        <w:rPr>
+          <w:lang w:val="en-GB"/>
+        </w:rPr>
+        <w:t>at </w:t>
+      </w:r>
+      <w:r>
+        <w:rPr>
+          <w:b/>
+          <w:bCs/>
+          <w:color w:val="E97132" w:themeColor="accent2"/>
+          <w:lang w:val="en-GB"/>
+        </w:rPr>
+        <w:t>192.168.1.78</w:t>
+      </w:r>
+      <w:r>
+        <w:rPr>
+          <w:color w:val="E97132" w:themeColor="accent2"/>
+          <w:lang w:val="en-GB"/>
+        </w:rPr>
+        <w:t> </w:t>
+      </w:r>
+      <w:r>
+        <w:rPr>
+          <w:lang w:val="en-GB"/>
+        </w:rPr>
+        <w:t>with the username </w:t>
+      </w:r>
+      <w:r>
+        <w:rPr>
+          <w:b/>
+          <w:bCs/>
+          <w:lang w:val="en-GB"/>
+        </w:rPr>
+        <w:t>"</w:t>
+      </w:r>
+      <w:proofErr w:type="spellStart"/>
+      <w:r>
+        <w:rPr>
+          <w:b/>
+          <w:bCs/>
+          <w:lang w:val="en-GB"/>
+        </w:rPr>
+        <w:t>vmware</w:t>
+      </w:r>
+      <w:proofErr w:type="spellEnd"/>
+      <w:r>
+        <w:rPr>
+          <w:b/>
+          <w:bCs/>
+          <w:lang w:val="en-GB"/>
+        </w:rPr>
+        <w:t>"</w:t>
+      </w:r>
+      <w:r>
+        <w:rPr>
+          <w:lang w:val="en-GB"/>
+        </w:rPr>
+        <w:t>. It enforces the use of </w:t>
+      </w:r>
+      <w:r>
+        <w:rPr>
+          <w:b/>
+          <w:bCs/>
+          <w:lang w:val="en-GB"/>
+        </w:rPr>
+        <w:t>RSA</w:t>
+      </w:r>
+      <w:r>
+        <w:rPr>
+          <w:b/>
+          <w:bCs/>
+          <w:lang w:val="en-GB"/>
+        </w:rPr>
+        <w:t>/</w:t>
+      </w:r>
+      <w:r>
+        <w:rPr>
+          <w:b/>
+          <w:bCs/>
+          <w:lang w:val="en-GB"/>
+        </w:rPr>
+        <w:t>DSA</w:t>
+      </w:r>
+      <w:r>
+        <w:rPr>
+          <w:lang w:val="en-GB"/>
+        </w:rPr>
+        <w:t> cryptographic algorithms for host key authentication, ensuring secure communication.</w:t>
+      </w:r>
+    </w:p>
+    <w:p>
+      <w:pPr>
+        <w:rPr>
+          <w:b/>
+          <w:bCs/>
+          <w:lang w:val="en-GB"/>
+        </w:rPr>
+      </w:pPr>
+      <w:r>
+        <w:rPr>
+          <w:b/>
+          <w:bCs/>
+          <w:lang w:val="en-GB"/>
+        </w:rPr>
+        <w:t>Key Details:</w:t>
+      </w:r>
+    </w:p>
+    <w:p>
+      <w:pPr>
+        <w:numPr>
+          <w:ilvl w:val="0"/>
+          <w:numId w:val="7"/>
+        </w:numPr>
+        <w:rPr>
+          <w:lang w:val="en-GB"/>
+        </w:rPr>
+      </w:pPr>
+      <w:r>
+        <w:rPr>
+          <w:b/>
+          <w:bCs/>
+          <w:lang w:val="en-GB"/>
+        </w:rPr>
+        <w:t>RSA (Rivest-Shamir-Adleman)</w:t>
+      </w:r>
+      <w:r>
+        <w:rPr>
+          <w:lang w:val="en-GB"/>
+        </w:rPr>
+        <w:t> and </w:t>
+      </w:r>
+      <w:r>
+        <w:rPr>
+          <w:b/>
+          <w:bCs/>
+          <w:lang w:val="en-GB"/>
+        </w:rPr>
+        <w:t>DSA (Digital Signature Algorithm)</w:t>
+      </w:r>
+      <w:r>
+        <w:rPr>
+          <w:lang w:val="en-GB"/>
+        </w:rPr>
+        <w:t> are encryption methods used for SSH authentication.</w:t>
+      </w:r>
+    </w:p>
+    <w:p>
+      <w:pPr>
+        <w:numPr>
+          <w:ilvl w:val="0"/>
+          <w:numId w:val="7"/>
+        </w:numPr>
+        <w:rPr>
+          <w:lang w:val="en-GB"/>
+        </w:rPr>
+      </w:pPr>
+      <w:proofErr w:type="spellStart"/>
+      <w:r>
+        <w:rPr>
+          <w:b/>
+          <w:bCs/>
+          <w:lang w:val="en-GB"/>
+        </w:rPr>
+        <w:t>HostKeyAlgorithms</w:t>
+      </w:r>
+      <w:proofErr w:type="spellEnd"/>
+      <w:r>
+        <w:rPr>
+          <w:lang w:val="en-GB"/>
+        </w:rPr>
+        <w:t> specifies the permitted host key types:</w:t>
+      </w:r>
+    </w:p>
+    <w:p>
+      <w:pPr>
+        <w:numPr>
+          <w:ilvl w:val="1"/>
+          <w:numId w:val="7"/>
+        </w:numPr>
+        <w:rPr>
+          <w:lang w:val="en-GB"/>
+        </w:rPr>
+      </w:pPr>
+      <w:r>
+        <w:rPr>
+          <w:lang w:val="en-GB"/>
+        </w:rPr>
+        <w:t>ssh-</w:t>
+      </w:r>
+      <w:proofErr w:type="spellStart"/>
+      <w:r>
+        <w:rPr>
+          <w:lang w:val="en-GB"/>
+        </w:rPr>
+        <w:t>rsa</w:t>
+      </w:r>
+      <w:proofErr w:type="spellEnd"/>
+      <w:r>
+        <w:rPr>
+          <w:lang w:val="en-GB"/>
+        </w:rPr>
+        <w:t> → Prefers RSA keys.</w:t>
+      </w:r>
+    </w:p>
+    <w:p>
+      <w:pPr>
+        <w:numPr>
+          <w:ilvl w:val="1"/>
+          <w:numId w:val="7"/>
+        </w:numPr>
+        <w:rPr>
+          <w:lang w:val="en-GB"/>
+        </w:rPr>
+      </w:pPr>
+      <w:r>
+        <w:rPr>
+          <w:lang w:val="en-GB"/>
+        </w:rPr>
+        <w:t>ssh-</w:t>
+      </w:r>
+      <w:proofErr w:type="spellStart"/>
+      <w:r>
+        <w:rPr>
+          <w:lang w:val="en-GB"/>
+        </w:rPr>
+        <w:t>dss</w:t>
+      </w:r>
+      <w:proofErr w:type="spellEnd"/>
+      <w:r>
+        <w:rPr>
+          <w:lang w:val="en-GB"/>
+        </w:rPr>
+        <w:t> → Allows DSA keys as a fallback.</w:t>
+      </w:r>
+    </w:p>
+    <w:p>
+      <w:pPr>
+        <w:numPr>
+          <w:ilvl w:val="0"/>
+          <w:numId w:val="7"/>
+        </w:numPr>
+        <w:rPr>
+          <w:lang w:val="en-GB"/>
+        </w:rPr>
+      </w:pPr>
+      <w:r>
+        <w:rPr>
+          <w:lang w:val="en-GB"/>
+        </w:rPr>
+        <w:t>The SSH client automatically selects the best-supported algorithm based on the server’s capabilities.</w:t>
+      </w:r>
+    </w:p>
+    <w:p>
+      <w:pPr>
+        <w:rPr>
+          <w:lang w:val="en-GB"/>
+        </w:rPr>
+      </w:pPr>
+      <w:r>
+        <w:rPr>
+          <w:lang w:val="en-GB"/>
+        </w:rPr>
+        <w:t>After entering the password (</w:t>
+      </w:r>
+      <w:r>
+        <w:rPr>
+          <w:b/>
+          <w:bCs/>
+          <w:lang w:val="en-GB"/>
+        </w:rPr>
+        <w:t>h4ckm3</w:t>
+      </w:r>
+      <w:r>
+        <w:rPr>
+          <w:lang w:val="en-GB"/>
+        </w:rPr>
+        <w:t>), the tester successfully gained remote access to the target system, as shown in the output.</w:t>
+      </w:r>
+    </w:p>
+    <w:p>
+      <w:pPr>
+        <w:rPr>
+          <w:lang w:val="en-GB"/>
+        </w:rPr>
+      </w:pPr>
+      <w:r>
+        <w:rPr>
+          <w:noProof/>
+          <w:lang w:val="en-GB"/>
+        </w:rPr>
+        <w:pict w14:anchorId="24DC4976">
+          <v:rect id="_x0000_i1025" alt="" style="width:451.3pt;height:.05pt;mso-width-percent:0;mso-height-percent:0;mso-width-percent:0;mso-height-percent:0" o:hralign="center" o:hrstd="t" o:hrnoshade="t" o:hr="t" fillcolor="#f8faff" stroked="f"/>
+        </w:pict>
+      </w:r>
+    </w:p>
+    <w:p>
+      <w:pPr>
+        <w:rPr>
+          <w:b/>
+          <w:bCs/>
+          <w:lang w:val="en-GB"/>
+        </w:rPr>
+      </w:pPr>
+      <w:r>
+        <w:rPr>
+          <w:b/>
+          <w:bCs/>
+          <w:lang w:val="en-GB"/>
+        </w:rPr>
+        <w:t>Simplified Breakdown:</w:t>
+      </w:r>
+    </w:p>
+    <w:p>
+      <w:pPr>
+        <w:numPr>
+          <w:ilvl w:val="0"/>
+          <w:numId w:val="8"/>
+        </w:numPr>
+        <w:rPr>
+          <w:lang w:val="en-GB"/>
+        </w:rPr>
+      </w:pPr>
+      <w:r>
+        <w:rPr>
+          <w:b/>
+          <w:bCs/>
+          <w:lang w:val="en-GB"/>
+        </w:rPr>
+        <w:t>Command Purpose</w:t>
+      </w:r>
+      <w:r>
+        <w:rPr>
+          <w:lang w:val="en-GB"/>
+        </w:rPr>
+        <w:t>: Securely log into </w:t>
+      </w:r>
+      <w:r>
+        <w:rPr>
+          <w:color w:val="E97132" w:themeColor="accent2"/>
+          <w:lang w:val="en-GB"/>
+        </w:rPr>
+        <w:t>192.168.1.78 </w:t>
+      </w:r>
+      <w:r>
+        <w:rPr>
+          <w:lang w:val="en-GB"/>
+        </w:rPr>
+        <w:t>as user </w:t>
+      </w:r>
+      <w:proofErr w:type="spellStart"/>
+      <w:r>
+        <w:rPr>
+          <w:lang w:val="en-GB"/>
+        </w:rPr>
+        <w:t>vmware</w:t>
+      </w:r>
+      <w:proofErr w:type="spellEnd"/>
+      <w:r>
+        <w:rPr>
+          <w:lang w:val="en-GB"/>
+        </w:rPr>
+        <w:t>.</w:t>
+      </w:r>
+    </w:p>
+    <w:p>
+      <w:pPr>
+        <w:numPr>
+          <w:ilvl w:val="0"/>
+          <w:numId w:val="8"/>
+        </w:numPr>
+        <w:rPr>
+          <w:lang w:val="en-GB"/>
+        </w:rPr>
+      </w:pPr>
+      <w:r>
+        <w:rPr>
+          <w:b/>
+          <w:bCs/>
+          <w:lang w:val="en-GB"/>
+        </w:rPr>
+        <w:t>Security Enforcement</w:t>
+      </w:r>
+      <w:r>
+        <w:rPr>
+          <w:lang w:val="en-GB"/>
+        </w:rPr>
+        <w:t>: Uses only RSA/DSA keys for authentication.</w:t>
+      </w:r>
+    </w:p>
+    <w:p>
+      <w:pPr>
+        <w:numPr>
+          <w:ilvl w:val="0"/>
+          <w:numId w:val="8"/>
+        </w:numPr>
+        <w:rPr>
+          <w:lang w:val="en-GB"/>
+        </w:rPr>
+      </w:pPr>
+      <w:r>
+        <w:rPr>
+          <w:b/>
+          <w:bCs/>
+          <w:lang w:val="en-GB"/>
+        </w:rPr>
+        <w:t>Result</w:t>
+      </w:r>
+      <w:r>
+        <w:rPr>
+          <w:lang w:val="en-GB"/>
+        </w:rPr>
+        <w:t>: Access granted after password verification.</w:t>
+      </w:r>
+    </w:p>
+    <w:p>
+      <w:pPr>
+        <w:rPr>
+          <w:lang w:val="en-GB"/>
+        </w:rPr>
+      </w:pPr>
+    </w:p>
+    <w:p>
+      <w:pPr>
+        <w:rPr>
+          <w:lang w:val="en-GB"/>
+        </w:rPr>
+      </w:pPr>
+      <w:r>
+        <w:rPr>
+          <w:color w:val="FF0000"/>
+        </w:rPr>
+        <w:lastRenderedPageBreak/>
+        <w:t>pic here</w:t>
+      </w:r>
+    </w:p>
+    <w:p>
+      <w:pPr>
+        <w:rPr>
+          <w:lang w:val="en-GB"/>
+        </w:rPr>
+      </w:pPr>
+    </w:p>
+    <w:p>
+      <w:r>
+        <w:t>Having secured a basic level of access, the next objective was privilege escalation.</w:t>
       </w:r>
     </w:p>
     <w:sectPr>
@@ -4497,6 +6785,155 @@
 <file path=word/numbering.xml><?xml version="1.0" encoding="utf-8"?>
 <w:numbering xmlns:wpc="http://schemas.microsoft.com/office/word/2010/wordprocessingCanvas" xmlns:cx="http://schemas.microsoft.com/office/drawing/2014/chartex" xmlns:cx1="http://schemas.microsoft.com/office/drawing/2015/9/8/chartex" xmlns:cx2="http://schemas.microsoft.com/office/drawing/2015/10/21/chartex" xmlns:cx3="http://schemas.microsoft.com/office/drawing/2016/5/9/chartex" xmlns:cx4="http://schemas.microsoft.com/office/drawing/2016/5/10/chartex" xmlns:cx5="http://schemas.microsoft.com/office/drawing/2016/5/11/chartex" xmlns:cx6="http://schemas.microsoft.com/office/drawing/2016/5/12/chartex" xmlns:cx7="http://schemas.microsoft.com/office/drawing/2016/5/13/chartex" xmlns:cx8="http://schemas.microsoft.com/office/drawing/2016/5/14/chartex" xmlns:mc="http://schemas.openxmlformats.org/markup-compatibility/2006" xmlns:aink="http://schemas.microsoft.com/office/drawing/2016/ink" xmlns:am3d="http://schemas.microsoft.com/office/drawing/2017/model3d" xmlns:o="urn:schemas-microsoft-com:office:office" xmlns:oel="http://schemas.microsoft.com/office/2019/extlst" xmlns:r="http://schemas.openxmlformats.org/officeDocument/2006/relationships" xmlns:m="http://schemas.openxmlformats.org/officeDocument/2006/math" xmlns:v="urn:schemas-microsoft-com:vml" xmlns:wp14="http://schemas.microsoft.com/office/word/2010/wordprocessingDrawing" xmlns:wp="http://schemas.openxmlformats.org/drawingml/2006/wordprocessingDrawing" xmlns:w10="urn:schemas-microsoft-com:office:word" xmlns:w="http://schemas.openxmlformats.org/wordprocessingml/2006/main" xmlns:w14="http://schemas.microsoft.com/office/word/2010/wordml" xmlns:w15="http://schemas.microsoft.com/office/word/2012/wordml" xmlns:w16cex="http://schemas.microsoft.com/office/word/2018/wordml/cex" xmlns:w16cid="http://schemas.microsoft.com/office/word/2016/wordml/cid" xmlns:w16="http://schemas.microsoft.com/office/word/2018/wordml" xmlns:w16du="http://schemas.microsoft.com/office/word/2023/wordml/word16du" xmlns:w16sdtdh="http://schemas.microsoft.com/office/word/2020/wordml/sdtdatahash" xmlns:w16sdtfl="http://schemas.microsoft.com/office/word/2024/wordml/sdtformatlock" xmlns:w16se="http://schemas.microsoft.com/office/word/2015/wordml/symex" xmlns:wpg="http://schemas.microsoft.com/office/word/2010/wordprocessingGroup" xmlns:wpi="http://schemas.microsoft.com/office/word/2010/wordprocessingInk" xmlns:wne="http://schemas.microsoft.com/office/word/2006/wordml" xmlns:wps="http://schemas.microsoft.com/office/word/2010/wordprocessingShape" mc:Ignorable="w14 w15 w16se w16cid w16 w16cex w16sdtdh w16sdtfl w16du wp14">
   <w:abstractNum w:abstractNumId="0" w15:restartNumberingAfterBreak="0">
+    <w:nsid w:val="0F8757A8"/>
+    <w:multiLevelType w:val="multilevel"/>
+    <w:tmpl w:val="0792AC2E"/>
+    <w:lvl w:ilvl="0">
+      <w:start w:val="1"/>
+      <w:numFmt w:val="bullet"/>
+      <w:lvlText w:val=""/>
+      <w:lvlJc w:val="left"/>
+      <w:pPr>
+        <w:tabs>
+          <w:tab w:val="num" w:pos="720"/>
+        </w:tabs>
+        <w:ind w:left="720" w:hanging="360"/>
+      </w:pPr>
+      <w:rPr>
+        <w:rFonts w:ascii="Symbol" w:hAnsi="Symbol" w:hint="default"/>
+        <w:sz w:val="20"/>
+      </w:rPr>
+    </w:lvl>
+    <w:lvl w:ilvl="1">
+      <w:start w:val="1"/>
+      <w:numFmt w:val="bullet"/>
+      <w:lvlText w:val="o"/>
+      <w:lvlJc w:val="left"/>
+      <w:pPr>
+        <w:tabs>
+          <w:tab w:val="num" w:pos="1440"/>
+        </w:tabs>
+        <w:ind w:left="1440" w:hanging="360"/>
+      </w:pPr>
+      <w:rPr>
+        <w:rFonts w:ascii="Courier New" w:hAnsi="Courier New" w:hint="default"/>
+        <w:sz w:val="20"/>
+      </w:rPr>
+    </w:lvl>
+    <w:lvl w:ilvl="2" w:tentative="1">
+      <w:start w:val="1"/>
+      <w:numFmt w:val="bullet"/>
+      <w:lvlText w:val=""/>
+      <w:lvlJc w:val="left"/>
+      <w:pPr>
+        <w:tabs>
+          <w:tab w:val="num" w:pos="2160"/>
+        </w:tabs>
+        <w:ind w:left="2160" w:hanging="360"/>
+      </w:pPr>
+      <w:rPr>
+        <w:rFonts w:ascii="Wingdings" w:hAnsi="Wingdings" w:hint="default"/>
+        <w:sz w:val="20"/>
+      </w:rPr>
+    </w:lvl>
+    <w:lvl w:ilvl="3" w:tentative="1">
+      <w:start w:val="1"/>
+      <w:numFmt w:val="bullet"/>
+      <w:lvlText w:val=""/>
+      <w:lvlJc w:val="left"/>
+      <w:pPr>
+        <w:tabs>
+          <w:tab w:val="num" w:pos="2880"/>
+        </w:tabs>
+        <w:ind w:left="2880" w:hanging="360"/>
+      </w:pPr>
+      <w:rPr>
+        <w:rFonts w:ascii="Wingdings" w:hAnsi="Wingdings" w:hint="default"/>
+        <w:sz w:val="20"/>
+      </w:rPr>
+    </w:lvl>
+    <w:lvl w:ilvl="4" w:tentative="1">
+      <w:start w:val="1"/>
+      <w:numFmt w:val="bullet"/>
+      <w:lvlText w:val=""/>
+      <w:lvlJc w:val="left"/>
+      <w:pPr>
+        <w:tabs>
+          <w:tab w:val="num" w:pos="3600"/>
+        </w:tabs>
+        <w:ind w:left="3600" w:hanging="360"/>
+      </w:pPr>
+      <w:rPr>
+        <w:rFonts w:ascii="Wingdings" w:hAnsi="Wingdings" w:hint="default"/>
+        <w:sz w:val="20"/>
+      </w:rPr>
+    </w:lvl>
+    <w:lvl w:ilvl="5" w:tentative="1">
+      <w:start w:val="1"/>
+      <w:numFmt w:val="bullet"/>
+      <w:lvlText w:val=""/>
+      <w:lvlJc w:val="left"/>
+      <w:pPr>
+        <w:tabs>
+          <w:tab w:val="num" w:pos="4320"/>
+        </w:tabs>
+        <w:ind w:left="4320" w:hanging="360"/>
+      </w:pPr>
+      <w:rPr>
+        <w:rFonts w:ascii="Wingdings" w:hAnsi="Wingdings" w:hint="default"/>
+        <w:sz w:val="20"/>
+      </w:rPr>
+    </w:lvl>
+    <w:lvl w:ilvl="6" w:tentative="1">
+      <w:start w:val="1"/>
+      <w:numFmt w:val="bullet"/>
+      <w:lvlText w:val=""/>
+      <w:lvlJc w:val="left"/>
+      <w:pPr>
+        <w:tabs>
+          <w:tab w:val="num" w:pos="5040"/>
+        </w:tabs>
+        <w:ind w:left="5040" w:hanging="360"/>
+      </w:pPr>
+      <w:rPr>
+        <w:rFonts w:ascii="Wingdings" w:hAnsi="Wingdings" w:hint="default"/>
+        <w:sz w:val="20"/>
+      </w:rPr>
+    </w:lvl>
+    <w:lvl w:ilvl="7" w:tentative="1">
+      <w:start w:val="1"/>
+      <w:numFmt w:val="bullet"/>
+      <w:lvlText w:val=""/>
+      <w:lvlJc w:val="left"/>
+      <w:pPr>
+        <w:tabs>
+          <w:tab w:val="num" w:pos="5760"/>
+        </w:tabs>
+        <w:ind w:left="5760" w:hanging="360"/>
+      </w:pPr>
+      <w:rPr>
+        <w:rFonts w:ascii="Wingdings" w:hAnsi="Wingdings" w:hint="default"/>
+        <w:sz w:val="20"/>
+      </w:rPr>
+    </w:lvl>
+    <w:lvl w:ilvl="8" w:tentative="1">
+      <w:start w:val="1"/>
+      <w:numFmt w:val="bullet"/>
+      <w:lvlText w:val=""/>
+      <w:lvlJc w:val="left"/>
+      <w:pPr>
+        <w:tabs>
+          <w:tab w:val="num" w:pos="6480"/>
+        </w:tabs>
+        <w:ind w:left="6480" w:hanging="360"/>
+      </w:pPr>
+      <w:rPr>
+        <w:rFonts w:ascii="Wingdings" w:hAnsi="Wingdings" w:hint="default"/>
+        <w:sz w:val="20"/>
+      </w:rPr>
+    </w:lvl>
+  </w:abstractNum>
+  <w:abstractNum w:abstractNumId="1" w15:restartNumberingAfterBreak="0">
     <w:nsid w:val="1AD04D2D"/>
     <w:multiLevelType w:val="multilevel"/>
     <w:tmpl w:val="048A672C"/>
@@ -4645,7 +7082,120 @@
       </w:rPr>
     </w:lvl>
   </w:abstractNum>
-  <w:abstractNum w:abstractNumId="1" w15:restartNumberingAfterBreak="0">
+  <w:abstractNum w:abstractNumId="2" w15:restartNumberingAfterBreak="0">
+    <w:nsid w:val="2AA128C4"/>
+    <w:multiLevelType w:val="multilevel"/>
+    <w:tmpl w:val="4DA650DE"/>
+    <w:lvl w:ilvl="0">
+      <w:start w:val="1"/>
+      <w:numFmt w:val="decimal"/>
+      <w:lvlText w:val="%1."/>
+      <w:lvlJc w:val="left"/>
+      <w:pPr>
+        <w:tabs>
+          <w:tab w:val="num" w:pos="720"/>
+        </w:tabs>
+        <w:ind w:left="720" w:hanging="360"/>
+      </w:pPr>
+    </w:lvl>
+    <w:lvl w:ilvl="1" w:tentative="1">
+      <w:start w:val="1"/>
+      <w:numFmt w:val="decimal"/>
+      <w:lvlText w:val="%2."/>
+      <w:lvlJc w:val="left"/>
+      <w:pPr>
+        <w:tabs>
+          <w:tab w:val="num" w:pos="1440"/>
+        </w:tabs>
+        <w:ind w:left="1440" w:hanging="360"/>
+      </w:pPr>
+    </w:lvl>
+    <w:lvl w:ilvl="2" w:tentative="1">
+      <w:start w:val="1"/>
+      <w:numFmt w:val="decimal"/>
+      <w:lvlText w:val="%3."/>
+      <w:lvlJc w:val="left"/>
+      <w:pPr>
+        <w:tabs>
+          <w:tab w:val="num" w:pos="2160"/>
+        </w:tabs>
+        <w:ind w:left="2160" w:hanging="360"/>
+      </w:pPr>
+    </w:lvl>
+    <w:lvl w:ilvl="3" w:tentative="1">
+      <w:start w:val="1"/>
+      <w:numFmt w:val="decimal"/>
+      <w:lvlText w:val="%4."/>
+      <w:lvlJc w:val="left"/>
+      <w:pPr>
+        <w:tabs>
+          <w:tab w:val="num" w:pos="2880"/>
+        </w:tabs>
+        <w:ind w:left="2880" w:hanging="360"/>
+      </w:pPr>
+    </w:lvl>
+    <w:lvl w:ilvl="4" w:tentative="1">
+      <w:start w:val="1"/>
+      <w:numFmt w:val="decimal"/>
+      <w:lvlText w:val="%5."/>
+      <w:lvlJc w:val="left"/>
+      <w:pPr>
+        <w:tabs>
+          <w:tab w:val="num" w:pos="3600"/>
+        </w:tabs>
+        <w:ind w:left="3600" w:hanging="360"/>
+      </w:pPr>
+    </w:lvl>
+    <w:lvl w:ilvl="5" w:tentative="1">
+      <w:start w:val="1"/>
+      <w:numFmt w:val="decimal"/>
+      <w:lvlText w:val="%6."/>
+      <w:lvlJc w:val="left"/>
+      <w:pPr>
+        <w:tabs>
+          <w:tab w:val="num" w:pos="4320"/>
+        </w:tabs>
+        <w:ind w:left="4320" w:hanging="360"/>
+      </w:pPr>
+    </w:lvl>
+    <w:lvl w:ilvl="6" w:tentative="1">
+      <w:start w:val="1"/>
+      <w:numFmt w:val="decimal"/>
+      <w:lvlText w:val="%7."/>
+      <w:lvlJc w:val="left"/>
+      <w:pPr>
+        <w:tabs>
+          <w:tab w:val="num" w:pos="5040"/>
+        </w:tabs>
+        <w:ind w:left="5040" w:hanging="360"/>
+      </w:pPr>
+    </w:lvl>
+    <w:lvl w:ilvl="7" w:tentative="1">
+      <w:start w:val="1"/>
+      <w:numFmt w:val="decimal"/>
+      <w:lvlText w:val="%8."/>
+      <w:lvlJc w:val="left"/>
+      <w:pPr>
+        <w:tabs>
+          <w:tab w:val="num" w:pos="5760"/>
+        </w:tabs>
+        <w:ind w:left="5760" w:hanging="360"/>
+      </w:pPr>
+    </w:lvl>
+    <w:lvl w:ilvl="8" w:tentative="1">
+      <w:start w:val="1"/>
+      <w:numFmt w:val="decimal"/>
+      <w:lvlText w:val="%9."/>
+      <w:lvlJc w:val="left"/>
+      <w:pPr>
+        <w:tabs>
+          <w:tab w:val="num" w:pos="6480"/>
+        </w:tabs>
+        <w:ind w:left="6480" w:hanging="360"/>
+      </w:pPr>
+    </w:lvl>
+  </w:abstractNum>
+  <w:abstractNum w:abstractNumId="3" w15:restartNumberingAfterBreak="0">
     <w:nsid w:val="38DF06CE"/>
     <w:multiLevelType w:val="multilevel"/>
     <w:tmpl w:val="8E2CC9F4"/>
@@ -4758,123 +7308,10 @@
       </w:pPr>
     </w:lvl>
   </w:abstractNum>
-  <w:abstractNum w:abstractNumId="2" w15:restartNumberingAfterBreak="0">
-    <w:nsid w:val="53C450DD"/>
+  <w:abstractNum w:abstractNumId="4" w15:restartNumberingAfterBreak="0">
+    <w:nsid w:val="531D5733"/>
     <w:multiLevelType w:val="multilevel"/>
-    <w:tmpl w:val="D55A6E76"/>
-    <w:lvl w:ilvl="0">
-      <w:start w:val="1"/>
-      <w:numFmt w:val="decimal"/>
-      <w:lvlText w:val="%1."/>
-      <w:lvlJc w:val="left"/>
-      <w:pPr>
-        <w:tabs>
-          <w:tab w:val="num" w:pos="720"/>
-        </w:tabs>
-        <w:ind w:left="720" w:hanging="360"/>
-      </w:pPr>
-    </w:lvl>
-    <w:lvl w:ilvl="1" w:tentative="1">
-      <w:start w:val="1"/>
-      <w:numFmt w:val="decimal"/>
-      <w:lvlText w:val="%2."/>
-      <w:lvlJc w:val="left"/>
-      <w:pPr>
-        <w:tabs>
-          <w:tab w:val="num" w:pos="1440"/>
-        </w:tabs>
-        <w:ind w:left="1440" w:hanging="360"/>
-      </w:pPr>
-    </w:lvl>
-    <w:lvl w:ilvl="2" w:tentative="1">
-      <w:start w:val="1"/>
-      <w:numFmt w:val="decimal"/>
-      <w:lvlText w:val="%3."/>
-      <w:lvlJc w:val="left"/>
-      <w:pPr>
-        <w:tabs>
-          <w:tab w:val="num" w:pos="2160"/>
-        </w:tabs>
-        <w:ind w:left="2160" w:hanging="360"/>
-      </w:pPr>
-    </w:lvl>
-    <w:lvl w:ilvl="3" w:tentative="1">
-      <w:start w:val="1"/>
-      <w:numFmt w:val="decimal"/>
-      <w:lvlText w:val="%4."/>
-      <w:lvlJc w:val="left"/>
-      <w:pPr>
-        <w:tabs>
-          <w:tab w:val="num" w:pos="2880"/>
-        </w:tabs>
-        <w:ind w:left="2880" w:hanging="360"/>
-      </w:pPr>
-    </w:lvl>
-    <w:lvl w:ilvl="4" w:tentative="1">
-      <w:start w:val="1"/>
-      <w:numFmt w:val="decimal"/>
-      <w:lvlText w:val="%5."/>
-      <w:lvlJc w:val="left"/>
-      <w:pPr>
-        <w:tabs>
-          <w:tab w:val="num" w:pos="3600"/>
-        </w:tabs>
-        <w:ind w:left="3600" w:hanging="360"/>
-      </w:pPr>
-    </w:lvl>
-    <w:lvl w:ilvl="5" w:tentative="1">
-      <w:start w:val="1"/>
-      <w:numFmt w:val="decimal"/>
-      <w:lvlText w:val="%6."/>
-      <w:lvlJc w:val="left"/>
-      <w:pPr>
-        <w:tabs>
-          <w:tab w:val="num" w:pos="4320"/>
-        </w:tabs>
-        <w:ind w:left="4320" w:hanging="360"/>
-      </w:pPr>
-    </w:lvl>
-    <w:lvl w:ilvl="6" w:tentative="1">
-      <w:start w:val="1"/>
-      <w:numFmt w:val="decimal"/>
-      <w:lvlText w:val="%7."/>
-      <w:lvlJc w:val="left"/>
-      <w:pPr>
-        <w:tabs>
-          <w:tab w:val="num" w:pos="5040"/>
-        </w:tabs>
-        <w:ind w:left="5040" w:hanging="360"/>
-      </w:pPr>
-    </w:lvl>
-    <w:lvl w:ilvl="7" w:tentative="1">
-      <w:start w:val="1"/>
-      <w:numFmt w:val="decimal"/>
-      <w:lvlText w:val="%8."/>
-      <w:lvlJc w:val="left"/>
-      <w:pPr>
-        <w:tabs>
-          <w:tab w:val="num" w:pos="5760"/>
-        </w:tabs>
-        <w:ind w:left="5760" w:hanging="360"/>
-      </w:pPr>
-    </w:lvl>
-    <w:lvl w:ilvl="8" w:tentative="1">
-      <w:start w:val="1"/>
-      <w:numFmt w:val="decimal"/>
-      <w:lvlText w:val="%9."/>
-      <w:lvlJc w:val="left"/>
-      <w:pPr>
-        <w:tabs>
-          <w:tab w:val="num" w:pos="6480"/>
-        </w:tabs>
-        <w:ind w:left="6480" w:hanging="360"/>
-      </w:pPr>
-    </w:lvl>
-  </w:abstractNum>
-  <w:abstractNum w:abstractNumId="3" w15:restartNumberingAfterBreak="0">
-    <w:nsid w:val="5580446F"/>
-    <w:multiLevelType w:val="multilevel"/>
-    <w:tmpl w:val="2AE4F318"/>
+    <w:tmpl w:val="ED568EC2"/>
     <w:lvl w:ilvl="0">
       <w:start w:val="1"/>
       <w:numFmt w:val="bullet"/>
@@ -5020,16 +7457,439 @@
       </w:rPr>
     </w:lvl>
   </w:abstractNum>
+  <w:abstractNum w:abstractNumId="5" w15:restartNumberingAfterBreak="0">
+    <w:nsid w:val="53C450DD"/>
+    <w:multiLevelType w:val="multilevel"/>
+    <w:tmpl w:val="D55A6E76"/>
+    <w:lvl w:ilvl="0">
+      <w:start w:val="1"/>
+      <w:numFmt w:val="decimal"/>
+      <w:lvlText w:val="%1."/>
+      <w:lvlJc w:val="left"/>
+      <w:pPr>
+        <w:tabs>
+          <w:tab w:val="num" w:pos="720"/>
+        </w:tabs>
+        <w:ind w:left="720" w:hanging="360"/>
+      </w:pPr>
+    </w:lvl>
+    <w:lvl w:ilvl="1" w:tentative="1">
+      <w:start w:val="1"/>
+      <w:numFmt w:val="decimal"/>
+      <w:lvlText w:val="%2."/>
+      <w:lvlJc w:val="left"/>
+      <w:pPr>
+        <w:tabs>
+          <w:tab w:val="num" w:pos="1440"/>
+        </w:tabs>
+        <w:ind w:left="1440" w:hanging="360"/>
+      </w:pPr>
+    </w:lvl>
+    <w:lvl w:ilvl="2" w:tentative="1">
+      <w:start w:val="1"/>
+      <w:numFmt w:val="decimal"/>
+      <w:lvlText w:val="%3."/>
+      <w:lvlJc w:val="left"/>
+      <w:pPr>
+        <w:tabs>
+          <w:tab w:val="num" w:pos="2160"/>
+        </w:tabs>
+        <w:ind w:left="2160" w:hanging="360"/>
+      </w:pPr>
+    </w:lvl>
+    <w:lvl w:ilvl="3" w:tentative="1">
+      <w:start w:val="1"/>
+      <w:numFmt w:val="decimal"/>
+      <w:lvlText w:val="%4."/>
+      <w:lvlJc w:val="left"/>
+      <w:pPr>
+        <w:tabs>
+          <w:tab w:val="num" w:pos="2880"/>
+        </w:tabs>
+        <w:ind w:left="2880" w:hanging="360"/>
+      </w:pPr>
+    </w:lvl>
+    <w:lvl w:ilvl="4" w:tentative="1">
+      <w:start w:val="1"/>
+      <w:numFmt w:val="decimal"/>
+      <w:lvlText w:val="%5."/>
+      <w:lvlJc w:val="left"/>
+      <w:pPr>
+        <w:tabs>
+          <w:tab w:val="num" w:pos="3600"/>
+        </w:tabs>
+        <w:ind w:left="3600" w:hanging="360"/>
+      </w:pPr>
+    </w:lvl>
+    <w:lvl w:ilvl="5" w:tentative="1">
+      <w:start w:val="1"/>
+      <w:numFmt w:val="decimal"/>
+      <w:lvlText w:val="%6."/>
+      <w:lvlJc w:val="left"/>
+      <w:pPr>
+        <w:tabs>
+          <w:tab w:val="num" w:pos="4320"/>
+        </w:tabs>
+        <w:ind w:left="4320" w:hanging="360"/>
+      </w:pPr>
+    </w:lvl>
+    <w:lvl w:ilvl="6" w:tentative="1">
+      <w:start w:val="1"/>
+      <w:numFmt w:val="decimal"/>
+      <w:lvlText w:val="%7."/>
+      <w:lvlJc w:val="left"/>
+      <w:pPr>
+        <w:tabs>
+          <w:tab w:val="num" w:pos="5040"/>
+        </w:tabs>
+        <w:ind w:left="5040" w:hanging="360"/>
+      </w:pPr>
+    </w:lvl>
+    <w:lvl w:ilvl="7" w:tentative="1">
+      <w:start w:val="1"/>
+      <w:numFmt w:val="decimal"/>
+      <w:lvlText w:val="%8."/>
+      <w:lvlJc w:val="left"/>
+      <w:pPr>
+        <w:tabs>
+          <w:tab w:val="num" w:pos="5760"/>
+        </w:tabs>
+        <w:ind w:left="5760" w:hanging="360"/>
+      </w:pPr>
+    </w:lvl>
+    <w:lvl w:ilvl="8" w:tentative="1">
+      <w:start w:val="1"/>
+      <w:numFmt w:val="decimal"/>
+      <w:lvlText w:val="%9."/>
+      <w:lvlJc w:val="left"/>
+      <w:pPr>
+        <w:tabs>
+          <w:tab w:val="num" w:pos="6480"/>
+        </w:tabs>
+        <w:ind w:left="6480" w:hanging="360"/>
+      </w:pPr>
+    </w:lvl>
+  </w:abstractNum>
+  <w:abstractNum w:abstractNumId="6" w15:restartNumberingAfterBreak="0">
+    <w:nsid w:val="5580446F"/>
+    <w:multiLevelType w:val="multilevel"/>
+    <w:tmpl w:val="2AE4F318"/>
+    <w:lvl w:ilvl="0">
+      <w:start w:val="1"/>
+      <w:numFmt w:val="bullet"/>
+      <w:lvlText w:val=""/>
+      <w:lvlJc w:val="left"/>
+      <w:pPr>
+        <w:tabs>
+          <w:tab w:val="num" w:pos="720"/>
+        </w:tabs>
+        <w:ind w:left="720" w:hanging="360"/>
+      </w:pPr>
+      <w:rPr>
+        <w:rFonts w:ascii="Symbol" w:hAnsi="Symbol" w:hint="default"/>
+        <w:sz w:val="20"/>
+      </w:rPr>
+    </w:lvl>
+    <w:lvl w:ilvl="1" w:tentative="1">
+      <w:start w:val="1"/>
+      <w:numFmt w:val="bullet"/>
+      <w:lvlText w:val="o"/>
+      <w:lvlJc w:val="left"/>
+      <w:pPr>
+        <w:tabs>
+          <w:tab w:val="num" w:pos="1440"/>
+        </w:tabs>
+        <w:ind w:left="1440" w:hanging="360"/>
+      </w:pPr>
+      <w:rPr>
+        <w:rFonts w:ascii="Courier New" w:hAnsi="Courier New" w:hint="default"/>
+        <w:sz w:val="20"/>
+      </w:rPr>
+    </w:lvl>
+    <w:lvl w:ilvl="2" w:tentative="1">
+      <w:start w:val="1"/>
+      <w:numFmt w:val="bullet"/>
+      <w:lvlText w:val=""/>
+      <w:lvlJc w:val="left"/>
+      <w:pPr>
+        <w:tabs>
+          <w:tab w:val="num" w:pos="2160"/>
+        </w:tabs>
+        <w:ind w:left="2160" w:hanging="360"/>
+      </w:pPr>
+      <w:rPr>
+        <w:rFonts w:ascii="Wingdings" w:hAnsi="Wingdings" w:hint="default"/>
+        <w:sz w:val="20"/>
+      </w:rPr>
+    </w:lvl>
+    <w:lvl w:ilvl="3" w:tentative="1">
+      <w:start w:val="1"/>
+      <w:numFmt w:val="bullet"/>
+      <w:lvlText w:val=""/>
+      <w:lvlJc w:val="left"/>
+      <w:pPr>
+        <w:tabs>
+          <w:tab w:val="num" w:pos="2880"/>
+        </w:tabs>
+        <w:ind w:left="2880" w:hanging="360"/>
+      </w:pPr>
+      <w:rPr>
+        <w:rFonts w:ascii="Wingdings" w:hAnsi="Wingdings" w:hint="default"/>
+        <w:sz w:val="20"/>
+      </w:rPr>
+    </w:lvl>
+    <w:lvl w:ilvl="4" w:tentative="1">
+      <w:start w:val="1"/>
+      <w:numFmt w:val="bullet"/>
+      <w:lvlText w:val=""/>
+      <w:lvlJc w:val="left"/>
+      <w:pPr>
+        <w:tabs>
+          <w:tab w:val="num" w:pos="3600"/>
+        </w:tabs>
+        <w:ind w:left="3600" w:hanging="360"/>
+      </w:pPr>
+      <w:rPr>
+        <w:rFonts w:ascii="Wingdings" w:hAnsi="Wingdings" w:hint="default"/>
+        <w:sz w:val="20"/>
+      </w:rPr>
+    </w:lvl>
+    <w:lvl w:ilvl="5" w:tentative="1">
+      <w:start w:val="1"/>
+      <w:numFmt w:val="bullet"/>
+      <w:lvlText w:val=""/>
+      <w:lvlJc w:val="left"/>
+      <w:pPr>
+        <w:tabs>
+          <w:tab w:val="num" w:pos="4320"/>
+        </w:tabs>
+        <w:ind w:left="4320" w:hanging="360"/>
+      </w:pPr>
+      <w:rPr>
+        <w:rFonts w:ascii="Wingdings" w:hAnsi="Wingdings" w:hint="default"/>
+        <w:sz w:val="20"/>
+      </w:rPr>
+    </w:lvl>
+    <w:lvl w:ilvl="6" w:tentative="1">
+      <w:start w:val="1"/>
+      <w:numFmt w:val="bullet"/>
+      <w:lvlText w:val=""/>
+      <w:lvlJc w:val="left"/>
+      <w:pPr>
+        <w:tabs>
+          <w:tab w:val="num" w:pos="5040"/>
+        </w:tabs>
+        <w:ind w:left="5040" w:hanging="360"/>
+      </w:pPr>
+      <w:rPr>
+        <w:rFonts w:ascii="Wingdings" w:hAnsi="Wingdings" w:hint="default"/>
+        <w:sz w:val="20"/>
+      </w:rPr>
+    </w:lvl>
+    <w:lvl w:ilvl="7" w:tentative="1">
+      <w:start w:val="1"/>
+      <w:numFmt w:val="bullet"/>
+      <w:lvlText w:val=""/>
+      <w:lvlJc w:val="left"/>
+      <w:pPr>
+        <w:tabs>
+          <w:tab w:val="num" w:pos="5760"/>
+        </w:tabs>
+        <w:ind w:left="5760" w:hanging="360"/>
+      </w:pPr>
+      <w:rPr>
+        <w:rFonts w:ascii="Wingdings" w:hAnsi="Wingdings" w:hint="default"/>
+        <w:sz w:val="20"/>
+      </w:rPr>
+    </w:lvl>
+    <w:lvl w:ilvl="8" w:tentative="1">
+      <w:start w:val="1"/>
+      <w:numFmt w:val="bullet"/>
+      <w:lvlText w:val=""/>
+      <w:lvlJc w:val="left"/>
+      <w:pPr>
+        <w:tabs>
+          <w:tab w:val="num" w:pos="6480"/>
+        </w:tabs>
+        <w:ind w:left="6480" w:hanging="360"/>
+      </w:pPr>
+      <w:rPr>
+        <w:rFonts w:ascii="Wingdings" w:hAnsi="Wingdings" w:hint="default"/>
+        <w:sz w:val="20"/>
+      </w:rPr>
+    </w:lvl>
+  </w:abstractNum>
+  <w:abstractNum w:abstractNumId="7" w15:restartNumberingAfterBreak="0">
+    <w:nsid w:val="7AA015DE"/>
+    <w:multiLevelType w:val="multilevel"/>
+    <w:tmpl w:val="3DEE4740"/>
+    <w:lvl w:ilvl="0">
+      <w:start w:val="1"/>
+      <w:numFmt w:val="bullet"/>
+      <w:lvlText w:val=""/>
+      <w:lvlJc w:val="left"/>
+      <w:pPr>
+        <w:tabs>
+          <w:tab w:val="num" w:pos="720"/>
+        </w:tabs>
+        <w:ind w:left="720" w:hanging="360"/>
+      </w:pPr>
+      <w:rPr>
+        <w:rFonts w:ascii="Symbol" w:hAnsi="Symbol" w:hint="default"/>
+        <w:sz w:val="20"/>
+      </w:rPr>
+    </w:lvl>
+    <w:lvl w:ilvl="1" w:tentative="1">
+      <w:start w:val="1"/>
+      <w:numFmt w:val="bullet"/>
+      <w:lvlText w:val="o"/>
+      <w:lvlJc w:val="left"/>
+      <w:pPr>
+        <w:tabs>
+          <w:tab w:val="num" w:pos="1440"/>
+        </w:tabs>
+        <w:ind w:left="1440" w:hanging="360"/>
+      </w:pPr>
+      <w:rPr>
+        <w:rFonts w:ascii="Courier New" w:hAnsi="Courier New" w:hint="default"/>
+        <w:sz w:val="20"/>
+      </w:rPr>
+    </w:lvl>
+    <w:lvl w:ilvl="2" w:tentative="1">
+      <w:start w:val="1"/>
+      <w:numFmt w:val="bullet"/>
+      <w:lvlText w:val=""/>
+      <w:lvlJc w:val="left"/>
+      <w:pPr>
+        <w:tabs>
+          <w:tab w:val="num" w:pos="2160"/>
+        </w:tabs>
+        <w:ind w:left="2160" w:hanging="360"/>
+      </w:pPr>
+      <w:rPr>
+        <w:rFonts w:ascii="Wingdings" w:hAnsi="Wingdings" w:hint="default"/>
+        <w:sz w:val="20"/>
+      </w:rPr>
+    </w:lvl>
+    <w:lvl w:ilvl="3" w:tentative="1">
+      <w:start w:val="1"/>
+      <w:numFmt w:val="bullet"/>
+      <w:lvlText w:val=""/>
+      <w:lvlJc w:val="left"/>
+      <w:pPr>
+        <w:tabs>
+          <w:tab w:val="num" w:pos="2880"/>
+        </w:tabs>
+        <w:ind w:left="2880" w:hanging="360"/>
+      </w:pPr>
+      <w:rPr>
+        <w:rFonts w:ascii="Wingdings" w:hAnsi="Wingdings" w:hint="default"/>
+        <w:sz w:val="20"/>
+      </w:rPr>
+    </w:lvl>
+    <w:lvl w:ilvl="4" w:tentative="1">
+      <w:start w:val="1"/>
+      <w:numFmt w:val="bullet"/>
+      <w:lvlText w:val=""/>
+      <w:lvlJc w:val="left"/>
+      <w:pPr>
+        <w:tabs>
+          <w:tab w:val="num" w:pos="3600"/>
+        </w:tabs>
+        <w:ind w:left="3600" w:hanging="360"/>
+      </w:pPr>
+      <w:rPr>
+        <w:rFonts w:ascii="Wingdings" w:hAnsi="Wingdings" w:hint="default"/>
+        <w:sz w:val="20"/>
+      </w:rPr>
+    </w:lvl>
+    <w:lvl w:ilvl="5" w:tentative="1">
+      <w:start w:val="1"/>
+      <w:numFmt w:val="bullet"/>
+      <w:lvlText w:val=""/>
+      <w:lvlJc w:val="left"/>
+      <w:pPr>
+        <w:tabs>
+          <w:tab w:val="num" w:pos="4320"/>
+        </w:tabs>
+        <w:ind w:left="4320" w:hanging="360"/>
+      </w:pPr>
+      <w:rPr>
+        <w:rFonts w:ascii="Wingdings" w:hAnsi="Wingdings" w:hint="default"/>
+        <w:sz w:val="20"/>
+      </w:rPr>
+    </w:lvl>
+    <w:lvl w:ilvl="6" w:tentative="1">
+      <w:start w:val="1"/>
+      <w:numFmt w:val="bullet"/>
+      <w:lvlText w:val=""/>
+      <w:lvlJc w:val="left"/>
+      <w:pPr>
+        <w:tabs>
+          <w:tab w:val="num" w:pos="5040"/>
+        </w:tabs>
+        <w:ind w:left="5040" w:hanging="360"/>
+      </w:pPr>
+      <w:rPr>
+        <w:rFonts w:ascii="Wingdings" w:hAnsi="Wingdings" w:hint="default"/>
+        <w:sz w:val="20"/>
+      </w:rPr>
+    </w:lvl>
+    <w:lvl w:ilvl="7" w:tentative="1">
+      <w:start w:val="1"/>
+      <w:numFmt w:val="bullet"/>
+      <w:lvlText w:val=""/>
+      <w:lvlJc w:val="left"/>
+      <w:pPr>
+        <w:tabs>
+          <w:tab w:val="num" w:pos="5760"/>
+        </w:tabs>
+        <w:ind w:left="5760" w:hanging="360"/>
+      </w:pPr>
+      <w:rPr>
+        <w:rFonts w:ascii="Wingdings" w:hAnsi="Wingdings" w:hint="default"/>
+        <w:sz w:val="20"/>
+      </w:rPr>
+    </w:lvl>
+    <w:lvl w:ilvl="8" w:tentative="1">
+      <w:start w:val="1"/>
+      <w:numFmt w:val="bullet"/>
+      <w:lvlText w:val=""/>
+      <w:lvlJc w:val="left"/>
+      <w:pPr>
+        <w:tabs>
+          <w:tab w:val="num" w:pos="6480"/>
+        </w:tabs>
+        <w:ind w:left="6480" w:hanging="360"/>
+      </w:pPr>
+      <w:rPr>
+        <w:rFonts w:ascii="Wingdings" w:hAnsi="Wingdings" w:hint="default"/>
+        <w:sz w:val="20"/>
+      </w:rPr>
+    </w:lvl>
+  </w:abstractNum>
   <w:num w:numId="1" w16cid:durableId="886911474">
+    <w:abstractNumId w:val="6"/>
+  </w:num>
+  <w:num w:numId="2" w16cid:durableId="932015546">
+    <w:abstractNumId w:val="1"/>
+  </w:num>
+  <w:num w:numId="3" w16cid:durableId="637415051">
     <w:abstractNumId w:val="3"/>
   </w:num>
-  <w:num w:numId="2" w16cid:durableId="932015546">
+  <w:num w:numId="4" w16cid:durableId="544173189">
+    <w:abstractNumId w:val="5"/>
+  </w:num>
+  <w:num w:numId="5" w16cid:durableId="460731351">
+    <w:abstractNumId w:val="4"/>
+  </w:num>
+  <w:num w:numId="6" w16cid:durableId="1737120862">
+    <w:abstractNumId w:val="7"/>
+  </w:num>
+  <w:num w:numId="7" w16cid:durableId="69544466">
     <w:abstractNumId w:val="0"/>
   </w:num>
-  <w:num w:numId="3" w16cid:durableId="637415051">
-    <w:abstractNumId w:val="1"/>
-  </w:num>
-  <w:num w:numId="4" w16cid:durableId="544173189">
+  <w:num w:numId="8" w16cid:durableId="1644626725">
     <w:abstractNumId w:val="2"/>
   </w:num>
 </w:numbering>
